--- a/Document/8.Architect/Architecture Document-ADO-Only3Team(Official).docx
+++ b/Document/8.Architect/Architecture Document-ADO-Only3Team(Official).docx
@@ -11,6 +11,14 @@
           <w:szCs w:val="26"/>
         </w:rPr>
       </w:pPr>
+      <w:r>
+        <w:rPr>
+          <w:rFonts w:ascii="Times New Roman" w:hAnsi="Times New Roman" w:cs="Times New Roman"/>
+          <w:sz w:val="26"/>
+          <w:szCs w:val="26"/>
+        </w:rPr>
+        <w:t xml:space="preserve">  </w:t>
+      </w:r>
     </w:p>
     <w:p>
       <w:pPr>
@@ -2392,7 +2400,15 @@
                 <w:sz w:val="26"/>
                 <w:szCs w:val="26"/>
               </w:rPr>
-              <w:t>Official( Fix C&amp;C view, Module view).</w:t>
+              <w:t xml:space="preserve"> Fix C&amp;C view, Module view</w:t>
+            </w:r>
+            <w:r>
+              <w:rPr>
+                <w:rFonts w:ascii="Times New Roman" w:hAnsi="Times New Roman" w:cs="Times New Roman"/>
+                <w:sz w:val="26"/>
+                <w:szCs w:val="26"/>
+              </w:rPr>
+              <w:t>.</w:t>
             </w:r>
           </w:p>
         </w:tc>
@@ -2906,6 +2922,25 @@
               <w:t>Ho Trung Anh</w:t>
             </w:r>
           </w:p>
+          <w:p>
+            <w:pPr>
+              <w:rPr>
+                <w:rFonts w:eastAsia="Times New Roman" w:cs="Times New Roman"/>
+                <w:color w:val="000000"/>
+                <w:sz w:val="28"/>
+                <w:szCs w:val="28"/>
+              </w:rPr>
+            </w:pPr>
+            <w:r>
+              <w:rPr>
+                <w:rFonts w:eastAsia="Times New Roman" w:cs="Times New Roman"/>
+                <w:color w:val="000000"/>
+                <w:sz w:val="28"/>
+                <w:szCs w:val="28"/>
+              </w:rPr>
+              <w:t>Member</w:t>
+            </w:r>
+          </w:p>
         </w:tc>
         <w:tc>
           <w:tcPr>
@@ -2978,6 +3013,25 @@
                 <w:szCs w:val="28"/>
               </w:rPr>
               <w:t>Huynh Quoc Nhat</w:t>
+            </w:r>
+          </w:p>
+          <w:p>
+            <w:pPr>
+              <w:rPr>
+                <w:rFonts w:eastAsia="Times New Roman" w:cs="Times New Roman"/>
+                <w:color w:val="000000"/>
+                <w:sz w:val="28"/>
+                <w:szCs w:val="28"/>
+              </w:rPr>
+            </w:pPr>
+            <w:r>
+              <w:rPr>
+                <w:rFonts w:eastAsia="Times New Roman" w:cs="Times New Roman"/>
+                <w:color w:val="000000"/>
+                <w:sz w:val="28"/>
+                <w:szCs w:val="28"/>
+              </w:rPr>
+              <w:t>Member</w:t>
             </w:r>
           </w:p>
         </w:tc>
@@ -5606,8 +5660,7 @@
       <w:tblGrid>
         <w:gridCol w:w="2549"/>
         <w:gridCol w:w="1800"/>
-        <w:gridCol w:w="61"/>
-        <w:gridCol w:w="3690"/>
+        <w:gridCol w:w="3751"/>
         <w:gridCol w:w="1800"/>
       </w:tblGrid>
       <w:tr>
@@ -5648,8 +5701,7 @@
         </w:tc>
         <w:tc>
           <w:tcPr>
-            <w:tcW w:w="1861" w:type="dxa"/>
-            <w:gridSpan w:val="2"/>
+            <w:tcW w:w="1800" w:type="dxa"/>
             <w:vAlign w:val="center"/>
           </w:tcPr>
           <w:p>
@@ -5680,7 +5732,7 @@
         </w:tc>
         <w:tc>
           <w:tcPr>
-            <w:tcW w:w="3690" w:type="dxa"/>
+            <w:tcW w:w="3751" w:type="dxa"/>
             <w:vAlign w:val="center"/>
           </w:tcPr>
           <w:p>
@@ -5792,25 +5844,24 @@
               <w:rPr>
                 <w:rFonts w:ascii="Times New Roman" w:hAnsi="Times New Roman" w:cs="Times New Roman"/>
                 <w:color w:val="000000" w:themeColor="text1"/>
-                <w:sz w:val="28"/>
-                <w:szCs w:val="28"/>
-              </w:rPr>
-            </w:pPr>
-            <w:r>
-              <w:rPr>
-                <w:rFonts w:ascii="Times New Roman" w:eastAsia="Times New Roman" w:hAnsi="Times New Roman" w:cs="Times New Roman"/>
+                <w:sz w:val="26"/>
+                <w:szCs w:val="26"/>
+              </w:rPr>
+            </w:pPr>
+            <w:r>
+              <w:rPr>
+                <w:rFonts w:ascii="Times New Roman" w:hAnsi="Times New Roman" w:cs="Times New Roman"/>
                 <w:color w:val="000000" w:themeColor="text1"/>
-                <w:sz w:val="28"/>
-                <w:szCs w:val="28"/>
-              </w:rPr>
-              <w:t>0935654616</w:t>
+                <w:sz w:val="26"/>
+                <w:szCs w:val="26"/>
+              </w:rPr>
+              <w:t>0989342173</w:t>
             </w:r>
           </w:p>
         </w:tc>
         <w:tc>
           <w:tcPr>
             <w:tcW w:w="3751" w:type="dxa"/>
-            <w:gridSpan w:val="2"/>
             <w:shd w:val="clear" w:color="auto" w:fill="DBE5F1" w:themeFill="accent1" w:themeFillTint="33"/>
             <w:vAlign w:val="center"/>
           </w:tcPr>
@@ -5823,8 +5874,8 @@
               <w:rPr>
                 <w:rFonts w:ascii="Times New Roman" w:hAnsi="Times New Roman" w:cs="Times New Roman"/>
                 <w:color w:val="000000" w:themeColor="text1"/>
-                <w:sz w:val="28"/>
-                <w:szCs w:val="28"/>
+                <w:sz w:val="26"/>
+                <w:szCs w:val="26"/>
               </w:rPr>
             </w:pPr>
             <w:hyperlink r:id="rId17" w:history="1">
@@ -5832,11 +5883,10 @@
                 <w:rPr>
                   <w:rStyle w:val="Hyperlink"/>
                   <w:rFonts w:ascii="Times New Roman" w:hAnsi="Times New Roman" w:cs="Times New Roman"/>
-                  <w:sz w:val="28"/>
-                  <w:szCs w:val="28"/>
-                  <w:shd w:val="clear" w:color="auto" w:fill="FFFFFF"/>
+                  <w:sz w:val="26"/>
+                  <w:szCs w:val="26"/>
                 </w:rPr>
-                <w:t>quyvudinh1995dn@gmail.com</w:t>
+                <w:t>huynhvuhalan.97@gmail.com</w:t>
               </w:r>
             </w:hyperlink>
           </w:p>
@@ -5918,8 +5968,35 @@
         </w:tc>
         <w:tc>
           <w:tcPr>
-            <w:tcW w:w="1861" w:type="dxa"/>
-            <w:gridSpan w:val="2"/>
+            <w:tcW w:w="1800" w:type="dxa"/>
+            <w:vAlign w:val="center"/>
+          </w:tcPr>
+          <w:p>
+            <w:pPr>
+              <w:contextualSpacing/>
+              <w:jc w:val="both"/>
+              <w:cnfStyle w:val="000000000000" w:firstRow="0" w:lastRow="0" w:firstColumn="0" w:lastColumn="0" w:oddVBand="0" w:evenVBand="0" w:oddHBand="0" w:evenHBand="0" w:firstRowFirstColumn="0" w:firstRowLastColumn="0" w:lastRowFirstColumn="0" w:lastRowLastColumn="0"/>
+              <w:rPr>
+                <w:rFonts w:ascii="Times New Roman" w:hAnsi="Times New Roman" w:cs="Times New Roman"/>
+                <w:color w:val="000000"/>
+                <w:sz w:val="26"/>
+                <w:szCs w:val="26"/>
+              </w:rPr>
+            </w:pPr>
+            <w:r>
+              <w:rPr>
+                <w:rFonts w:ascii="Times New Roman" w:hAnsi="Times New Roman" w:cs="Times New Roman"/>
+                <w:color w:val="000000"/>
+                <w:sz w:val="26"/>
+                <w:szCs w:val="26"/>
+              </w:rPr>
+              <w:t>01229444661</w:t>
+            </w:r>
+          </w:p>
+        </w:tc>
+        <w:tc>
+          <w:tcPr>
+            <w:tcW w:w="3751" w:type="dxa"/>
             <w:vAlign w:val="center"/>
           </w:tcPr>
           <w:p>
@@ -5931,48 +6008,19 @@
               <w:rPr>
                 <w:rFonts w:ascii="Times New Roman" w:hAnsi="Times New Roman" w:cs="Times New Roman"/>
                 <w:color w:val="000000" w:themeColor="text1"/>
-                <w:sz w:val="28"/>
-                <w:szCs w:val="28"/>
-              </w:rPr>
-            </w:pPr>
-            <w:r>
-              <w:rPr>
-                <w:rFonts w:ascii="Times New Roman" w:eastAsia="Times New Roman" w:hAnsi="Times New Roman" w:cs="Times New Roman"/>
-                <w:color w:val="000000" w:themeColor="text1"/>
-                <w:sz w:val="28"/>
-                <w:szCs w:val="28"/>
-              </w:rPr>
-              <w:t>0966326794</w:t>
-            </w:r>
-          </w:p>
-        </w:tc>
-        <w:tc>
-          <w:tcPr>
-            <w:tcW w:w="3690" w:type="dxa"/>
-            <w:vAlign w:val="center"/>
-          </w:tcPr>
-          <w:p>
-            <w:pPr>
-              <w:pStyle w:val="ListParagraph1"/>
-              <w:ind w:left="0"/>
-              <w:jc w:val="center"/>
-              <w:cnfStyle w:val="000000000000" w:firstRow="0" w:lastRow="0" w:firstColumn="0" w:lastColumn="0" w:oddVBand="0" w:evenVBand="0" w:oddHBand="0" w:evenHBand="0" w:firstRowFirstColumn="0" w:firstRowLastColumn="0" w:lastRowFirstColumn="0" w:lastRowLastColumn="0"/>
-              <w:rPr>
-                <w:rFonts w:ascii="Times New Roman" w:hAnsi="Times New Roman" w:cs="Times New Roman"/>
-                <w:color w:val="000000" w:themeColor="text1"/>
-                <w:sz w:val="28"/>
-                <w:szCs w:val="28"/>
+                <w:sz w:val="26"/>
+                <w:szCs w:val="26"/>
               </w:rPr>
             </w:pPr>
             <w:hyperlink r:id="rId18" w:history="1">
               <w:r>
                 <w:rPr>
                   <w:rStyle w:val="Hyperlink"/>
-                  <w:rFonts w:ascii="Times New Roman" w:eastAsia="Times New Roman" w:hAnsi="Times New Roman" w:cs="Times New Roman"/>
-                  <w:sz w:val="28"/>
-                  <w:szCs w:val="28"/>
+                  <w:rFonts w:ascii="Times New Roman" w:hAnsi="Times New Roman" w:cs="Times New Roman"/>
+                  <w:sz w:val="26"/>
+                  <w:szCs w:val="26"/>
                 </w:rPr>
-                <w:t>huynhcongvu160194@gmail.com</w:t>
+                <w:t>thanhvandb97@gmail.com</w:t>
               </w:r>
             </w:hyperlink>
           </w:p>
@@ -6045,8 +6093,7 @@
         </w:tc>
         <w:tc>
           <w:tcPr>
-            <w:tcW w:w="1861" w:type="dxa"/>
-            <w:gridSpan w:val="2"/>
+            <w:tcW w:w="1800" w:type="dxa"/>
             <w:shd w:val="clear" w:color="auto" w:fill="DBE5F1" w:themeFill="accent1" w:themeFillTint="33"/>
             <w:vAlign w:val="center"/>
           </w:tcPr>
@@ -6059,24 +6106,24 @@
               <w:rPr>
                 <w:rFonts w:ascii="Times New Roman" w:hAnsi="Times New Roman" w:cs="Times New Roman"/>
                 <w:color w:val="000000" w:themeColor="text1"/>
-                <w:sz w:val="28"/>
-                <w:szCs w:val="28"/>
-              </w:rPr>
-            </w:pPr>
-            <w:r>
-              <w:rPr>
-                <w:rFonts w:ascii="Times New Roman" w:hAnsi="Times New Roman" w:cs="Times New Roman"/>
-                <w:color w:val="000000" w:themeColor="text1"/>
-                <w:sz w:val="28"/>
-                <w:szCs w:val="28"/>
-              </w:rPr>
-              <w:t>0905169146</w:t>
-            </w:r>
-          </w:p>
-        </w:tc>
-        <w:tc>
-          <w:tcPr>
-            <w:tcW w:w="3690" w:type="dxa"/>
+                <w:sz w:val="26"/>
+                <w:szCs w:val="26"/>
+              </w:rPr>
+            </w:pPr>
+            <w:r>
+              <w:rPr>
+                <w:rFonts w:ascii="Times New Roman" w:hAnsi="Times New Roman" w:cs="Times New Roman"/>
+                <w:color w:val="201F35"/>
+                <w:sz w:val="26"/>
+                <w:szCs w:val="26"/>
+              </w:rPr>
+              <w:t>0905740256</w:t>
+            </w:r>
+          </w:p>
+        </w:tc>
+        <w:tc>
+          <w:tcPr>
+            <w:tcW w:w="3751" w:type="dxa"/>
             <w:shd w:val="clear" w:color="auto" w:fill="DBE5F1" w:themeFill="accent1" w:themeFillTint="33"/>
             <w:vAlign w:val="center"/>
           </w:tcPr>
@@ -6089,8 +6136,8 @@
               <w:rPr>
                 <w:rFonts w:ascii="Times New Roman" w:hAnsi="Times New Roman" w:cs="Times New Roman"/>
                 <w:color w:val="000000" w:themeColor="text1"/>
-                <w:sz w:val="28"/>
-                <w:szCs w:val="28"/>
+                <w:sz w:val="26"/>
+                <w:szCs w:val="26"/>
               </w:rPr>
             </w:pPr>
             <w:hyperlink r:id="rId19" w:history="1">
@@ -6098,11 +6145,10 @@
                 <w:rPr>
                   <w:rStyle w:val="Hyperlink"/>
                   <w:rFonts w:ascii="Times New Roman" w:hAnsi="Times New Roman" w:cs="Times New Roman"/>
-                  <w:sz w:val="28"/>
-                  <w:szCs w:val="28"/>
-                  <w:shd w:val="clear" w:color="auto" w:fill="FFFFFF"/>
+                  <w:sz w:val="26"/>
+                  <w:szCs w:val="26"/>
                 </w:rPr>
-                <w:t>nguyenbaloi9595@gmail.com</w:t>
+                <w:t>huynhquocnhat97@gmail.com</w:t>
               </w:r>
             </w:hyperlink>
           </w:p>
@@ -6173,8 +6219,36 @@
         </w:tc>
         <w:tc>
           <w:tcPr>
-            <w:tcW w:w="1861" w:type="dxa"/>
-            <w:gridSpan w:val="2"/>
+            <w:tcW w:w="1800" w:type="dxa"/>
+            <w:shd w:val="clear" w:color="auto" w:fill="FFFFFF" w:themeFill="background1"/>
+            <w:vAlign w:val="center"/>
+          </w:tcPr>
+          <w:p>
+            <w:pPr>
+              <w:contextualSpacing/>
+              <w:jc w:val="both"/>
+              <w:cnfStyle w:val="000000000000" w:firstRow="0" w:lastRow="0" w:firstColumn="0" w:lastColumn="0" w:oddVBand="0" w:evenVBand="0" w:oddHBand="0" w:evenHBand="0" w:firstRowFirstColumn="0" w:firstRowLastColumn="0" w:lastRowFirstColumn="0" w:lastRowLastColumn="0"/>
+              <w:rPr>
+                <w:rFonts w:ascii="Times New Roman" w:hAnsi="Times New Roman" w:cs="Times New Roman"/>
+                <w:color w:val="000000"/>
+                <w:sz w:val="26"/>
+                <w:szCs w:val="26"/>
+              </w:rPr>
+            </w:pPr>
+            <w:r>
+              <w:rPr>
+                <w:rFonts w:ascii="Times New Roman" w:hAnsi="Times New Roman" w:cs="Times New Roman"/>
+                <w:color w:val="000000"/>
+                <w:sz w:val="26"/>
+                <w:szCs w:val="26"/>
+              </w:rPr>
+              <w:t>01657708105</w:t>
+            </w:r>
+          </w:p>
+        </w:tc>
+        <w:tc>
+          <w:tcPr>
+            <w:tcW w:w="3751" w:type="dxa"/>
             <w:shd w:val="clear" w:color="auto" w:fill="FFFFFF" w:themeFill="background1"/>
             <w:vAlign w:val="center"/>
           </w:tcPr>
@@ -6186,26 +6260,21 @@
               <w:cnfStyle w:val="000000000000" w:firstRow="0" w:lastRow="0" w:firstColumn="0" w:lastColumn="0" w:oddVBand="0" w:evenVBand="0" w:oddHBand="0" w:evenHBand="0" w:firstRowFirstColumn="0" w:firstRowLastColumn="0" w:lastRowFirstColumn="0" w:lastRowLastColumn="0"/>
               <w:rPr>
                 <w:rFonts w:ascii="Times New Roman" w:hAnsi="Times New Roman" w:cs="Times New Roman"/>
-                <w:color w:val="000000" w:themeColor="text1"/>
-                <w:sz w:val="28"/>
-                <w:szCs w:val="28"/>
-              </w:rPr>
-            </w:pPr>
-          </w:p>
-        </w:tc>
-        <w:tc>
-          <w:tcPr>
-            <w:tcW w:w="3690" w:type="dxa"/>
-            <w:shd w:val="clear" w:color="auto" w:fill="FFFFFF" w:themeFill="background1"/>
-            <w:vAlign w:val="center"/>
-          </w:tcPr>
-          <w:p>
-            <w:pPr>
-              <w:pStyle w:val="ListParagraph1"/>
-              <w:ind w:left="0"/>
-              <w:jc w:val="center"/>
-              <w:cnfStyle w:val="000000000000" w:firstRow="0" w:lastRow="0" w:firstColumn="0" w:lastColumn="0" w:oddVBand="0" w:evenVBand="0" w:oddHBand="0" w:evenHBand="0" w:firstRowFirstColumn="0" w:firstRowLastColumn="0" w:lastRowFirstColumn="0" w:lastRowLastColumn="0"/>
-            </w:pPr>
+                <w:sz w:val="26"/>
+                <w:szCs w:val="26"/>
+              </w:rPr>
+            </w:pPr>
+            <w:hyperlink r:id="rId20" w:history="1">
+              <w:r>
+                <w:rPr>
+                  <w:rStyle w:val="Hyperlink"/>
+                  <w:rFonts w:ascii="Times New Roman" w:hAnsi="Times New Roman" w:cs="Times New Roman"/>
+                  <w:sz w:val="26"/>
+                  <w:szCs w:val="26"/>
+                </w:rPr>
+                <w:t>quocle28292@gmail.com</w:t>
+              </w:r>
+            </w:hyperlink>
           </w:p>
         </w:tc>
         <w:tc>
@@ -6274,39 +6343,60 @@
         </w:tc>
         <w:tc>
           <w:tcPr>
-            <w:tcW w:w="1861" w:type="dxa"/>
-            <w:gridSpan w:val="2"/>
+            <w:tcW w:w="1800" w:type="dxa"/>
             <w:shd w:val="clear" w:color="auto" w:fill="DBE5F1" w:themeFill="accent1" w:themeFillTint="33"/>
             <w:vAlign w:val="center"/>
           </w:tcPr>
           <w:p>
             <w:pPr>
-              <w:pStyle w:val="ListParagraph1"/>
-              <w:ind w:left="0"/>
-              <w:jc w:val="center"/>
+              <w:contextualSpacing/>
+              <w:jc w:val="both"/>
               <w:cnfStyle w:val="000000000000" w:firstRow="0" w:lastRow="0" w:firstColumn="0" w:lastColumn="0" w:oddVBand="0" w:evenVBand="0" w:oddHBand="0" w:evenHBand="0" w:firstRowFirstColumn="0" w:firstRowLastColumn="0" w:lastRowFirstColumn="0" w:lastRowLastColumn="0"/>
               <w:rPr>
                 <w:rFonts w:ascii="Times New Roman" w:hAnsi="Times New Roman" w:cs="Times New Roman"/>
-                <w:color w:val="000000" w:themeColor="text1"/>
-                <w:sz w:val="28"/>
-                <w:szCs w:val="28"/>
-              </w:rPr>
-            </w:pPr>
-          </w:p>
-        </w:tc>
-        <w:tc>
-          <w:tcPr>
-            <w:tcW w:w="3690" w:type="dxa"/>
+                <w:color w:val="000000"/>
+                <w:sz w:val="26"/>
+                <w:szCs w:val="26"/>
+              </w:rPr>
+            </w:pPr>
+            <w:r>
+              <w:rPr>
+                <w:rFonts w:ascii="Times New Roman" w:hAnsi="Times New Roman" w:cs="Times New Roman"/>
+                <w:color w:val="000000"/>
+                <w:sz w:val="26"/>
+                <w:szCs w:val="26"/>
+              </w:rPr>
+              <w:t>09055258534</w:t>
+            </w:r>
+          </w:p>
+        </w:tc>
+        <w:tc>
+          <w:tcPr>
+            <w:tcW w:w="3751" w:type="dxa"/>
             <w:shd w:val="clear" w:color="auto" w:fill="DBE5F1" w:themeFill="accent1" w:themeFillTint="33"/>
             <w:vAlign w:val="center"/>
           </w:tcPr>
           <w:p>
             <w:pPr>
-              <w:pStyle w:val="ListParagraph1"/>
-              <w:ind w:left="0"/>
-              <w:jc w:val="center"/>
+              <w:jc w:val="both"/>
               <w:cnfStyle w:val="000000000000" w:firstRow="0" w:lastRow="0" w:firstColumn="0" w:lastColumn="0" w:oddVBand="0" w:evenVBand="0" w:oddHBand="0" w:evenHBand="0" w:firstRowFirstColumn="0" w:firstRowLastColumn="0" w:lastRowFirstColumn="0" w:lastRowLastColumn="0"/>
-            </w:pPr>
+              <w:rPr>
+                <w:rFonts w:ascii="Times New Roman" w:hAnsi="Times New Roman" w:cs="Times New Roman"/>
+                <w:sz w:val="26"/>
+                <w:szCs w:val="26"/>
+              </w:rPr>
+            </w:pPr>
+            <w:hyperlink r:id="rId21" w:history="1">
+              <w:r>
+                <w:rPr>
+                  <w:rStyle w:val="Hyperlink"/>
+                  <w:rFonts w:ascii="Times New Roman" w:hAnsi="Times New Roman" w:cs="Times New Roman"/>
+                  <w:sz w:val="26"/>
+                  <w:szCs w:val="26"/>
+                </w:rPr>
+                <w:t>hotrunganhht1912@gmail.com</w:t>
+              </w:r>
+            </w:hyperlink>
           </w:p>
         </w:tc>
         <w:tc>
@@ -7866,8 +7956,8 @@
         </w:rPr>
         <w:drawing>
           <wp:inline distT="0" distB="0" distL="0" distR="5080" wp14:anchorId="2BBA3A10" wp14:editId="22523B1A">
-            <wp:extent cx="5957570" cy="3548380"/>
-            <wp:effectExtent l="0" t="0" r="0" b="0"/>
+            <wp:extent cx="5957570" cy="4143375"/>
+            <wp:effectExtent l="0" t="0" r="5080" b="9525"/>
             <wp:docPr id="2" name="Picture 7"/>
             <wp:cNvGraphicFramePr>
               <a:graphicFrameLocks xmlns:a="http://schemas.openxmlformats.org/drawingml/2006/main" noChangeAspect="1"/>
@@ -7882,7 +7972,7 @@
                     </pic:cNvPicPr>
                   </pic:nvPicPr>
                   <pic:blipFill>
-                    <a:blip r:embed="rId20"/>
+                    <a:blip r:embed="rId22"/>
                     <a:stretch>
                       <a:fillRect/>
                     </a:stretch>
@@ -7890,7 +7980,7 @@
                   <pic:spPr bwMode="auto">
                     <a:xfrm>
                       <a:off x="0" y="0"/>
-                      <a:ext cx="5957570" cy="3548380"/>
+                      <a:ext cx="5957570" cy="4143375"/>
                     </a:xfrm>
                     <a:prstGeom prst="rect">
                       <a:avLst/>
@@ -7974,170 +8064,183 @@
       <w:bookmarkEnd w:id="23"/>
       <w:bookmarkEnd w:id="24"/>
     </w:p>
-    <w:p>
-      <w:pPr>
-        <w:pStyle w:val="ListParagraph2"/>
-        <w:ind w:left="0"/>
-        <w:jc w:val="center"/>
-        <w:rPr>
-          <w:rFonts w:ascii="Times New Roman" w:hAnsi="Times New Roman" w:cs="Times New Roman"/>
-          <w:b/>
-          <w:bCs/>
-          <w:i/>
-          <w:iCs/>
-          <w:sz w:val="28"/>
-          <w:szCs w:val="28"/>
-        </w:rPr>
-      </w:pPr>
-      <w:r>
-        <w:rPr>
-          <w:rFonts w:ascii="Times New Roman" w:hAnsi="Times New Roman" w:cs="Times New Roman"/>
-          <w:b/>
-          <w:bCs/>
-          <w:i/>
-          <w:iCs/>
-          <w:sz w:val="28"/>
-          <w:szCs w:val="28"/>
-        </w:rPr>
-        <w:t>Table 3: Quality Attribute: Usability</w:t>
-      </w:r>
-    </w:p>
     <w:tbl>
       <w:tblPr>
         <w:tblStyle w:val="TableGrid"/>
-        <w:tblW w:w="9468" w:type="dxa"/>
-        <w:tblInd w:w="108" w:type="dxa"/>
-        <w:tblLayout w:type="fixed"/>
+        <w:tblW w:w="0" w:type="auto"/>
+        <w:tblBorders>
+          <w:top w:val="single" w:sz="6" w:space="0" w:color="365F91" w:themeColor="accent1" w:themeShade="BF"/>
+          <w:left w:val="single" w:sz="6" w:space="0" w:color="365F91" w:themeColor="accent1" w:themeShade="BF"/>
+          <w:bottom w:val="single" w:sz="6" w:space="0" w:color="365F91" w:themeColor="accent1" w:themeShade="BF"/>
+          <w:right w:val="single" w:sz="6" w:space="0" w:color="365F91" w:themeColor="accent1" w:themeShade="BF"/>
+          <w:insideH w:val="single" w:sz="6" w:space="0" w:color="365F91" w:themeColor="accent1" w:themeShade="BF"/>
+          <w:insideV w:val="single" w:sz="6" w:space="0" w:color="365F91" w:themeColor="accent1" w:themeShade="BF"/>
+        </w:tblBorders>
         <w:tblLook w:val="04A0" w:firstRow="1" w:lastRow="0" w:firstColumn="1" w:lastColumn="0" w:noHBand="0" w:noVBand="1"/>
       </w:tblPr>
       <w:tblGrid>
-        <w:gridCol w:w="4140"/>
-        <w:gridCol w:w="5328"/>
+        <w:gridCol w:w="4312"/>
+        <w:gridCol w:w="4930"/>
       </w:tblGrid>
       <w:tr>
-        <w:tc>
-          <w:tcPr>
-            <w:tcW w:w="4140" w:type="dxa"/>
-            <w:tcBorders>
-              <w:top w:val="single" w:sz="4" w:space="0" w:color="auto"/>
-              <w:left w:val="single" w:sz="4" w:space="0" w:color="auto"/>
-              <w:bottom w:val="single" w:sz="4" w:space="0" w:color="auto"/>
-              <w:right w:val="single" w:sz="4" w:space="0" w:color="auto"/>
-            </w:tcBorders>
-          </w:tcPr>
-          <w:p>
-            <w:pPr>
-              <w:keepNext/>
-              <w:suppressAutoHyphens/>
-              <w:spacing w:before="100" w:beforeAutospacing="1"/>
+        <w:trPr>
+          <w:trHeight w:val="440"/>
+        </w:trPr>
+        <w:tc>
+          <w:tcPr>
+            <w:tcW w:w="4312" w:type="dxa"/>
+            <w:shd w:val="clear" w:color="auto" w:fill="95B3D7" w:themeFill="accent1" w:themeFillTint="99"/>
+            <w:vAlign w:val="center"/>
+            <w:hideMark/>
+          </w:tcPr>
+          <w:p>
+            <w:pPr>
+              <w:spacing w:line="276" w:lineRule="auto"/>
+              <w:jc w:val="both"/>
+              <w:rPr>
+                <w:rFonts w:ascii="Times New Roman" w:hAnsi="Times New Roman" w:cs="Times New Roman"/>
+                <w:b/>
+                <w:sz w:val="28"/>
+                <w:szCs w:val="28"/>
+              </w:rPr>
+            </w:pPr>
+            <w:r>
+              <w:rPr>
+                <w:rFonts w:ascii="Times New Roman" w:hAnsi="Times New Roman" w:cs="Times New Roman"/>
+                <w:b/>
+                <w:sz w:val="28"/>
+                <w:szCs w:val="28"/>
+              </w:rPr>
+              <w:t xml:space="preserve">Quality Attributes </w:t>
+            </w:r>
+            <w:r>
+              <w:rPr>
+                <w:rFonts w:ascii="Times New Roman" w:hAnsi="Times New Roman" w:cs="Times New Roman"/>
+                <w:sz w:val="28"/>
+                <w:szCs w:val="28"/>
+              </w:rPr>
+              <w:t>: Availability</w:t>
+            </w:r>
+          </w:p>
+        </w:tc>
+        <w:tc>
+          <w:tcPr>
+            <w:tcW w:w="4930" w:type="dxa"/>
+            <w:shd w:val="clear" w:color="auto" w:fill="95B3D7" w:themeFill="accent1" w:themeFillTint="99"/>
+            <w:vAlign w:val="center"/>
+            <w:hideMark/>
+          </w:tcPr>
+          <w:p>
+            <w:pPr>
+              <w:spacing w:line="276" w:lineRule="auto"/>
               <w:contextualSpacing/>
               <w:jc w:val="both"/>
               <w:rPr>
                 <w:rFonts w:ascii="Times New Roman" w:hAnsi="Times New Roman" w:cs="Times New Roman"/>
-                <w:color w:val="000000"/>
-                <w:sz w:val="28"/>
-                <w:szCs w:val="28"/>
-                <w:u w:val="single"/>
-              </w:rPr>
-            </w:pPr>
-            <w:r>
-              <w:rPr>
-                <w:rFonts w:ascii="Times New Roman" w:hAnsi="Times New Roman" w:cs="Times New Roman"/>
                 <w:b/>
-                <w:bCs/>
-                <w:sz w:val="28"/>
-                <w:szCs w:val="28"/>
-              </w:rPr>
-              <w:t xml:space="preserve">Quality Attributes: </w:t>
-            </w:r>
-            <w:r>
-              <w:rPr>
-                <w:rFonts w:ascii="Times New Roman" w:hAnsi="Times New Roman" w:cs="Times New Roman"/>
-                <w:sz w:val="28"/>
-                <w:szCs w:val="28"/>
-              </w:rPr>
-              <w:t>Usability</w:t>
-            </w:r>
+                <w:sz w:val="28"/>
+                <w:szCs w:val="28"/>
+              </w:rPr>
+            </w:pPr>
             <w:r>
               <w:rPr>
                 <w:rFonts w:ascii="Times New Roman" w:hAnsi="Times New Roman" w:cs="Times New Roman"/>
                 <w:b/>
-                <w:bCs/>
-                <w:sz w:val="28"/>
-                <w:szCs w:val="28"/>
-              </w:rPr>
-              <w:t> </w:t>
-            </w:r>
-          </w:p>
-        </w:tc>
-        <w:tc>
-          <w:tcPr>
-            <w:tcW w:w="5328" w:type="dxa"/>
-            <w:tcBorders>
-              <w:top w:val="single" w:sz="4" w:space="0" w:color="auto"/>
-              <w:left w:val="nil"/>
-              <w:bottom w:val="single" w:sz="4" w:space="0" w:color="auto"/>
-              <w:right w:val="single" w:sz="4" w:space="0" w:color="auto"/>
-            </w:tcBorders>
-          </w:tcPr>
-          <w:p>
-            <w:pPr>
-              <w:keepNext/>
-              <w:suppressAutoHyphens/>
-              <w:spacing w:before="100" w:beforeAutospacing="1"/>
+                <w:sz w:val="28"/>
+                <w:szCs w:val="28"/>
+              </w:rPr>
+              <w:t xml:space="preserve">ID </w:t>
+            </w:r>
+            <w:r>
+              <w:rPr>
+                <w:rFonts w:ascii="Times New Roman" w:hAnsi="Times New Roman" w:cs="Times New Roman"/>
+                <w:sz w:val="28"/>
+                <w:szCs w:val="28"/>
+              </w:rPr>
+              <w:t>: QA01</w:t>
+            </w:r>
+          </w:p>
+        </w:tc>
+      </w:tr>
+      <w:tr>
+        <w:trPr>
+          <w:trHeight w:val="440"/>
+        </w:trPr>
+        <w:tc>
+          <w:tcPr>
+            <w:tcW w:w="4312" w:type="dxa"/>
+            <w:vAlign w:val="center"/>
+            <w:hideMark/>
+          </w:tcPr>
+          <w:p>
+            <w:pPr>
+              <w:spacing w:line="276" w:lineRule="auto"/>
               <w:contextualSpacing/>
               <w:jc w:val="both"/>
               <w:rPr>
                 <w:rFonts w:ascii="Times New Roman" w:hAnsi="Times New Roman" w:cs="Times New Roman"/>
-                <w:color w:val="000000"/>
-                <w:sz w:val="28"/>
-                <w:szCs w:val="28"/>
-              </w:rPr>
-            </w:pPr>
-            <w:r>
-              <w:rPr>
-                <w:rFonts w:ascii="Times New Roman" w:hAnsi="Times New Roman" w:cs="Times New Roman"/>
                 <w:b/>
-                <w:bCs/>
-                <w:sz w:val="28"/>
-                <w:szCs w:val="28"/>
-              </w:rPr>
-              <w:t xml:space="preserve">ID: </w:t>
-            </w:r>
-            <w:r>
-              <w:rPr>
-                <w:rFonts w:ascii="Times New Roman" w:hAnsi="Times New Roman" w:cs="Times New Roman"/>
-                <w:sz w:val="28"/>
-                <w:szCs w:val="28"/>
-              </w:rPr>
-              <w:t>QA001</w:t>
+                <w:sz w:val="28"/>
+                <w:szCs w:val="28"/>
+              </w:rPr>
+            </w:pPr>
+            <w:r>
+              <w:rPr>
+                <w:rFonts w:ascii="Times New Roman" w:hAnsi="Times New Roman" w:cs="Times New Roman"/>
+                <w:b/>
+                <w:sz w:val="28"/>
+                <w:szCs w:val="28"/>
+              </w:rPr>
+              <w:t>Stimulus</w:t>
+            </w:r>
+          </w:p>
+        </w:tc>
+        <w:tc>
+          <w:tcPr>
+            <w:tcW w:w="4930" w:type="dxa"/>
+            <w:vAlign w:val="center"/>
+            <w:hideMark/>
+          </w:tcPr>
+          <w:p>
+            <w:pPr>
+              <w:spacing w:line="276" w:lineRule="auto"/>
+              <w:contextualSpacing/>
+              <w:jc w:val="both"/>
+              <w:rPr>
+                <w:rFonts w:ascii="Times New Roman" w:hAnsi="Times New Roman" w:cs="Times New Roman"/>
+                <w:sz w:val="28"/>
+                <w:szCs w:val="28"/>
+              </w:rPr>
+            </w:pPr>
+            <w:r>
+              <w:rPr>
+                <w:rFonts w:ascii="Times New Roman" w:hAnsi="Times New Roman" w:cs="Times New Roman"/>
+                <w:sz w:val="28"/>
+                <w:szCs w:val="28"/>
+              </w:rPr>
+              <w:t>User turn off the device while server is running.</w:t>
             </w:r>
           </w:p>
         </w:tc>
       </w:tr>
       <w:tr>
-        <w:tc>
-          <w:tcPr>
-            <w:tcW w:w="4140" w:type="dxa"/>
-            <w:tcBorders>
-              <w:top w:val="single" w:sz="4" w:space="0" w:color="auto"/>
-              <w:left w:val="single" w:sz="4" w:space="0" w:color="auto"/>
-              <w:bottom w:val="single" w:sz="4" w:space="0" w:color="auto"/>
-              <w:right w:val="single" w:sz="4" w:space="0" w:color="auto"/>
-            </w:tcBorders>
-          </w:tcPr>
-          <w:p>
-            <w:pPr>
-              <w:keepNext/>
-              <w:suppressAutoHyphens/>
-              <w:spacing w:before="100" w:beforeAutospacing="1"/>
+        <w:trPr>
+          <w:trHeight w:val="440"/>
+        </w:trPr>
+        <w:tc>
+          <w:tcPr>
+            <w:tcW w:w="4312" w:type="dxa"/>
+            <w:vAlign w:val="center"/>
+            <w:hideMark/>
+          </w:tcPr>
+          <w:p>
+            <w:pPr>
+              <w:spacing w:line="276" w:lineRule="auto"/>
               <w:contextualSpacing/>
               <w:jc w:val="both"/>
               <w:rPr>
                 <w:rFonts w:ascii="Times New Roman" w:hAnsi="Times New Roman" w:cs="Times New Roman"/>
                 <w:b/>
-                <w:bCs/>
-                <w:color w:val="000000"/>
                 <w:sz w:val="28"/>
                 <w:szCs w:val="28"/>
               </w:rPr>
@@ -8146,80 +8249,59 @@
               <w:rPr>
                 <w:rFonts w:ascii="Times New Roman" w:hAnsi="Times New Roman" w:cs="Times New Roman"/>
                 <w:b/>
-                <w:bCs/>
-                <w:sz w:val="28"/>
-                <w:szCs w:val="28"/>
-              </w:rPr>
-              <w:t>Stimulus</w:t>
-            </w:r>
-          </w:p>
-        </w:tc>
-        <w:tc>
-          <w:tcPr>
-            <w:tcW w:w="5328" w:type="dxa"/>
-            <w:tcBorders>
-              <w:top w:val="single" w:sz="4" w:space="0" w:color="auto"/>
-              <w:left w:val="nil"/>
-              <w:bottom w:val="single" w:sz="4" w:space="0" w:color="auto"/>
-              <w:right w:val="single" w:sz="4" w:space="0" w:color="auto"/>
-            </w:tcBorders>
-          </w:tcPr>
-          <w:p>
-            <w:pPr>
-              <w:keepNext/>
-              <w:suppressAutoHyphens/>
-              <w:spacing w:before="100" w:beforeAutospacing="1"/>
+                <w:sz w:val="28"/>
+                <w:szCs w:val="28"/>
+              </w:rPr>
+              <w:t>Source(s) of the stimulus</w:t>
+            </w:r>
+          </w:p>
+        </w:tc>
+        <w:tc>
+          <w:tcPr>
+            <w:tcW w:w="4930" w:type="dxa"/>
+            <w:vAlign w:val="center"/>
+            <w:hideMark/>
+          </w:tcPr>
+          <w:p>
+            <w:pPr>
+              <w:spacing w:line="276" w:lineRule="auto"/>
               <w:contextualSpacing/>
               <w:jc w:val="both"/>
               <w:rPr>
                 <w:rFonts w:ascii="Times New Roman" w:hAnsi="Times New Roman" w:cs="Times New Roman"/>
-                <w:color w:val="000000"/>
-                <w:sz w:val="28"/>
-                <w:szCs w:val="28"/>
-              </w:rPr>
-            </w:pPr>
-            <w:r>
-              <w:rPr>
-                <w:rFonts w:ascii="Times New Roman" w:hAnsi="Times New Roman" w:cs="Times New Roman"/>
-                <w:sz w:val="28"/>
-                <w:szCs w:val="28"/>
-              </w:rPr>
-              <w:t>Users w</w:t>
-            </w:r>
-            <w:r>
-              <w:rPr>
-                <w:rFonts w:ascii="Times New Roman" w:hAnsi="Times New Roman" w:cs="Times New Roman"/>
-                <w:sz w:val="28"/>
-                <w:szCs w:val="28"/>
-              </w:rPr>
-              <w:t>ant to feel comfortable and easy to use with the user interface.</w:t>
+                <w:sz w:val="28"/>
+                <w:szCs w:val="28"/>
+              </w:rPr>
+            </w:pPr>
+            <w:r>
+              <w:rPr>
+                <w:rFonts w:ascii="Times New Roman" w:hAnsi="Times New Roman" w:cs="Times New Roman"/>
+                <w:sz w:val="28"/>
+                <w:szCs w:val="28"/>
+              </w:rPr>
+              <w:t>Administrator.</w:t>
             </w:r>
           </w:p>
         </w:tc>
       </w:tr>
       <w:tr>
-        <w:tc>
-          <w:tcPr>
-            <w:tcW w:w="4140" w:type="dxa"/>
-            <w:tcBorders>
-              <w:top w:val="single" w:sz="4" w:space="0" w:color="auto"/>
-              <w:left w:val="single" w:sz="4" w:space="0" w:color="auto"/>
-              <w:bottom w:val="single" w:sz="4" w:space="0" w:color="auto"/>
-              <w:right w:val="single" w:sz="4" w:space="0" w:color="auto"/>
-            </w:tcBorders>
-          </w:tcPr>
-          <w:p>
-            <w:pPr>
-              <w:keepNext/>
-              <w:suppressAutoHyphens/>
-              <w:spacing w:before="100" w:beforeAutospacing="1"/>
+        <w:trPr>
+          <w:trHeight w:val="404"/>
+        </w:trPr>
+        <w:tc>
+          <w:tcPr>
+            <w:tcW w:w="4312" w:type="dxa"/>
+            <w:vAlign w:val="center"/>
+            <w:hideMark/>
+          </w:tcPr>
+          <w:p>
+            <w:pPr>
+              <w:spacing w:line="276" w:lineRule="auto"/>
               <w:contextualSpacing/>
               <w:jc w:val="both"/>
               <w:rPr>
                 <w:rFonts w:ascii="Times New Roman" w:hAnsi="Times New Roman" w:cs="Times New Roman"/>
                 <w:b/>
-                <w:bCs/>
-                <w:color w:val="000000"/>
                 <w:sz w:val="28"/>
                 <w:szCs w:val="28"/>
               </w:rPr>
@@ -8228,45 +8310,37 @@
               <w:rPr>
                 <w:rFonts w:ascii="Times New Roman" w:hAnsi="Times New Roman" w:cs="Times New Roman"/>
                 <w:b/>
-                <w:bCs/>
-                <w:sz w:val="28"/>
-                <w:szCs w:val="28"/>
-              </w:rPr>
-              <w:t>Source(s) of The Stimulus</w:t>
-            </w:r>
-          </w:p>
-        </w:tc>
-        <w:tc>
-          <w:tcPr>
-            <w:tcW w:w="5328" w:type="dxa"/>
-            <w:tcBorders>
-              <w:top w:val="single" w:sz="4" w:space="0" w:color="auto"/>
-              <w:left w:val="nil"/>
-              <w:bottom w:val="single" w:sz="4" w:space="0" w:color="auto"/>
-              <w:right w:val="single" w:sz="4" w:space="0" w:color="auto"/>
-            </w:tcBorders>
-          </w:tcPr>
-          <w:p>
-            <w:pPr>
-              <w:keepNext/>
-              <w:suppressAutoHyphens/>
-              <w:spacing w:before="100" w:beforeAutospacing="1"/>
+                <w:sz w:val="28"/>
+                <w:szCs w:val="28"/>
+              </w:rPr>
+              <w:t>Relevant environmental conditions</w:t>
+            </w:r>
+          </w:p>
+        </w:tc>
+        <w:tc>
+          <w:tcPr>
+            <w:tcW w:w="4930" w:type="dxa"/>
+            <w:vAlign w:val="center"/>
+            <w:hideMark/>
+          </w:tcPr>
+          <w:p>
+            <w:pPr>
+              <w:spacing w:line="276" w:lineRule="auto"/>
               <w:contextualSpacing/>
               <w:jc w:val="both"/>
               <w:rPr>
                 <w:rFonts w:ascii="Times New Roman" w:hAnsi="Times New Roman" w:cs="Times New Roman"/>
-                <w:color w:val="000000"/>
-                <w:sz w:val="28"/>
-                <w:szCs w:val="28"/>
-              </w:rPr>
-            </w:pPr>
-            <w:r>
-              <w:rPr>
-                <w:rFonts w:ascii="Times New Roman" w:hAnsi="Times New Roman" w:cs="Times New Roman"/>
-                <w:sz w:val="28"/>
-                <w:szCs w:val="28"/>
-              </w:rPr>
-              <w:t>User.</w:t>
+                <w:sz w:val="28"/>
+                <w:szCs w:val="28"/>
+              </w:rPr>
+            </w:pPr>
+            <w:r>
+              <w:rPr>
+                <w:rFonts w:ascii="Times New Roman" w:hAnsi="Times New Roman" w:cs="Times New Roman"/>
+                <w:sz w:val="28"/>
+                <w:szCs w:val="28"/>
+              </w:rPr>
+              <w:t>Unexpected blackout.</w:t>
             </w:r>
           </w:p>
         </w:tc>
@@ -8274,26 +8348,18 @@
       <w:tr>
         <w:tc>
           <w:tcPr>
-            <w:tcW w:w="4140" w:type="dxa"/>
-            <w:tcBorders>
-              <w:top w:val="single" w:sz="4" w:space="0" w:color="auto"/>
-              <w:left w:val="single" w:sz="4" w:space="0" w:color="auto"/>
-              <w:bottom w:val="single" w:sz="4" w:space="0" w:color="auto"/>
-              <w:right w:val="single" w:sz="4" w:space="0" w:color="auto"/>
-            </w:tcBorders>
-          </w:tcPr>
-          <w:p>
-            <w:pPr>
-              <w:keepNext/>
-              <w:suppressAutoHyphens/>
-              <w:spacing w:before="100" w:beforeAutospacing="1"/>
+            <w:tcW w:w="4312" w:type="dxa"/>
+            <w:vAlign w:val="center"/>
+            <w:hideMark/>
+          </w:tcPr>
+          <w:p>
+            <w:pPr>
+              <w:spacing w:line="276" w:lineRule="auto"/>
               <w:contextualSpacing/>
               <w:jc w:val="both"/>
               <w:rPr>
                 <w:rFonts w:ascii="Times New Roman" w:hAnsi="Times New Roman" w:cs="Times New Roman"/>
                 <w:b/>
-                <w:bCs/>
-                <w:color w:val="000000"/>
                 <w:sz w:val="28"/>
                 <w:szCs w:val="28"/>
               </w:rPr>
@@ -8302,27 +8368,23 @@
               <w:rPr>
                 <w:rFonts w:ascii="Times New Roman" w:hAnsi="Times New Roman" w:cs="Times New Roman"/>
                 <w:b/>
-                <w:bCs/>
-                <w:sz w:val="28"/>
-                <w:szCs w:val="28"/>
-              </w:rPr>
-              <w:t>Relevant Environment</w:t>
-            </w:r>
-          </w:p>
-        </w:tc>
-        <w:tc>
-          <w:tcPr>
-            <w:tcW w:w="5328" w:type="dxa"/>
-            <w:tcBorders>
-              <w:top w:val="single" w:sz="4" w:space="0" w:color="auto"/>
-              <w:left w:val="nil"/>
-              <w:bottom w:val="single" w:sz="4" w:space="0" w:color="auto"/>
-              <w:right w:val="single" w:sz="4" w:space="0" w:color="auto"/>
-            </w:tcBorders>
-            <w:vAlign w:val="center"/>
-          </w:tcPr>
-          <w:p>
-            <w:pPr>
+                <w:sz w:val="28"/>
+                <w:szCs w:val="28"/>
+              </w:rPr>
+              <w:t>Architectural elements</w:t>
+            </w:r>
+          </w:p>
+        </w:tc>
+        <w:tc>
+          <w:tcPr>
+            <w:tcW w:w="4930" w:type="dxa"/>
+            <w:vAlign w:val="center"/>
+            <w:hideMark/>
+          </w:tcPr>
+          <w:p>
+            <w:pPr>
+              <w:spacing w:line="276" w:lineRule="auto"/>
+              <w:contextualSpacing/>
               <w:jc w:val="both"/>
               <w:rPr>
                 <w:rFonts w:ascii="Times New Roman" w:hAnsi="Times New Roman" w:cs="Times New Roman"/>
@@ -8336,15 +8398,7 @@
                 <w:sz w:val="28"/>
                 <w:szCs w:val="28"/>
               </w:rPr>
-              <w:t xml:space="preserve">During the website </w:t>
-            </w:r>
-            <w:r>
-              <w:rPr>
-                <w:rFonts w:ascii="Times New Roman" w:hAnsi="Times New Roman" w:cs="Times New Roman"/>
-                <w:sz w:val="28"/>
-                <w:szCs w:val="28"/>
-              </w:rPr>
-              <w:t>running.</w:t>
+              <w:t>The system.</w:t>
             </w:r>
           </w:p>
         </w:tc>
@@ -8352,26 +8406,18 @@
       <w:tr>
         <w:tc>
           <w:tcPr>
-            <w:tcW w:w="4140" w:type="dxa"/>
-            <w:tcBorders>
-              <w:top w:val="single" w:sz="4" w:space="0" w:color="auto"/>
-              <w:left w:val="single" w:sz="4" w:space="0" w:color="auto"/>
-              <w:bottom w:val="single" w:sz="4" w:space="0" w:color="auto"/>
-              <w:right w:val="single" w:sz="4" w:space="0" w:color="auto"/>
-            </w:tcBorders>
-          </w:tcPr>
-          <w:p>
-            <w:pPr>
-              <w:keepNext/>
-              <w:suppressAutoHyphens/>
-              <w:spacing w:before="100" w:beforeAutospacing="1"/>
+            <w:tcW w:w="4312" w:type="dxa"/>
+            <w:vAlign w:val="center"/>
+            <w:hideMark/>
+          </w:tcPr>
+          <w:p>
+            <w:pPr>
+              <w:spacing w:line="276" w:lineRule="auto"/>
               <w:contextualSpacing/>
               <w:jc w:val="both"/>
               <w:rPr>
                 <w:rFonts w:ascii="Times New Roman" w:hAnsi="Times New Roman" w:cs="Times New Roman"/>
                 <w:b/>
-                <w:bCs/>
-                <w:color w:val="000000"/>
                 <w:sz w:val="28"/>
                 <w:szCs w:val="28"/>
               </w:rPr>
@@ -8380,45 +8426,46 @@
               <w:rPr>
                 <w:rFonts w:ascii="Times New Roman" w:hAnsi="Times New Roman" w:cs="Times New Roman"/>
                 <w:b/>
-                <w:bCs/>
-                <w:sz w:val="28"/>
-                <w:szCs w:val="28"/>
-              </w:rPr>
-              <w:t>Architectural Elements</w:t>
-            </w:r>
-          </w:p>
-        </w:tc>
-        <w:tc>
-          <w:tcPr>
-            <w:tcW w:w="5328" w:type="dxa"/>
-            <w:tcBorders>
-              <w:top w:val="single" w:sz="4" w:space="0" w:color="auto"/>
-              <w:left w:val="nil"/>
-              <w:bottom w:val="single" w:sz="4" w:space="0" w:color="auto"/>
-              <w:right w:val="single" w:sz="4" w:space="0" w:color="auto"/>
-            </w:tcBorders>
-          </w:tcPr>
-          <w:p>
-            <w:pPr>
-              <w:keepNext/>
-              <w:suppressAutoHyphens/>
-              <w:spacing w:before="100" w:beforeAutospacing="1"/>
+                <w:sz w:val="28"/>
+                <w:szCs w:val="28"/>
+              </w:rPr>
+              <w:t>System response</w:t>
+            </w:r>
+          </w:p>
+        </w:tc>
+        <w:tc>
+          <w:tcPr>
+            <w:tcW w:w="4930" w:type="dxa"/>
+            <w:vAlign w:val="center"/>
+            <w:hideMark/>
+          </w:tcPr>
+          <w:p>
+            <w:pPr>
+              <w:spacing w:line="276" w:lineRule="auto"/>
               <w:contextualSpacing/>
               <w:jc w:val="both"/>
               <w:rPr>
                 <w:rFonts w:ascii="Times New Roman" w:hAnsi="Times New Roman" w:cs="Times New Roman"/>
-                <w:color w:val="000000"/>
-                <w:sz w:val="28"/>
-                <w:szCs w:val="28"/>
-              </w:rPr>
-            </w:pPr>
-            <w:r>
-              <w:rPr>
-                <w:rFonts w:ascii="Times New Roman" w:hAnsi="Times New Roman" w:cs="Times New Roman"/>
-                <w:sz w:val="28"/>
-                <w:szCs w:val="28"/>
-              </w:rPr>
-              <w:t>User interface.</w:t>
+                <w:sz w:val="28"/>
+                <w:szCs w:val="28"/>
+              </w:rPr>
+            </w:pPr>
+            <w:r>
+              <w:rPr>
+                <w:rFonts w:ascii="Times New Roman" w:hAnsi="Times New Roman" w:cs="Times New Roman"/>
+                <w:sz w:val="28"/>
+                <w:szCs w:val="28"/>
+              </w:rPr>
+              <w:t xml:space="preserve">The system will save the latest </w:t>
+            </w:r>
+            <w:r>
+              <w:rPr>
+                <w:rFonts w:ascii="Times New Roman" w:hAnsi="Times New Roman" w:cs="Times New Roman"/>
+                <w:sz w:val="28"/>
+                <w:szCs w:val="28"/>
+              </w:rPr>
+              <w:lastRenderedPageBreak/>
+              <w:t>information and action that user did the last time</w:t>
             </w:r>
           </w:p>
         </w:tc>
@@ -8426,26 +8473,18 @@
       <w:tr>
         <w:tc>
           <w:tcPr>
-            <w:tcW w:w="4140" w:type="dxa"/>
-            <w:tcBorders>
-              <w:top w:val="single" w:sz="4" w:space="0" w:color="auto"/>
-              <w:left w:val="single" w:sz="4" w:space="0" w:color="auto"/>
-              <w:bottom w:val="single" w:sz="4" w:space="0" w:color="auto"/>
-              <w:right w:val="single" w:sz="4" w:space="0" w:color="auto"/>
-            </w:tcBorders>
-          </w:tcPr>
-          <w:p>
-            <w:pPr>
-              <w:keepNext/>
-              <w:suppressAutoHyphens/>
-              <w:spacing w:before="100" w:beforeAutospacing="1"/>
+            <w:tcW w:w="4312" w:type="dxa"/>
+            <w:vAlign w:val="center"/>
+            <w:hideMark/>
+          </w:tcPr>
+          <w:p>
+            <w:pPr>
+              <w:spacing w:line="276" w:lineRule="auto"/>
               <w:contextualSpacing/>
               <w:jc w:val="both"/>
               <w:rPr>
                 <w:rFonts w:ascii="Times New Roman" w:hAnsi="Times New Roman" w:cs="Times New Roman"/>
                 <w:b/>
-                <w:bCs/>
-                <w:color w:val="000000"/>
                 <w:sz w:val="28"/>
                 <w:szCs w:val="28"/>
               </w:rPr>
@@ -8454,119 +8493,38 @@
               <w:rPr>
                 <w:rFonts w:ascii="Times New Roman" w:hAnsi="Times New Roman" w:cs="Times New Roman"/>
                 <w:b/>
-                <w:bCs/>
-                <w:sz w:val="28"/>
-                <w:szCs w:val="28"/>
-              </w:rPr>
-              <w:t>System Response</w:t>
-            </w:r>
-          </w:p>
-        </w:tc>
-        <w:tc>
-          <w:tcPr>
-            <w:tcW w:w="5328" w:type="dxa"/>
-            <w:tcBorders>
-              <w:top w:val="single" w:sz="4" w:space="0" w:color="auto"/>
-              <w:left w:val="nil"/>
-              <w:bottom w:val="single" w:sz="4" w:space="0" w:color="auto"/>
-              <w:right w:val="single" w:sz="4" w:space="0" w:color="auto"/>
-            </w:tcBorders>
-          </w:tcPr>
-          <w:p>
-            <w:pPr>
-              <w:keepNext/>
-              <w:suppressAutoHyphens/>
-              <w:spacing w:before="100" w:beforeAutospacing="1"/>
+                <w:sz w:val="28"/>
+                <w:szCs w:val="28"/>
+              </w:rPr>
+              <w:lastRenderedPageBreak/>
+              <w:t>Response measure(s)</w:t>
+            </w:r>
+          </w:p>
+        </w:tc>
+        <w:tc>
+          <w:tcPr>
+            <w:tcW w:w="4930" w:type="dxa"/>
+            <w:vAlign w:val="center"/>
+            <w:hideMark/>
+          </w:tcPr>
+          <w:p>
+            <w:pPr>
+              <w:spacing w:line="276" w:lineRule="auto"/>
               <w:contextualSpacing/>
               <w:jc w:val="both"/>
               <w:rPr>
                 <w:rFonts w:ascii="Times New Roman" w:hAnsi="Times New Roman" w:cs="Times New Roman"/>
-                <w:color w:val="000000"/>
-                <w:sz w:val="28"/>
-                <w:szCs w:val="28"/>
-              </w:rPr>
-            </w:pPr>
-          </w:p>
-        </w:tc>
-      </w:tr>
-      <w:tr>
-        <w:tc>
-          <w:tcPr>
-            <w:tcW w:w="4140" w:type="dxa"/>
-            <w:tcBorders>
-              <w:top w:val="single" w:sz="4" w:space="0" w:color="auto"/>
-              <w:left w:val="single" w:sz="4" w:space="0" w:color="auto"/>
-              <w:bottom w:val="single" w:sz="4" w:space="0" w:color="auto"/>
-              <w:right w:val="single" w:sz="4" w:space="0" w:color="auto"/>
-            </w:tcBorders>
-          </w:tcPr>
-          <w:p>
-            <w:pPr>
-              <w:keepNext/>
-              <w:suppressAutoHyphens/>
-              <w:spacing w:before="100" w:beforeAutospacing="1"/>
-              <w:contextualSpacing/>
-              <w:jc w:val="both"/>
-              <w:rPr>
-                <w:rFonts w:ascii="Times New Roman" w:hAnsi="Times New Roman" w:cs="Times New Roman"/>
-                <w:b/>
-                <w:bCs/>
-                <w:color w:val="000000"/>
-                <w:sz w:val="28"/>
-                <w:szCs w:val="28"/>
-              </w:rPr>
-            </w:pPr>
-            <w:r>
-              <w:rPr>
-                <w:rFonts w:ascii="Times New Roman" w:hAnsi="Times New Roman" w:cs="Times New Roman"/>
-                <w:b/>
-                <w:bCs/>
-                <w:sz w:val="28"/>
-                <w:szCs w:val="28"/>
-              </w:rPr>
-              <w:t>Response Measure(s)</w:t>
-            </w:r>
-          </w:p>
-        </w:tc>
-        <w:tc>
-          <w:tcPr>
-            <w:tcW w:w="5328" w:type="dxa"/>
-            <w:tcBorders>
-              <w:top w:val="single" w:sz="4" w:space="0" w:color="auto"/>
-              <w:left w:val="nil"/>
-              <w:bottom w:val="single" w:sz="4" w:space="0" w:color="auto"/>
-              <w:right w:val="single" w:sz="4" w:space="0" w:color="auto"/>
-            </w:tcBorders>
-          </w:tcPr>
-          <w:p>
-            <w:pPr>
-              <w:keepNext/>
-              <w:suppressAutoHyphens/>
-              <w:spacing w:before="100" w:beforeAutospacing="1"/>
-              <w:contextualSpacing/>
-              <w:jc w:val="both"/>
-              <w:rPr>
-                <w:rFonts w:ascii="Times New Roman" w:hAnsi="Times New Roman" w:cs="Times New Roman"/>
-                <w:color w:val="000000"/>
-                <w:sz w:val="28"/>
-                <w:szCs w:val="28"/>
-              </w:rPr>
-            </w:pPr>
-            <w:r>
-              <w:rPr>
-                <w:rFonts w:ascii="Times New Roman" w:hAnsi="Times New Roman" w:cs="Times New Roman"/>
-                <w:sz w:val="28"/>
-                <w:szCs w:val="28"/>
-              </w:rPr>
-              <w:t>Users can use website</w:t>
-            </w:r>
-            <w:r>
-              <w:rPr>
-                <w:rFonts w:ascii="Times New Roman" w:hAnsi="Times New Roman" w:cs="Times New Roman"/>
-                <w:sz w:val="28"/>
-                <w:szCs w:val="28"/>
-              </w:rPr>
-              <w:t xml:space="preserve"> with few click and start easily in the first time using.</w:t>
+                <w:sz w:val="28"/>
+                <w:szCs w:val="28"/>
+              </w:rPr>
+            </w:pPr>
+            <w:r>
+              <w:rPr>
+                <w:rFonts w:ascii="Times New Roman" w:hAnsi="Times New Roman" w:cs="Times New Roman"/>
+                <w:sz w:val="28"/>
+                <w:szCs w:val="28"/>
+              </w:rPr>
+              <w:t xml:space="preserve">The system </w:t>
             </w:r>
           </w:p>
         </w:tc>
@@ -8574,2585 +8532,155 @@
     </w:tbl>
     <w:p>
       <w:pPr>
-        <w:pStyle w:val="ListParagraph2"/>
-        <w:ind w:left="0"/>
-        <w:rPr>
-          <w:rFonts w:ascii="Times New Roman" w:hAnsi="Times New Roman" w:cs="Times New Roman"/>
-          <w:b/>
-          <w:sz w:val="28"/>
-          <w:szCs w:val="28"/>
-        </w:rPr>
-      </w:pPr>
-    </w:p>
-    <w:p>
-      <w:pPr>
-        <w:pStyle w:val="ListParagraph2"/>
-        <w:ind w:left="2790"/>
-        <w:rPr>
-          <w:rFonts w:ascii="Times New Roman" w:hAnsi="Times New Roman" w:cs="Times New Roman"/>
-          <w:b/>
-          <w:i/>
-          <w:sz w:val="28"/>
-          <w:szCs w:val="28"/>
-        </w:rPr>
-      </w:pPr>
+        <w:pStyle w:val="Caption"/>
+        <w:spacing w:line="276" w:lineRule="auto"/>
+        <w:rPr>
+          <w:rFonts w:cs="Times New Roman"/>
+          <w:sz w:val="28"/>
+          <w:szCs w:val="28"/>
+        </w:rPr>
+      </w:pPr>
+      <w:bookmarkStart w:id="25" w:name="_Toc355374877"/>
       <w:r>
         <w:rPr>
-          <w:rFonts w:ascii="Times New Roman" w:hAnsi="Times New Roman" w:cs="Times New Roman"/>
-          <w:b/>
-          <w:i/>
-          <w:sz w:val="28"/>
-          <w:szCs w:val="28"/>
-        </w:rPr>
-        <w:t>Table 4: Quality Attributes: Performance</w:t>
-      </w:r>
-    </w:p>
-    <w:tbl>
-      <w:tblPr>
-        <w:tblStyle w:val="TableGrid"/>
-        <w:tblW w:w="9450" w:type="dxa"/>
-        <w:tblInd w:w="108" w:type="dxa"/>
-        <w:tblLayout w:type="fixed"/>
-        <w:tblLook w:val="04A0" w:firstRow="1" w:lastRow="0" w:firstColumn="1" w:lastColumn="0" w:noHBand="0" w:noVBand="1"/>
-      </w:tblPr>
-      <w:tblGrid>
-        <w:gridCol w:w="4140"/>
-        <w:gridCol w:w="5310"/>
-      </w:tblGrid>
-      <w:tr>
-        <w:tc>
-          <w:tcPr>
-            <w:tcW w:w="4140" w:type="dxa"/>
-          </w:tcPr>
-          <w:p>
-            <w:pPr>
-              <w:jc w:val="both"/>
-              <w:rPr>
-                <w:rFonts w:ascii="Times New Roman" w:hAnsi="Times New Roman" w:cs="Times New Roman"/>
-                <w:sz w:val="28"/>
-                <w:szCs w:val="28"/>
-              </w:rPr>
-            </w:pPr>
-            <w:r>
-              <w:rPr>
-                <w:rFonts w:ascii="Times New Roman" w:hAnsi="Times New Roman" w:cs="Times New Roman"/>
-                <w:b/>
-                <w:sz w:val="28"/>
-                <w:szCs w:val="28"/>
-              </w:rPr>
-              <w:lastRenderedPageBreak/>
-              <w:t xml:space="preserve">Quality Attributes: </w:t>
-            </w:r>
-            <w:r>
-              <w:rPr>
-                <w:rFonts w:ascii="Times New Roman" w:hAnsi="Times New Roman" w:cs="Times New Roman"/>
-                <w:sz w:val="28"/>
-                <w:szCs w:val="28"/>
-              </w:rPr>
-              <w:t>Performance</w:t>
-            </w:r>
-          </w:p>
-        </w:tc>
-        <w:tc>
-          <w:tcPr>
-            <w:tcW w:w="5310" w:type="dxa"/>
-          </w:tcPr>
-          <w:p>
-            <w:pPr>
-              <w:jc w:val="both"/>
-              <w:rPr>
-                <w:rFonts w:ascii="Times New Roman" w:hAnsi="Times New Roman" w:cs="Times New Roman"/>
-                <w:sz w:val="28"/>
-                <w:szCs w:val="28"/>
-              </w:rPr>
-            </w:pPr>
-            <w:r>
-              <w:rPr>
-                <w:rFonts w:ascii="Times New Roman" w:hAnsi="Times New Roman" w:cs="Times New Roman"/>
-                <w:b/>
-                <w:sz w:val="28"/>
-                <w:szCs w:val="28"/>
-              </w:rPr>
-              <w:t xml:space="preserve">ID: </w:t>
-            </w:r>
-            <w:r>
-              <w:rPr>
-                <w:rFonts w:ascii="Times New Roman" w:hAnsi="Times New Roman" w:cs="Times New Roman"/>
-                <w:sz w:val="28"/>
-                <w:szCs w:val="28"/>
-              </w:rPr>
-              <w:t>QA00</w:t>
-            </w:r>
-            <w:r>
-              <w:rPr>
-                <w:rFonts w:ascii="Times New Roman" w:hAnsi="Times New Roman" w:cs="Times New Roman"/>
-                <w:sz w:val="28"/>
-                <w:szCs w:val="28"/>
-              </w:rPr>
-              <w:t>2</w:t>
-            </w:r>
-          </w:p>
-        </w:tc>
-      </w:tr>
-      <w:tr>
-        <w:tc>
-          <w:tcPr>
-            <w:tcW w:w="4140" w:type="dxa"/>
-          </w:tcPr>
-          <w:p>
-            <w:pPr>
-              <w:jc w:val="both"/>
-              <w:rPr>
-                <w:rFonts w:ascii="Times New Roman" w:hAnsi="Times New Roman" w:cs="Times New Roman"/>
-                <w:b/>
-                <w:sz w:val="28"/>
-                <w:szCs w:val="28"/>
-              </w:rPr>
-            </w:pPr>
-            <w:r>
-              <w:rPr>
-                <w:rFonts w:ascii="Times New Roman" w:hAnsi="Times New Roman" w:cs="Times New Roman"/>
-                <w:b/>
-                <w:sz w:val="28"/>
-                <w:szCs w:val="28"/>
-              </w:rPr>
-              <w:t>Stimulus</w:t>
-            </w:r>
-          </w:p>
-        </w:tc>
-        <w:tc>
-          <w:tcPr>
-            <w:tcW w:w="5310" w:type="dxa"/>
-            <w:vAlign w:val="center"/>
-          </w:tcPr>
-          <w:p>
-            <w:pPr>
-              <w:jc w:val="both"/>
-              <w:rPr>
-                <w:rFonts w:ascii="Times New Roman" w:hAnsi="Times New Roman" w:cs="Times New Roman"/>
-                <w:sz w:val="28"/>
-                <w:szCs w:val="28"/>
-              </w:rPr>
-            </w:pPr>
-            <w:r>
-              <w:rPr>
-                <w:rFonts w:ascii="Times New Roman" w:hAnsi="Times New Roman" w:cs="Times New Roman"/>
-                <w:sz w:val="28"/>
-                <w:szCs w:val="28"/>
-              </w:rPr>
-              <w:t>Users want to see requests which they are searching quickly.</w:t>
-            </w:r>
-          </w:p>
-        </w:tc>
-      </w:tr>
-      <w:tr>
-        <w:tc>
-          <w:tcPr>
-            <w:tcW w:w="4140" w:type="dxa"/>
-          </w:tcPr>
-          <w:p>
-            <w:pPr>
-              <w:jc w:val="both"/>
-              <w:rPr>
-                <w:rFonts w:ascii="Times New Roman" w:hAnsi="Times New Roman" w:cs="Times New Roman"/>
-                <w:b/>
-                <w:sz w:val="28"/>
-                <w:szCs w:val="28"/>
-              </w:rPr>
-            </w:pPr>
-            <w:r>
-              <w:rPr>
-                <w:rFonts w:ascii="Times New Roman" w:hAnsi="Times New Roman" w:cs="Times New Roman"/>
-                <w:b/>
-                <w:sz w:val="28"/>
-                <w:szCs w:val="28"/>
-              </w:rPr>
-              <w:t>Source(s) of The Stimulus</w:t>
-            </w:r>
-          </w:p>
-        </w:tc>
-        <w:tc>
-          <w:tcPr>
-            <w:tcW w:w="5310" w:type="dxa"/>
-            <w:vAlign w:val="center"/>
-          </w:tcPr>
-          <w:p>
-            <w:pPr>
-              <w:jc w:val="both"/>
-              <w:rPr>
-                <w:rFonts w:ascii="Times New Roman" w:hAnsi="Times New Roman" w:cs="Times New Roman"/>
-                <w:sz w:val="28"/>
-                <w:szCs w:val="28"/>
-              </w:rPr>
-            </w:pPr>
-            <w:r>
-              <w:rPr>
-                <w:rFonts w:ascii="Times New Roman" w:hAnsi="Times New Roman" w:cs="Times New Roman"/>
-                <w:sz w:val="28"/>
-                <w:szCs w:val="28"/>
-              </w:rPr>
-              <w:t>Users</w:t>
-            </w:r>
-            <w:r>
-              <w:rPr>
-                <w:rFonts w:ascii="Times New Roman" w:hAnsi="Times New Roman" w:cs="Times New Roman"/>
-                <w:sz w:val="28"/>
-                <w:szCs w:val="28"/>
-              </w:rPr>
-              <w:t>.</w:t>
-            </w:r>
-          </w:p>
-        </w:tc>
-      </w:tr>
-      <w:tr>
-        <w:tc>
-          <w:tcPr>
-            <w:tcW w:w="4140" w:type="dxa"/>
-          </w:tcPr>
-          <w:p>
-            <w:pPr>
-              <w:jc w:val="both"/>
-              <w:rPr>
-                <w:rFonts w:ascii="Times New Roman" w:hAnsi="Times New Roman" w:cs="Times New Roman"/>
-                <w:b/>
-                <w:sz w:val="28"/>
-                <w:szCs w:val="28"/>
-              </w:rPr>
-            </w:pPr>
-            <w:r>
-              <w:rPr>
-                <w:rFonts w:ascii="Times New Roman" w:hAnsi="Times New Roman" w:cs="Times New Roman"/>
-                <w:b/>
-                <w:sz w:val="28"/>
-                <w:szCs w:val="28"/>
-              </w:rPr>
-              <w:t>Relevant Environment</w:t>
-            </w:r>
-          </w:p>
-        </w:tc>
-        <w:tc>
-          <w:tcPr>
-            <w:tcW w:w="5310" w:type="dxa"/>
-            <w:vAlign w:val="center"/>
-          </w:tcPr>
-          <w:p>
-            <w:pPr>
-              <w:jc w:val="both"/>
-              <w:rPr>
-                <w:rFonts w:ascii="Times New Roman" w:hAnsi="Times New Roman" w:cs="Times New Roman"/>
-                <w:sz w:val="28"/>
-                <w:szCs w:val="28"/>
-              </w:rPr>
-            </w:pPr>
-            <w:r>
-              <w:rPr>
-                <w:rFonts w:ascii="Times New Roman" w:hAnsi="Times New Roman" w:cs="Times New Roman"/>
-                <w:sz w:val="28"/>
-                <w:szCs w:val="28"/>
-              </w:rPr>
-              <w:t>During the tool running.</w:t>
-            </w:r>
-          </w:p>
-        </w:tc>
-      </w:tr>
-      <w:tr>
-        <w:tc>
-          <w:tcPr>
-            <w:tcW w:w="4140" w:type="dxa"/>
-          </w:tcPr>
-          <w:p>
-            <w:pPr>
-              <w:jc w:val="both"/>
-              <w:rPr>
-                <w:rFonts w:ascii="Times New Roman" w:hAnsi="Times New Roman" w:cs="Times New Roman"/>
-                <w:b/>
-                <w:sz w:val="28"/>
-                <w:szCs w:val="28"/>
-              </w:rPr>
-            </w:pPr>
-            <w:r>
-              <w:rPr>
-                <w:rFonts w:ascii="Times New Roman" w:hAnsi="Times New Roman" w:cs="Times New Roman"/>
-                <w:b/>
-                <w:sz w:val="28"/>
-                <w:szCs w:val="28"/>
-              </w:rPr>
-              <w:t>Architectural Elements</w:t>
-            </w:r>
-          </w:p>
-        </w:tc>
-        <w:tc>
-          <w:tcPr>
-            <w:tcW w:w="5310" w:type="dxa"/>
-            <w:vAlign w:val="center"/>
-          </w:tcPr>
-          <w:p>
-            <w:pPr>
-              <w:jc w:val="both"/>
-              <w:rPr>
-                <w:rFonts w:ascii="Times New Roman" w:hAnsi="Times New Roman" w:cs="Times New Roman"/>
-                <w:sz w:val="28"/>
-                <w:szCs w:val="28"/>
-              </w:rPr>
-            </w:pPr>
-            <w:r>
-              <w:rPr>
-                <w:rFonts w:ascii="Times New Roman" w:hAnsi="Times New Roman" w:cs="Times New Roman"/>
-                <w:sz w:val="28"/>
-                <w:szCs w:val="28"/>
-              </w:rPr>
-              <w:t>System</w:t>
-            </w:r>
-            <w:r>
-              <w:rPr>
-                <w:rFonts w:ascii="Times New Roman" w:hAnsi="Times New Roman" w:cs="Times New Roman"/>
-                <w:sz w:val="28"/>
-                <w:szCs w:val="28"/>
-              </w:rPr>
-              <w:t>.</w:t>
-            </w:r>
-          </w:p>
-        </w:tc>
-      </w:tr>
-      <w:tr>
-        <w:tc>
-          <w:tcPr>
-            <w:tcW w:w="4140" w:type="dxa"/>
-          </w:tcPr>
-          <w:p>
-            <w:pPr>
-              <w:jc w:val="both"/>
-              <w:rPr>
-                <w:rFonts w:ascii="Times New Roman" w:hAnsi="Times New Roman" w:cs="Times New Roman"/>
-                <w:b/>
-                <w:sz w:val="28"/>
-                <w:szCs w:val="28"/>
-              </w:rPr>
-            </w:pPr>
-            <w:r>
-              <w:rPr>
-                <w:rFonts w:ascii="Times New Roman" w:hAnsi="Times New Roman" w:cs="Times New Roman"/>
-                <w:b/>
-                <w:sz w:val="28"/>
-                <w:szCs w:val="28"/>
-              </w:rPr>
-              <w:t>System Response</w:t>
-            </w:r>
-          </w:p>
-        </w:tc>
-        <w:tc>
-          <w:tcPr>
-            <w:tcW w:w="5310" w:type="dxa"/>
-            <w:vAlign w:val="center"/>
-          </w:tcPr>
-          <w:p>
-            <w:pPr>
-              <w:jc w:val="both"/>
-              <w:rPr>
-                <w:rFonts w:ascii="Times New Roman" w:hAnsi="Times New Roman" w:cs="Times New Roman"/>
-                <w:sz w:val="28"/>
-                <w:szCs w:val="28"/>
-              </w:rPr>
-            </w:pPr>
-            <w:r>
-              <w:rPr>
-                <w:rFonts w:ascii="Times New Roman" w:hAnsi="Times New Roman" w:cs="Times New Roman"/>
-                <w:sz w:val="28"/>
-                <w:szCs w:val="28"/>
-              </w:rPr>
-              <w:t>User can access to the system less than 3s</w:t>
-            </w:r>
-          </w:p>
-        </w:tc>
-      </w:tr>
-      <w:tr>
-        <w:tc>
-          <w:tcPr>
-            <w:tcW w:w="4140" w:type="dxa"/>
-          </w:tcPr>
-          <w:p>
-            <w:pPr>
-              <w:jc w:val="both"/>
-              <w:rPr>
-                <w:rFonts w:ascii="Times New Roman" w:hAnsi="Times New Roman" w:cs="Times New Roman"/>
-                <w:b/>
-                <w:sz w:val="28"/>
-                <w:szCs w:val="28"/>
-              </w:rPr>
-            </w:pPr>
-            <w:r>
-              <w:rPr>
-                <w:rFonts w:ascii="Times New Roman" w:hAnsi="Times New Roman" w:cs="Times New Roman"/>
-                <w:b/>
-                <w:sz w:val="28"/>
-                <w:szCs w:val="28"/>
-              </w:rPr>
-              <w:t>Response Measure(s)</w:t>
-            </w:r>
-          </w:p>
-        </w:tc>
-        <w:tc>
-          <w:tcPr>
-            <w:tcW w:w="5310" w:type="dxa"/>
-            <w:vAlign w:val="center"/>
-          </w:tcPr>
-          <w:p>
-            <w:pPr>
-              <w:jc w:val="both"/>
-              <w:rPr>
-                <w:rFonts w:ascii="Times New Roman" w:hAnsi="Times New Roman" w:cs="Times New Roman"/>
-                <w:sz w:val="28"/>
-                <w:szCs w:val="28"/>
-              </w:rPr>
-            </w:pPr>
-            <w:r>
-              <w:rPr>
-                <w:rFonts w:ascii="Times New Roman" w:hAnsi="Times New Roman" w:cs="Times New Roman"/>
-                <w:sz w:val="28"/>
-                <w:szCs w:val="28"/>
-              </w:rPr>
-              <w:t>S</w:t>
-            </w:r>
-            <w:r>
-              <w:rPr>
-                <w:rFonts w:ascii="Times New Roman" w:hAnsi="Times New Roman" w:cs="Times New Roman"/>
-                <w:sz w:val="28"/>
-                <w:szCs w:val="28"/>
-              </w:rPr>
-              <w:t>earching should take le</w:t>
-            </w:r>
-            <w:r>
-              <w:rPr>
-                <w:rFonts w:ascii="Times New Roman" w:hAnsi="Times New Roman" w:cs="Times New Roman"/>
-                <w:sz w:val="28"/>
-                <w:szCs w:val="28"/>
-              </w:rPr>
-              <w:t>ss than 10s to show the result.</w:t>
-            </w:r>
-          </w:p>
-        </w:tc>
-      </w:tr>
-    </w:tbl>
-    <w:p>
-      <w:pPr>
-        <w:pStyle w:val="ListParagraph2"/>
-        <w:ind w:left="0"/>
-        <w:rPr>
-          <w:rFonts w:ascii="Times New Roman" w:hAnsi="Times New Roman" w:cs="Times New Roman"/>
-          <w:b/>
-          <w:i/>
-          <w:sz w:val="28"/>
-          <w:szCs w:val="28"/>
-        </w:rPr>
-      </w:pPr>
-    </w:p>
-    <w:p>
-      <w:pPr>
-        <w:pStyle w:val="ListParagraph2"/>
-        <w:ind w:left="2790"/>
-        <w:rPr>
-          <w:rFonts w:ascii="Times New Roman" w:hAnsi="Times New Roman" w:cs="Times New Roman"/>
-          <w:b/>
-          <w:i/>
-          <w:sz w:val="28"/>
-          <w:szCs w:val="28"/>
-        </w:rPr>
-      </w:pPr>
-      <w:r>
-        <w:rPr>
-          <w:rFonts w:ascii="Times New Roman" w:hAnsi="Times New Roman" w:cs="Times New Roman"/>
-          <w:b/>
-          <w:i/>
-          <w:sz w:val="28"/>
-          <w:szCs w:val="28"/>
-        </w:rPr>
-        <w:t>Table 5: Quality Attributes: M</w:t>
+          <w:rFonts w:cs="Times New Roman"/>
+          <w:sz w:val="28"/>
+          <w:szCs w:val="28"/>
+        </w:rPr>
+        <w:t>Table 3</w:t>
       </w:r>
       <w:r>
         <w:rPr>
-          <w:rFonts w:ascii="Times New Roman" w:hAnsi="Times New Roman" w:cs="Times New Roman"/>
-          <w:b/>
-          <w:i/>
-          <w:sz w:val="28"/>
-          <w:szCs w:val="28"/>
-        </w:rPr>
-        <w:t>anageability</w:t>
+          <w:rFonts w:cs="Times New Roman"/>
+          <w:sz w:val="28"/>
+          <w:szCs w:val="28"/>
+        </w:rPr>
+        <w:t>: Quality Attributes: Availability</w:t>
       </w:r>
-    </w:p>
-    <w:tbl>
-      <w:tblPr>
-        <w:tblStyle w:val="TableGrid"/>
-        <w:tblW w:w="9450" w:type="dxa"/>
-        <w:tblInd w:w="108" w:type="dxa"/>
-        <w:tblLayout w:type="fixed"/>
-        <w:tblLook w:val="04A0" w:firstRow="1" w:lastRow="0" w:firstColumn="1" w:lastColumn="0" w:noHBand="0" w:noVBand="1"/>
-      </w:tblPr>
-      <w:tblGrid>
-        <w:gridCol w:w="4140"/>
-        <w:gridCol w:w="5310"/>
-      </w:tblGrid>
-      <w:tr>
-        <w:tc>
-          <w:tcPr>
-            <w:tcW w:w="4140" w:type="dxa"/>
-          </w:tcPr>
-          <w:p>
-            <w:pPr>
-              <w:jc w:val="both"/>
-              <w:rPr>
-                <w:rFonts w:ascii="Times New Roman" w:hAnsi="Times New Roman" w:cs="Times New Roman"/>
-                <w:sz w:val="28"/>
-                <w:szCs w:val="28"/>
-              </w:rPr>
-            </w:pPr>
-            <w:r>
-              <w:rPr>
-                <w:rFonts w:ascii="Times New Roman" w:hAnsi="Times New Roman" w:cs="Times New Roman"/>
-                <w:b/>
-                <w:sz w:val="28"/>
-                <w:szCs w:val="28"/>
-              </w:rPr>
-              <w:t xml:space="preserve">Quality Attributes: </w:t>
-            </w:r>
-            <w:r>
-              <w:rPr>
-                <w:rFonts w:ascii="Times New Roman" w:hAnsi="Times New Roman" w:cs="Times New Roman"/>
-                <w:sz w:val="28"/>
-                <w:szCs w:val="28"/>
-              </w:rPr>
-              <w:t>Manageability</w:t>
-            </w:r>
-          </w:p>
-        </w:tc>
-        <w:tc>
-          <w:tcPr>
-            <w:tcW w:w="5310" w:type="dxa"/>
-          </w:tcPr>
-          <w:p>
-            <w:pPr>
-              <w:jc w:val="both"/>
-              <w:rPr>
-                <w:rFonts w:ascii="Times New Roman" w:hAnsi="Times New Roman" w:cs="Times New Roman"/>
-                <w:sz w:val="28"/>
-                <w:szCs w:val="28"/>
-              </w:rPr>
-            </w:pPr>
-            <w:r>
-              <w:rPr>
-                <w:rFonts w:ascii="Times New Roman" w:hAnsi="Times New Roman" w:cs="Times New Roman"/>
-                <w:b/>
-                <w:sz w:val="28"/>
-                <w:szCs w:val="28"/>
-              </w:rPr>
-              <w:t xml:space="preserve">ID: </w:t>
-            </w:r>
-            <w:r>
-              <w:rPr>
-                <w:rFonts w:ascii="Times New Roman" w:hAnsi="Times New Roman" w:cs="Times New Roman"/>
-                <w:sz w:val="28"/>
-                <w:szCs w:val="28"/>
-              </w:rPr>
-              <w:t>Q</w:t>
-            </w:r>
-            <w:r>
-              <w:rPr>
-                <w:rFonts w:ascii="Times New Roman" w:hAnsi="Times New Roman" w:cs="Times New Roman"/>
-                <w:sz w:val="28"/>
-                <w:szCs w:val="28"/>
-              </w:rPr>
-              <w:t>A00</w:t>
-            </w:r>
-            <w:r>
-              <w:rPr>
-                <w:rFonts w:ascii="Times New Roman" w:hAnsi="Times New Roman" w:cs="Times New Roman"/>
-                <w:sz w:val="28"/>
-                <w:szCs w:val="28"/>
-              </w:rPr>
-              <w:t>3</w:t>
-            </w:r>
-          </w:p>
-        </w:tc>
-      </w:tr>
-      <w:tr>
-        <w:trPr>
-          <w:trHeight w:val="435"/>
-        </w:trPr>
-        <w:tc>
-          <w:tcPr>
-            <w:tcW w:w="4140" w:type="dxa"/>
-          </w:tcPr>
-          <w:p>
-            <w:pPr>
-              <w:jc w:val="both"/>
-              <w:rPr>
-                <w:rFonts w:ascii="Times New Roman" w:hAnsi="Times New Roman" w:cs="Times New Roman"/>
-                <w:b/>
-                <w:sz w:val="28"/>
-                <w:szCs w:val="28"/>
-              </w:rPr>
-            </w:pPr>
-            <w:r>
-              <w:rPr>
-                <w:rFonts w:ascii="Times New Roman" w:hAnsi="Times New Roman" w:cs="Times New Roman"/>
-                <w:b/>
-                <w:sz w:val="28"/>
-                <w:szCs w:val="28"/>
-              </w:rPr>
-              <w:t>Stimulus</w:t>
-            </w:r>
-          </w:p>
-        </w:tc>
-        <w:tc>
-          <w:tcPr>
-            <w:tcW w:w="5310" w:type="dxa"/>
-            <w:vAlign w:val="center"/>
-          </w:tcPr>
-          <w:p>
-            <w:pPr>
-              <w:jc w:val="both"/>
-              <w:rPr>
-                <w:rFonts w:ascii="Times New Roman" w:hAnsi="Times New Roman" w:cs="Times New Roman"/>
-                <w:sz w:val="28"/>
-                <w:szCs w:val="28"/>
-              </w:rPr>
-            </w:pPr>
-            <w:r>
-              <w:rPr>
-                <w:rFonts w:ascii="Times New Roman" w:hAnsi="Times New Roman" w:cs="Times New Roman"/>
-                <w:sz w:val="28"/>
-                <w:szCs w:val="28"/>
-              </w:rPr>
-              <w:t xml:space="preserve">Manage </w:t>
-            </w:r>
-            <w:r>
-              <w:rPr>
-                <w:rFonts w:ascii="Times New Roman" w:hAnsi="Times New Roman" w:cs="Times New Roman"/>
-                <w:sz w:val="28"/>
-                <w:szCs w:val="28"/>
-              </w:rPr>
-              <w:t>Administrative documents</w:t>
-            </w:r>
-            <w:r>
-              <w:rPr>
-                <w:rFonts w:ascii="Times New Roman" w:hAnsi="Times New Roman" w:cs="Times New Roman"/>
-                <w:sz w:val="28"/>
-                <w:szCs w:val="28"/>
-              </w:rPr>
-              <w:t>.</w:t>
-            </w:r>
-          </w:p>
-        </w:tc>
-      </w:tr>
-      <w:tr>
-        <w:tc>
-          <w:tcPr>
-            <w:tcW w:w="4140" w:type="dxa"/>
-          </w:tcPr>
-          <w:p>
-            <w:pPr>
-              <w:jc w:val="both"/>
-              <w:rPr>
-                <w:rFonts w:ascii="Times New Roman" w:hAnsi="Times New Roman" w:cs="Times New Roman"/>
-                <w:b/>
-                <w:sz w:val="28"/>
-                <w:szCs w:val="28"/>
-              </w:rPr>
-            </w:pPr>
-            <w:r>
-              <w:rPr>
-                <w:rFonts w:ascii="Times New Roman" w:hAnsi="Times New Roman" w:cs="Times New Roman"/>
-                <w:b/>
-                <w:sz w:val="28"/>
-                <w:szCs w:val="28"/>
-              </w:rPr>
-              <w:t>Source(s) of The Stimulus</w:t>
-            </w:r>
-          </w:p>
-        </w:tc>
-        <w:tc>
-          <w:tcPr>
-            <w:tcW w:w="5310" w:type="dxa"/>
-            <w:vAlign w:val="center"/>
-          </w:tcPr>
-          <w:p>
-            <w:pPr>
-              <w:jc w:val="both"/>
-              <w:rPr>
-                <w:rFonts w:ascii="Times New Roman" w:hAnsi="Times New Roman" w:cs="Times New Roman"/>
-                <w:sz w:val="28"/>
-                <w:szCs w:val="28"/>
-              </w:rPr>
-            </w:pPr>
-            <w:r>
-              <w:rPr>
-                <w:rFonts w:ascii="Times New Roman" w:hAnsi="Times New Roman" w:cs="Times New Roman"/>
-                <w:sz w:val="28"/>
-                <w:szCs w:val="28"/>
-              </w:rPr>
-              <w:t>Users.</w:t>
-            </w:r>
-          </w:p>
-        </w:tc>
-      </w:tr>
-      <w:tr>
-        <w:tc>
-          <w:tcPr>
-            <w:tcW w:w="4140" w:type="dxa"/>
-          </w:tcPr>
-          <w:p>
-            <w:pPr>
-              <w:jc w:val="both"/>
-              <w:rPr>
-                <w:rFonts w:ascii="Times New Roman" w:hAnsi="Times New Roman" w:cs="Times New Roman"/>
-                <w:b/>
-                <w:sz w:val="28"/>
-                <w:szCs w:val="28"/>
-              </w:rPr>
-            </w:pPr>
-            <w:r>
-              <w:rPr>
-                <w:rFonts w:ascii="Times New Roman" w:hAnsi="Times New Roman" w:cs="Times New Roman"/>
-                <w:b/>
-                <w:sz w:val="28"/>
-                <w:szCs w:val="28"/>
-              </w:rPr>
-              <w:t>Relevant Environment</w:t>
-            </w:r>
-          </w:p>
-        </w:tc>
-        <w:tc>
-          <w:tcPr>
-            <w:tcW w:w="5310" w:type="dxa"/>
-            <w:vAlign w:val="center"/>
-          </w:tcPr>
-          <w:p>
-            <w:pPr>
-              <w:jc w:val="both"/>
-              <w:rPr>
-                <w:rFonts w:ascii="Times New Roman" w:hAnsi="Times New Roman" w:cs="Times New Roman"/>
-                <w:sz w:val="28"/>
-                <w:szCs w:val="28"/>
-              </w:rPr>
-            </w:pPr>
-            <w:r>
-              <w:rPr>
-                <w:rFonts w:ascii="Times New Roman" w:hAnsi="Times New Roman" w:cs="Times New Roman"/>
-                <w:sz w:val="28"/>
-                <w:szCs w:val="28"/>
-              </w:rPr>
-              <w:t xml:space="preserve">During the </w:t>
-            </w:r>
-            <w:r>
-              <w:rPr>
-                <w:rFonts w:ascii="Times New Roman" w:hAnsi="Times New Roman" w:cs="Times New Roman"/>
-                <w:sz w:val="28"/>
-                <w:szCs w:val="28"/>
-              </w:rPr>
-              <w:t>website</w:t>
-            </w:r>
-            <w:r>
-              <w:rPr>
-                <w:rFonts w:ascii="Times New Roman" w:hAnsi="Times New Roman" w:cs="Times New Roman"/>
-                <w:sz w:val="28"/>
-                <w:szCs w:val="28"/>
-              </w:rPr>
-              <w:t xml:space="preserve"> running</w:t>
-            </w:r>
-            <w:r>
-              <w:rPr>
-                <w:rFonts w:ascii="Times New Roman" w:hAnsi="Times New Roman" w:cs="Times New Roman"/>
-                <w:sz w:val="28"/>
-                <w:szCs w:val="28"/>
-              </w:rPr>
-              <w:t>.</w:t>
-            </w:r>
-          </w:p>
-        </w:tc>
-      </w:tr>
-      <w:tr>
-        <w:tc>
-          <w:tcPr>
-            <w:tcW w:w="4140" w:type="dxa"/>
-          </w:tcPr>
-          <w:p>
-            <w:pPr>
-              <w:jc w:val="both"/>
-              <w:rPr>
-                <w:rFonts w:ascii="Times New Roman" w:hAnsi="Times New Roman" w:cs="Times New Roman"/>
-                <w:b/>
-                <w:sz w:val="28"/>
-                <w:szCs w:val="28"/>
-              </w:rPr>
-            </w:pPr>
-            <w:r>
-              <w:rPr>
-                <w:rFonts w:ascii="Times New Roman" w:hAnsi="Times New Roman" w:cs="Times New Roman"/>
-                <w:b/>
-                <w:sz w:val="28"/>
-                <w:szCs w:val="28"/>
-              </w:rPr>
-              <w:t>Architectural Elements</w:t>
-            </w:r>
-          </w:p>
-        </w:tc>
-        <w:tc>
-          <w:tcPr>
-            <w:tcW w:w="5310" w:type="dxa"/>
-            <w:vAlign w:val="center"/>
-          </w:tcPr>
-          <w:p>
-            <w:pPr>
-              <w:jc w:val="both"/>
-              <w:rPr>
-                <w:rFonts w:ascii="Times New Roman" w:hAnsi="Times New Roman" w:cs="Times New Roman"/>
-                <w:sz w:val="28"/>
-                <w:szCs w:val="28"/>
-              </w:rPr>
-            </w:pPr>
-            <w:r>
-              <w:rPr>
-                <w:rFonts w:ascii="Times New Roman" w:hAnsi="Times New Roman" w:cs="Times New Roman"/>
-                <w:sz w:val="28"/>
-                <w:szCs w:val="28"/>
-              </w:rPr>
-              <w:t>Database</w:t>
-            </w:r>
-            <w:r>
-              <w:rPr>
-                <w:rFonts w:ascii="Times New Roman" w:hAnsi="Times New Roman" w:cs="Times New Roman"/>
-                <w:sz w:val="28"/>
-                <w:szCs w:val="28"/>
-              </w:rPr>
-              <w:t>.</w:t>
-            </w:r>
-          </w:p>
-        </w:tc>
-      </w:tr>
-      <w:tr>
-        <w:tc>
-          <w:tcPr>
-            <w:tcW w:w="4140" w:type="dxa"/>
-          </w:tcPr>
-          <w:p>
-            <w:pPr>
-              <w:jc w:val="both"/>
-              <w:rPr>
-                <w:rFonts w:ascii="Times New Roman" w:hAnsi="Times New Roman" w:cs="Times New Roman"/>
-                <w:b/>
-                <w:sz w:val="28"/>
-                <w:szCs w:val="28"/>
-              </w:rPr>
-            </w:pPr>
-            <w:r>
-              <w:rPr>
-                <w:rFonts w:ascii="Times New Roman" w:hAnsi="Times New Roman" w:cs="Times New Roman"/>
-                <w:b/>
-                <w:sz w:val="28"/>
-                <w:szCs w:val="28"/>
-              </w:rPr>
-              <w:t>System Response</w:t>
-            </w:r>
-          </w:p>
-        </w:tc>
-        <w:tc>
-          <w:tcPr>
-            <w:tcW w:w="5310" w:type="dxa"/>
-            <w:vAlign w:val="center"/>
-          </w:tcPr>
-          <w:p>
-            <w:pPr>
-              <w:jc w:val="both"/>
-              <w:rPr>
-                <w:rFonts w:ascii="Times New Roman" w:hAnsi="Times New Roman" w:cs="Times New Roman"/>
-                <w:sz w:val="28"/>
-                <w:szCs w:val="28"/>
-              </w:rPr>
-            </w:pPr>
-          </w:p>
-        </w:tc>
-      </w:tr>
-      <w:tr>
-        <w:tc>
-          <w:tcPr>
-            <w:tcW w:w="4140" w:type="dxa"/>
-          </w:tcPr>
-          <w:p>
-            <w:pPr>
-              <w:jc w:val="both"/>
-              <w:rPr>
-                <w:rFonts w:ascii="Times New Roman" w:hAnsi="Times New Roman" w:cs="Times New Roman"/>
-                <w:b/>
-                <w:sz w:val="28"/>
-                <w:szCs w:val="28"/>
-              </w:rPr>
-            </w:pPr>
-            <w:r>
-              <w:rPr>
-                <w:rFonts w:ascii="Times New Roman" w:hAnsi="Times New Roman" w:cs="Times New Roman"/>
-                <w:b/>
-                <w:sz w:val="28"/>
-                <w:szCs w:val="28"/>
-              </w:rPr>
-              <w:t>Response Measure(s)</w:t>
-            </w:r>
-          </w:p>
-        </w:tc>
-        <w:tc>
-          <w:tcPr>
-            <w:tcW w:w="5310" w:type="dxa"/>
-            <w:vAlign w:val="center"/>
-          </w:tcPr>
-          <w:p>
-            <w:pPr>
-              <w:jc w:val="both"/>
-              <w:rPr>
-                <w:rFonts w:ascii="Times New Roman" w:hAnsi="Times New Roman" w:cs="Times New Roman"/>
-                <w:sz w:val="28"/>
-                <w:szCs w:val="28"/>
-              </w:rPr>
-            </w:pPr>
-          </w:p>
-        </w:tc>
-      </w:tr>
-    </w:tbl>
-    <w:p>
-      <w:pPr>
-        <w:pStyle w:val="ListParagraph2"/>
-        <w:ind w:left="2790"/>
-        <w:rPr>
-          <w:rFonts w:ascii="Times New Roman" w:hAnsi="Times New Roman" w:cs="Times New Roman"/>
-          <w:b/>
-          <w:i/>
-          <w:sz w:val="28"/>
-          <w:szCs w:val="28"/>
-        </w:rPr>
-      </w:pPr>
-    </w:p>
-    <w:p>
-      <w:pPr>
-        <w:pStyle w:val="ListParagraph2"/>
-        <w:ind w:left="2790"/>
-        <w:rPr>
-          <w:rFonts w:ascii="Times New Roman" w:hAnsi="Times New Roman" w:cs="Times New Roman"/>
-          <w:b/>
-          <w:i/>
-          <w:sz w:val="28"/>
-          <w:szCs w:val="28"/>
-        </w:rPr>
-      </w:pPr>
-    </w:p>
-    <w:p>
-      <w:pPr>
-        <w:pStyle w:val="ListParagraph2"/>
-        <w:ind w:left="2790"/>
-        <w:rPr>
-          <w:rFonts w:ascii="Times New Roman" w:hAnsi="Times New Roman" w:cs="Times New Roman"/>
-          <w:b/>
-          <w:i/>
-          <w:sz w:val="28"/>
-          <w:szCs w:val="28"/>
-        </w:rPr>
-      </w:pPr>
-    </w:p>
-    <w:p>
-      <w:pPr>
-        <w:pStyle w:val="ListParagraph2"/>
-        <w:ind w:left="2790"/>
-        <w:rPr>
-          <w:rFonts w:ascii="Times New Roman" w:hAnsi="Times New Roman" w:cs="Times New Roman"/>
-          <w:b/>
-          <w:i/>
-          <w:sz w:val="28"/>
-          <w:szCs w:val="28"/>
-        </w:rPr>
-      </w:pPr>
-    </w:p>
-    <w:p>
-      <w:pPr>
-        <w:pStyle w:val="ListParagraph2"/>
-        <w:ind w:left="2790"/>
-        <w:rPr>
-          <w:rFonts w:ascii="Times New Roman" w:hAnsi="Times New Roman" w:cs="Times New Roman"/>
-          <w:b/>
-          <w:i/>
-          <w:sz w:val="28"/>
-          <w:szCs w:val="28"/>
-        </w:rPr>
-      </w:pPr>
-      <w:r>
-        <w:rPr>
-          <w:rFonts w:ascii="Times New Roman" w:hAnsi="Times New Roman" w:cs="Times New Roman"/>
-          <w:b/>
-          <w:i/>
-          <w:sz w:val="28"/>
-          <w:szCs w:val="28"/>
-        </w:rPr>
-        <w:t>Table 6: Quality Attributes: Accuracy</w:t>
-      </w:r>
-    </w:p>
-    <w:tbl>
-      <w:tblPr>
-        <w:tblStyle w:val="TableGrid"/>
-        <w:tblW w:w="9450" w:type="dxa"/>
-        <w:tblInd w:w="108" w:type="dxa"/>
-        <w:tblLayout w:type="fixed"/>
-        <w:tblLook w:val="04A0" w:firstRow="1" w:lastRow="0" w:firstColumn="1" w:lastColumn="0" w:noHBand="0" w:noVBand="1"/>
-      </w:tblPr>
-      <w:tblGrid>
-        <w:gridCol w:w="4140"/>
-        <w:gridCol w:w="5310"/>
-      </w:tblGrid>
-      <w:tr>
-        <w:tc>
-          <w:tcPr>
-            <w:tcW w:w="4140" w:type="dxa"/>
-          </w:tcPr>
-          <w:p>
-            <w:pPr>
-              <w:jc w:val="both"/>
-              <w:rPr>
-                <w:rFonts w:ascii="Times New Roman" w:hAnsi="Times New Roman" w:cs="Times New Roman"/>
-                <w:sz w:val="28"/>
-                <w:szCs w:val="28"/>
-              </w:rPr>
-            </w:pPr>
-            <w:r>
-              <w:rPr>
-                <w:rFonts w:ascii="Times New Roman" w:hAnsi="Times New Roman" w:cs="Times New Roman"/>
-                <w:b/>
-                <w:sz w:val="28"/>
-                <w:szCs w:val="28"/>
-              </w:rPr>
-              <w:t xml:space="preserve">Quality Attributes: </w:t>
-            </w:r>
-            <w:r>
-              <w:rPr>
-                <w:rFonts w:ascii="Times New Roman" w:hAnsi="Times New Roman" w:cs="Times New Roman"/>
-                <w:sz w:val="28"/>
-                <w:szCs w:val="28"/>
-              </w:rPr>
-              <w:t>Accuracy</w:t>
-            </w:r>
-          </w:p>
-        </w:tc>
-        <w:tc>
-          <w:tcPr>
-            <w:tcW w:w="5310" w:type="dxa"/>
-          </w:tcPr>
-          <w:p>
-            <w:pPr>
-              <w:jc w:val="both"/>
-              <w:rPr>
-                <w:rFonts w:ascii="Times New Roman" w:hAnsi="Times New Roman" w:cs="Times New Roman"/>
-                <w:sz w:val="28"/>
-                <w:szCs w:val="28"/>
-              </w:rPr>
-            </w:pPr>
-            <w:r>
-              <w:rPr>
-                <w:rFonts w:ascii="Times New Roman" w:hAnsi="Times New Roman" w:cs="Times New Roman"/>
-                <w:b/>
-                <w:sz w:val="28"/>
-                <w:szCs w:val="28"/>
-              </w:rPr>
-              <w:t xml:space="preserve">ID: </w:t>
-            </w:r>
-            <w:r>
-              <w:rPr>
-                <w:rFonts w:ascii="Times New Roman" w:hAnsi="Times New Roman" w:cs="Times New Roman"/>
-                <w:sz w:val="28"/>
-                <w:szCs w:val="28"/>
-              </w:rPr>
-              <w:t>QA00</w:t>
-            </w:r>
-            <w:r>
-              <w:rPr>
-                <w:rFonts w:ascii="Times New Roman" w:hAnsi="Times New Roman" w:cs="Times New Roman"/>
-                <w:sz w:val="28"/>
-                <w:szCs w:val="28"/>
-              </w:rPr>
-              <w:t>4</w:t>
-            </w:r>
-          </w:p>
-        </w:tc>
-      </w:tr>
-      <w:tr>
-        <w:tc>
-          <w:tcPr>
-            <w:tcW w:w="4140" w:type="dxa"/>
-          </w:tcPr>
-          <w:p>
-            <w:pPr>
-              <w:jc w:val="both"/>
-              <w:rPr>
-                <w:rFonts w:ascii="Times New Roman" w:hAnsi="Times New Roman" w:cs="Times New Roman"/>
-                <w:b/>
-                <w:sz w:val="28"/>
-                <w:szCs w:val="28"/>
-              </w:rPr>
-            </w:pPr>
-            <w:r>
-              <w:rPr>
-                <w:rFonts w:ascii="Times New Roman" w:hAnsi="Times New Roman" w:cs="Times New Roman"/>
-                <w:b/>
-                <w:sz w:val="28"/>
-                <w:szCs w:val="28"/>
-              </w:rPr>
-              <w:t>Stimulus</w:t>
-            </w:r>
-          </w:p>
-        </w:tc>
-        <w:tc>
-          <w:tcPr>
-            <w:tcW w:w="5310" w:type="dxa"/>
-            <w:vAlign w:val="center"/>
-          </w:tcPr>
-          <w:p>
-            <w:pPr>
-              <w:jc w:val="both"/>
-              <w:rPr>
-                <w:rFonts w:ascii="Times New Roman" w:hAnsi="Times New Roman" w:cs="Times New Roman"/>
-                <w:sz w:val="28"/>
-                <w:szCs w:val="28"/>
-              </w:rPr>
-            </w:pPr>
-            <w:r>
-              <w:rPr>
-                <w:rFonts w:ascii="Times New Roman" w:hAnsi="Times New Roman" w:cs="Times New Roman"/>
-                <w:sz w:val="28"/>
-                <w:szCs w:val="28"/>
-              </w:rPr>
-              <w:t>Users want to see accurate results with their wishes.</w:t>
-            </w:r>
-          </w:p>
-        </w:tc>
-      </w:tr>
-      <w:tr>
-        <w:tc>
-          <w:tcPr>
-            <w:tcW w:w="4140" w:type="dxa"/>
-          </w:tcPr>
-          <w:p>
-            <w:pPr>
-              <w:jc w:val="both"/>
-              <w:rPr>
-                <w:rFonts w:ascii="Times New Roman" w:hAnsi="Times New Roman" w:cs="Times New Roman"/>
-                <w:b/>
-                <w:sz w:val="28"/>
-                <w:szCs w:val="28"/>
-              </w:rPr>
-            </w:pPr>
-            <w:r>
-              <w:rPr>
-                <w:rFonts w:ascii="Times New Roman" w:hAnsi="Times New Roman" w:cs="Times New Roman"/>
-                <w:b/>
-                <w:sz w:val="28"/>
-                <w:szCs w:val="28"/>
-              </w:rPr>
-              <w:t>Source(s) of The Stimulus</w:t>
-            </w:r>
-          </w:p>
-        </w:tc>
-        <w:tc>
-          <w:tcPr>
-            <w:tcW w:w="5310" w:type="dxa"/>
-            <w:vAlign w:val="center"/>
-          </w:tcPr>
-          <w:p>
-            <w:pPr>
-              <w:jc w:val="both"/>
-              <w:rPr>
-                <w:rFonts w:ascii="Times New Roman" w:hAnsi="Times New Roman" w:cs="Times New Roman"/>
-                <w:sz w:val="28"/>
-                <w:szCs w:val="28"/>
-              </w:rPr>
-            </w:pPr>
-            <w:r>
-              <w:rPr>
-                <w:rFonts w:ascii="Times New Roman" w:hAnsi="Times New Roman" w:cs="Times New Roman"/>
-                <w:sz w:val="28"/>
-                <w:szCs w:val="28"/>
-              </w:rPr>
-              <w:t>Users</w:t>
-            </w:r>
-            <w:r>
-              <w:rPr>
-                <w:rFonts w:ascii="Times New Roman" w:hAnsi="Times New Roman" w:cs="Times New Roman"/>
-                <w:sz w:val="28"/>
-                <w:szCs w:val="28"/>
-              </w:rPr>
-              <w:t>.</w:t>
-            </w:r>
-          </w:p>
-        </w:tc>
-      </w:tr>
-      <w:tr>
-        <w:tc>
-          <w:tcPr>
-            <w:tcW w:w="4140" w:type="dxa"/>
-          </w:tcPr>
-          <w:p>
-            <w:pPr>
-              <w:jc w:val="both"/>
-              <w:rPr>
-                <w:rFonts w:ascii="Times New Roman" w:hAnsi="Times New Roman" w:cs="Times New Roman"/>
-                <w:b/>
-                <w:sz w:val="28"/>
-                <w:szCs w:val="28"/>
-              </w:rPr>
-            </w:pPr>
-            <w:r>
-              <w:rPr>
-                <w:rFonts w:ascii="Times New Roman" w:hAnsi="Times New Roman" w:cs="Times New Roman"/>
-                <w:b/>
-                <w:sz w:val="28"/>
-                <w:szCs w:val="28"/>
-              </w:rPr>
-              <w:t>Relevant Environment</w:t>
-            </w:r>
-          </w:p>
-        </w:tc>
-        <w:tc>
-          <w:tcPr>
-            <w:tcW w:w="5310" w:type="dxa"/>
-            <w:vAlign w:val="center"/>
-          </w:tcPr>
-          <w:p>
-            <w:pPr>
-              <w:jc w:val="both"/>
-              <w:rPr>
-                <w:rFonts w:ascii="Times New Roman" w:hAnsi="Times New Roman" w:cs="Times New Roman"/>
-                <w:sz w:val="28"/>
-                <w:szCs w:val="28"/>
-              </w:rPr>
-            </w:pPr>
-            <w:r>
-              <w:rPr>
-                <w:rFonts w:ascii="Times New Roman" w:hAnsi="Times New Roman" w:cs="Times New Roman"/>
-                <w:sz w:val="28"/>
-                <w:szCs w:val="28"/>
-              </w:rPr>
-              <w:t>During the website</w:t>
-            </w:r>
-            <w:r>
-              <w:rPr>
-                <w:rFonts w:ascii="Times New Roman" w:hAnsi="Times New Roman" w:cs="Times New Roman"/>
-                <w:sz w:val="28"/>
-                <w:szCs w:val="28"/>
-              </w:rPr>
-              <w:t xml:space="preserve"> running</w:t>
-            </w:r>
-          </w:p>
-        </w:tc>
-      </w:tr>
-      <w:tr>
-        <w:tc>
-          <w:tcPr>
-            <w:tcW w:w="4140" w:type="dxa"/>
-          </w:tcPr>
-          <w:p>
-            <w:pPr>
-              <w:jc w:val="both"/>
-              <w:rPr>
-                <w:rFonts w:ascii="Times New Roman" w:hAnsi="Times New Roman" w:cs="Times New Roman"/>
-                <w:b/>
-                <w:sz w:val="28"/>
-                <w:szCs w:val="28"/>
-              </w:rPr>
-            </w:pPr>
-            <w:r>
-              <w:rPr>
-                <w:rFonts w:ascii="Times New Roman" w:hAnsi="Times New Roman" w:cs="Times New Roman"/>
-                <w:b/>
-                <w:sz w:val="28"/>
-                <w:szCs w:val="28"/>
-              </w:rPr>
-              <w:t>Architectural Elements</w:t>
-            </w:r>
-          </w:p>
-        </w:tc>
-        <w:tc>
-          <w:tcPr>
-            <w:tcW w:w="5310" w:type="dxa"/>
-            <w:vAlign w:val="center"/>
-          </w:tcPr>
-          <w:p>
-            <w:pPr>
-              <w:jc w:val="both"/>
-              <w:rPr>
-                <w:rFonts w:ascii="Times New Roman" w:hAnsi="Times New Roman" w:cs="Times New Roman"/>
-                <w:sz w:val="28"/>
-                <w:szCs w:val="28"/>
-              </w:rPr>
-            </w:pPr>
-            <w:r>
-              <w:rPr>
-                <w:rFonts w:ascii="Times New Roman" w:hAnsi="Times New Roman" w:cs="Times New Roman"/>
-                <w:sz w:val="28"/>
-                <w:szCs w:val="28"/>
-              </w:rPr>
-              <w:t>Application.</w:t>
-            </w:r>
-          </w:p>
-        </w:tc>
-      </w:tr>
-      <w:tr>
-        <w:tc>
-          <w:tcPr>
-            <w:tcW w:w="4140" w:type="dxa"/>
-          </w:tcPr>
-          <w:p>
-            <w:pPr>
-              <w:jc w:val="both"/>
-              <w:rPr>
-                <w:rFonts w:ascii="Times New Roman" w:hAnsi="Times New Roman" w:cs="Times New Roman"/>
-                <w:b/>
-                <w:sz w:val="28"/>
-                <w:szCs w:val="28"/>
-              </w:rPr>
-            </w:pPr>
-            <w:r>
-              <w:rPr>
-                <w:rFonts w:ascii="Times New Roman" w:hAnsi="Times New Roman" w:cs="Times New Roman"/>
-                <w:b/>
-                <w:sz w:val="28"/>
-                <w:szCs w:val="28"/>
-              </w:rPr>
-              <w:t>System Response</w:t>
-            </w:r>
-          </w:p>
-        </w:tc>
-        <w:tc>
-          <w:tcPr>
-            <w:tcW w:w="5310" w:type="dxa"/>
-            <w:vAlign w:val="center"/>
-          </w:tcPr>
-          <w:p>
-            <w:pPr>
-              <w:jc w:val="both"/>
-              <w:rPr>
-                <w:rFonts w:ascii="Times New Roman" w:hAnsi="Times New Roman" w:cs="Times New Roman"/>
-                <w:sz w:val="28"/>
-                <w:szCs w:val="28"/>
-              </w:rPr>
-            </w:pPr>
-            <w:r>
-              <w:rPr>
-                <w:rFonts w:ascii="Times New Roman" w:hAnsi="Times New Roman" w:cs="Times New Roman"/>
-                <w:sz w:val="28"/>
-                <w:szCs w:val="28"/>
-              </w:rPr>
-              <w:t>Return results less than 3s.</w:t>
-            </w:r>
-          </w:p>
-        </w:tc>
-      </w:tr>
-      <w:tr>
-        <w:tc>
-          <w:tcPr>
-            <w:tcW w:w="4140" w:type="dxa"/>
-          </w:tcPr>
-          <w:p>
-            <w:pPr>
-              <w:jc w:val="both"/>
-              <w:rPr>
-                <w:rFonts w:ascii="Times New Roman" w:hAnsi="Times New Roman" w:cs="Times New Roman"/>
-                <w:b/>
-                <w:sz w:val="28"/>
-                <w:szCs w:val="28"/>
-              </w:rPr>
-            </w:pPr>
-            <w:r>
-              <w:rPr>
-                <w:rFonts w:ascii="Times New Roman" w:hAnsi="Times New Roman" w:cs="Times New Roman"/>
-                <w:b/>
-                <w:sz w:val="28"/>
-                <w:szCs w:val="28"/>
-              </w:rPr>
-              <w:t>Response Measure(s)</w:t>
-            </w:r>
-          </w:p>
-        </w:tc>
-        <w:tc>
-          <w:tcPr>
-            <w:tcW w:w="5310" w:type="dxa"/>
-            <w:vAlign w:val="center"/>
-          </w:tcPr>
-          <w:p>
-            <w:pPr>
-              <w:jc w:val="both"/>
-              <w:rPr>
-                <w:rFonts w:ascii="Times New Roman" w:hAnsi="Times New Roman" w:cs="Times New Roman"/>
-                <w:sz w:val="28"/>
-                <w:szCs w:val="28"/>
-              </w:rPr>
-            </w:pPr>
-            <w:r>
-              <w:rPr>
-                <w:rFonts w:ascii="Times New Roman" w:hAnsi="Times New Roman" w:cs="Times New Roman"/>
-                <w:sz w:val="28"/>
-                <w:szCs w:val="28"/>
-              </w:rPr>
-              <w:t>S</w:t>
-            </w:r>
-            <w:r>
-              <w:rPr>
-                <w:rFonts w:ascii="Times New Roman" w:hAnsi="Times New Roman" w:cs="Times New Roman"/>
-                <w:sz w:val="28"/>
-                <w:szCs w:val="28"/>
-              </w:rPr>
-              <w:t xml:space="preserve">earching should take less than </w:t>
-            </w:r>
-            <w:r>
-              <w:rPr>
-                <w:rFonts w:ascii="Times New Roman" w:hAnsi="Times New Roman" w:cs="Times New Roman"/>
-                <w:sz w:val="28"/>
-                <w:szCs w:val="28"/>
-              </w:rPr>
-              <w:t>3</w:t>
-            </w:r>
-            <w:r>
-              <w:rPr>
-                <w:rFonts w:ascii="Times New Roman" w:hAnsi="Times New Roman" w:cs="Times New Roman"/>
-                <w:sz w:val="28"/>
-                <w:szCs w:val="28"/>
-              </w:rPr>
-              <w:t>s to show the result.</w:t>
-            </w:r>
-          </w:p>
-        </w:tc>
-      </w:tr>
-    </w:tbl>
-    <w:p>
-      <w:pPr>
-        <w:pStyle w:val="ListParagraph2"/>
-        <w:ind w:left="2460" w:firstLine="60"/>
-        <w:jc w:val="center"/>
-        <w:rPr>
-          <w:rFonts w:ascii="Times New Roman" w:hAnsi="Times New Roman" w:cs="Times New Roman"/>
-          <w:b/>
-          <w:i/>
-          <w:sz w:val="28"/>
-          <w:szCs w:val="28"/>
-        </w:rPr>
-      </w:pPr>
-    </w:p>
-    <w:p>
-      <w:pPr>
-        <w:pStyle w:val="ListParagraph2"/>
-        <w:ind w:left="2790"/>
-        <w:rPr>
-          <w:rFonts w:ascii="Times New Roman" w:hAnsi="Times New Roman" w:cs="Times New Roman"/>
-          <w:b/>
-          <w:i/>
-          <w:sz w:val="28"/>
-          <w:szCs w:val="28"/>
-        </w:rPr>
-      </w:pPr>
-    </w:p>
-    <w:p>
-      <w:pPr>
-        <w:pStyle w:val="ListParagraph2"/>
-        <w:ind w:left="2790"/>
-        <w:rPr>
-          <w:rFonts w:ascii="Times New Roman" w:hAnsi="Times New Roman" w:cs="Times New Roman"/>
-          <w:b/>
-          <w:i/>
-          <w:sz w:val="28"/>
-          <w:szCs w:val="28"/>
-        </w:rPr>
-      </w:pPr>
-      <w:r>
-        <w:rPr>
-          <w:rFonts w:ascii="Times New Roman" w:hAnsi="Times New Roman" w:cs="Times New Roman"/>
-          <w:b/>
-          <w:i/>
-          <w:sz w:val="28"/>
-          <w:szCs w:val="28"/>
-        </w:rPr>
-        <w:t>Table 7: Quality Attributes: S</w:t>
-      </w:r>
-      <w:r>
-        <w:rPr>
-          <w:rFonts w:ascii="Times New Roman" w:hAnsi="Times New Roman" w:cs="Times New Roman"/>
-          <w:b/>
-          <w:i/>
-          <w:sz w:val="28"/>
-          <w:szCs w:val="28"/>
-        </w:rPr>
-        <w:t>implicity</w:t>
-      </w:r>
-    </w:p>
-    <w:tbl>
-      <w:tblPr>
-        <w:tblStyle w:val="TableGrid"/>
-        <w:tblW w:w="9450" w:type="dxa"/>
-        <w:tblInd w:w="108" w:type="dxa"/>
-        <w:tblLayout w:type="fixed"/>
-        <w:tblLook w:val="04A0" w:firstRow="1" w:lastRow="0" w:firstColumn="1" w:lastColumn="0" w:noHBand="0" w:noVBand="1"/>
-      </w:tblPr>
-      <w:tblGrid>
-        <w:gridCol w:w="4140"/>
-        <w:gridCol w:w="5310"/>
-      </w:tblGrid>
-      <w:tr>
-        <w:tc>
-          <w:tcPr>
-            <w:tcW w:w="4140" w:type="dxa"/>
-          </w:tcPr>
-          <w:p>
-            <w:pPr>
-              <w:jc w:val="both"/>
-              <w:rPr>
-                <w:rFonts w:ascii="Times New Roman" w:hAnsi="Times New Roman" w:cs="Times New Roman"/>
-                <w:sz w:val="28"/>
-                <w:szCs w:val="28"/>
-              </w:rPr>
-            </w:pPr>
-            <w:r>
-              <w:rPr>
-                <w:rFonts w:ascii="Times New Roman" w:hAnsi="Times New Roman" w:cs="Times New Roman"/>
-                <w:b/>
-                <w:sz w:val="28"/>
-                <w:szCs w:val="28"/>
-              </w:rPr>
-              <w:t xml:space="preserve">Quality Attributes: </w:t>
-            </w:r>
-            <w:r>
-              <w:rPr>
-                <w:rFonts w:ascii="Times New Roman" w:hAnsi="Times New Roman" w:cs="Times New Roman"/>
-                <w:sz w:val="28"/>
-                <w:szCs w:val="28"/>
-              </w:rPr>
-              <w:t>S</w:t>
-            </w:r>
-            <w:r>
-              <w:rPr>
-                <w:rFonts w:ascii="Times New Roman" w:hAnsi="Times New Roman" w:cs="Times New Roman"/>
-                <w:sz w:val="28"/>
-                <w:szCs w:val="28"/>
-              </w:rPr>
-              <w:t>implicity</w:t>
-            </w:r>
-          </w:p>
-        </w:tc>
-        <w:tc>
-          <w:tcPr>
-            <w:tcW w:w="5310" w:type="dxa"/>
-          </w:tcPr>
-          <w:p>
-            <w:pPr>
-              <w:jc w:val="both"/>
-              <w:rPr>
-                <w:rFonts w:ascii="Times New Roman" w:hAnsi="Times New Roman" w:cs="Times New Roman"/>
-                <w:sz w:val="28"/>
-                <w:szCs w:val="28"/>
-              </w:rPr>
-            </w:pPr>
-            <w:r>
-              <w:rPr>
-                <w:rFonts w:ascii="Times New Roman" w:hAnsi="Times New Roman" w:cs="Times New Roman"/>
-                <w:b/>
-                <w:sz w:val="28"/>
-                <w:szCs w:val="28"/>
-              </w:rPr>
-              <w:t xml:space="preserve">ID: </w:t>
-            </w:r>
-            <w:r>
-              <w:rPr>
-                <w:rFonts w:ascii="Times New Roman" w:hAnsi="Times New Roman" w:cs="Times New Roman"/>
-                <w:sz w:val="28"/>
-                <w:szCs w:val="28"/>
-              </w:rPr>
-              <w:t>QA00</w:t>
-            </w:r>
-            <w:r>
-              <w:rPr>
-                <w:rFonts w:ascii="Times New Roman" w:hAnsi="Times New Roman" w:cs="Times New Roman"/>
-                <w:sz w:val="28"/>
-                <w:szCs w:val="28"/>
-              </w:rPr>
-              <w:t>5</w:t>
-            </w:r>
-          </w:p>
-        </w:tc>
-      </w:tr>
-      <w:tr>
-        <w:tc>
-          <w:tcPr>
-            <w:tcW w:w="4140" w:type="dxa"/>
-          </w:tcPr>
-          <w:p>
-            <w:pPr>
-              <w:jc w:val="both"/>
-              <w:rPr>
-                <w:rFonts w:ascii="Times New Roman" w:hAnsi="Times New Roman" w:cs="Times New Roman"/>
-                <w:b/>
-                <w:sz w:val="28"/>
-                <w:szCs w:val="28"/>
-              </w:rPr>
-            </w:pPr>
-            <w:r>
-              <w:rPr>
-                <w:rFonts w:ascii="Times New Roman" w:hAnsi="Times New Roman" w:cs="Times New Roman"/>
-                <w:b/>
-                <w:sz w:val="28"/>
-                <w:szCs w:val="28"/>
-              </w:rPr>
-              <w:t>Stimulus</w:t>
-            </w:r>
-          </w:p>
-        </w:tc>
-        <w:tc>
-          <w:tcPr>
-            <w:tcW w:w="5310" w:type="dxa"/>
-            <w:vAlign w:val="center"/>
-          </w:tcPr>
-          <w:p>
-            <w:pPr>
-              <w:jc w:val="both"/>
-              <w:rPr>
-                <w:rFonts w:ascii="Times New Roman" w:hAnsi="Times New Roman" w:cs="Times New Roman"/>
-                <w:sz w:val="28"/>
-                <w:szCs w:val="28"/>
-              </w:rPr>
-            </w:pPr>
-            <w:r>
-              <w:rPr>
-                <w:rFonts w:ascii="Times New Roman" w:hAnsi="Times New Roman" w:cs="Times New Roman"/>
-                <w:sz w:val="28"/>
-                <w:szCs w:val="28"/>
-              </w:rPr>
-              <w:t>Tool is simple and easy to use</w:t>
-            </w:r>
-            <w:r>
-              <w:rPr>
-                <w:rFonts w:ascii="Times New Roman" w:hAnsi="Times New Roman" w:cs="Times New Roman"/>
-                <w:sz w:val="28"/>
-                <w:szCs w:val="28"/>
-              </w:rPr>
-              <w:t>.</w:t>
-            </w:r>
-          </w:p>
-        </w:tc>
-      </w:tr>
-      <w:tr>
-        <w:tc>
-          <w:tcPr>
-            <w:tcW w:w="4140" w:type="dxa"/>
-          </w:tcPr>
-          <w:p>
-            <w:pPr>
-              <w:jc w:val="both"/>
-              <w:rPr>
-                <w:rFonts w:ascii="Times New Roman" w:hAnsi="Times New Roman" w:cs="Times New Roman"/>
-                <w:b/>
-                <w:sz w:val="28"/>
-                <w:szCs w:val="28"/>
-              </w:rPr>
-            </w:pPr>
-            <w:r>
-              <w:rPr>
-                <w:rFonts w:ascii="Times New Roman" w:hAnsi="Times New Roman" w:cs="Times New Roman"/>
-                <w:b/>
-                <w:sz w:val="28"/>
-                <w:szCs w:val="28"/>
-              </w:rPr>
-              <w:lastRenderedPageBreak/>
-              <w:t>Source(s) of The Stimulus</w:t>
-            </w:r>
-          </w:p>
-        </w:tc>
-        <w:tc>
-          <w:tcPr>
-            <w:tcW w:w="5310" w:type="dxa"/>
-            <w:vAlign w:val="center"/>
-          </w:tcPr>
-          <w:p>
-            <w:pPr>
-              <w:jc w:val="both"/>
-              <w:rPr>
-                <w:rFonts w:ascii="Times New Roman" w:hAnsi="Times New Roman" w:cs="Times New Roman"/>
-                <w:sz w:val="28"/>
-                <w:szCs w:val="28"/>
-              </w:rPr>
-            </w:pPr>
-            <w:r>
-              <w:rPr>
-                <w:rFonts w:ascii="Times New Roman" w:hAnsi="Times New Roman" w:cs="Times New Roman"/>
-                <w:sz w:val="28"/>
-                <w:szCs w:val="28"/>
-              </w:rPr>
-              <w:t>Users</w:t>
-            </w:r>
-            <w:r>
-              <w:rPr>
-                <w:rFonts w:ascii="Times New Roman" w:hAnsi="Times New Roman" w:cs="Times New Roman"/>
-                <w:sz w:val="28"/>
-                <w:szCs w:val="28"/>
-              </w:rPr>
-              <w:t>.</w:t>
-            </w:r>
-          </w:p>
-        </w:tc>
-      </w:tr>
-      <w:tr>
-        <w:tc>
-          <w:tcPr>
-            <w:tcW w:w="4140" w:type="dxa"/>
-          </w:tcPr>
-          <w:p>
-            <w:pPr>
-              <w:jc w:val="both"/>
-              <w:rPr>
-                <w:rFonts w:ascii="Times New Roman" w:hAnsi="Times New Roman" w:cs="Times New Roman"/>
-                <w:b/>
-                <w:sz w:val="28"/>
-                <w:szCs w:val="28"/>
-              </w:rPr>
-            </w:pPr>
-            <w:r>
-              <w:rPr>
-                <w:rFonts w:ascii="Times New Roman" w:hAnsi="Times New Roman" w:cs="Times New Roman"/>
-                <w:b/>
-                <w:sz w:val="28"/>
-                <w:szCs w:val="28"/>
-              </w:rPr>
-              <w:t>Relevant Environment</w:t>
-            </w:r>
-          </w:p>
-        </w:tc>
-        <w:tc>
-          <w:tcPr>
-            <w:tcW w:w="5310" w:type="dxa"/>
-            <w:vAlign w:val="center"/>
-          </w:tcPr>
-          <w:p>
-            <w:pPr>
-              <w:jc w:val="both"/>
-              <w:rPr>
-                <w:rFonts w:ascii="Times New Roman" w:hAnsi="Times New Roman" w:cs="Times New Roman"/>
-                <w:sz w:val="28"/>
-                <w:szCs w:val="28"/>
-              </w:rPr>
-            </w:pPr>
-            <w:r>
-              <w:rPr>
-                <w:rFonts w:ascii="Times New Roman" w:hAnsi="Times New Roman" w:cs="Times New Roman"/>
-                <w:sz w:val="28"/>
-                <w:szCs w:val="28"/>
-              </w:rPr>
-              <w:t xml:space="preserve">During the </w:t>
-            </w:r>
-            <w:r>
-              <w:rPr>
-                <w:rFonts w:ascii="Times New Roman" w:hAnsi="Times New Roman" w:cs="Times New Roman"/>
-                <w:sz w:val="28"/>
-                <w:szCs w:val="28"/>
-              </w:rPr>
-              <w:t>website</w:t>
-            </w:r>
-            <w:r>
-              <w:rPr>
-                <w:rFonts w:ascii="Times New Roman" w:hAnsi="Times New Roman" w:cs="Times New Roman"/>
-                <w:sz w:val="28"/>
-                <w:szCs w:val="28"/>
-              </w:rPr>
-              <w:t xml:space="preserve"> running.</w:t>
-            </w:r>
-          </w:p>
-        </w:tc>
-      </w:tr>
-      <w:tr>
-        <w:tc>
-          <w:tcPr>
-            <w:tcW w:w="4140" w:type="dxa"/>
-          </w:tcPr>
-          <w:p>
-            <w:pPr>
-              <w:jc w:val="both"/>
-              <w:rPr>
-                <w:rFonts w:ascii="Times New Roman" w:hAnsi="Times New Roman" w:cs="Times New Roman"/>
-                <w:b/>
-                <w:sz w:val="28"/>
-                <w:szCs w:val="28"/>
-              </w:rPr>
-            </w:pPr>
-            <w:r>
-              <w:rPr>
-                <w:rFonts w:ascii="Times New Roman" w:hAnsi="Times New Roman" w:cs="Times New Roman"/>
-                <w:b/>
-                <w:sz w:val="28"/>
-                <w:szCs w:val="28"/>
-              </w:rPr>
-              <w:t>Architectural Elements</w:t>
-            </w:r>
-          </w:p>
-        </w:tc>
-        <w:tc>
-          <w:tcPr>
-            <w:tcW w:w="5310" w:type="dxa"/>
-            <w:vAlign w:val="center"/>
-          </w:tcPr>
-          <w:p>
-            <w:pPr>
-              <w:jc w:val="both"/>
-              <w:rPr>
-                <w:rFonts w:ascii="Times New Roman" w:hAnsi="Times New Roman" w:cs="Times New Roman"/>
-                <w:sz w:val="28"/>
-                <w:szCs w:val="28"/>
-              </w:rPr>
-            </w:pPr>
-            <w:r>
-              <w:rPr>
-                <w:rFonts w:ascii="Times New Roman" w:hAnsi="Times New Roman" w:cs="Times New Roman"/>
-                <w:sz w:val="28"/>
-                <w:szCs w:val="28"/>
-              </w:rPr>
-              <w:t>T</w:t>
-            </w:r>
-            <w:r>
-              <w:rPr>
-                <w:rFonts w:ascii="Times New Roman" w:hAnsi="Times New Roman" w:cs="Times New Roman"/>
-                <w:sz w:val="28"/>
-                <w:szCs w:val="28"/>
-              </w:rPr>
-              <w:t>ool</w:t>
-            </w:r>
-            <w:r>
-              <w:rPr>
-                <w:rFonts w:ascii="Times New Roman" w:hAnsi="Times New Roman" w:cs="Times New Roman"/>
-                <w:sz w:val="28"/>
-                <w:szCs w:val="28"/>
-              </w:rPr>
-              <w:t>.</w:t>
-            </w:r>
-          </w:p>
-        </w:tc>
-      </w:tr>
-      <w:tr>
-        <w:tc>
-          <w:tcPr>
-            <w:tcW w:w="4140" w:type="dxa"/>
-          </w:tcPr>
-          <w:p>
-            <w:pPr>
-              <w:jc w:val="both"/>
-              <w:rPr>
-                <w:rFonts w:ascii="Times New Roman" w:hAnsi="Times New Roman" w:cs="Times New Roman"/>
-                <w:b/>
-                <w:sz w:val="28"/>
-                <w:szCs w:val="28"/>
-              </w:rPr>
-            </w:pPr>
-            <w:r>
-              <w:rPr>
-                <w:rFonts w:ascii="Times New Roman" w:hAnsi="Times New Roman" w:cs="Times New Roman"/>
-                <w:b/>
-                <w:sz w:val="28"/>
-                <w:szCs w:val="28"/>
-              </w:rPr>
-              <w:t>System Response</w:t>
-            </w:r>
-          </w:p>
-        </w:tc>
-        <w:tc>
-          <w:tcPr>
-            <w:tcW w:w="5310" w:type="dxa"/>
-            <w:vAlign w:val="center"/>
-          </w:tcPr>
-          <w:p>
-            <w:pPr>
-              <w:jc w:val="both"/>
-              <w:rPr>
-                <w:rFonts w:ascii="Times New Roman" w:hAnsi="Times New Roman" w:cs="Times New Roman"/>
-                <w:sz w:val="28"/>
-                <w:szCs w:val="28"/>
-              </w:rPr>
-            </w:pPr>
-          </w:p>
-        </w:tc>
-      </w:tr>
-      <w:tr>
-        <w:tc>
-          <w:tcPr>
-            <w:tcW w:w="4140" w:type="dxa"/>
-          </w:tcPr>
-          <w:p>
-            <w:pPr>
-              <w:jc w:val="both"/>
-              <w:rPr>
-                <w:rFonts w:ascii="Times New Roman" w:hAnsi="Times New Roman" w:cs="Times New Roman"/>
-                <w:b/>
-                <w:sz w:val="28"/>
-                <w:szCs w:val="28"/>
-              </w:rPr>
-            </w:pPr>
-            <w:r>
-              <w:rPr>
-                <w:rFonts w:ascii="Times New Roman" w:hAnsi="Times New Roman" w:cs="Times New Roman"/>
-                <w:b/>
-                <w:sz w:val="28"/>
-                <w:szCs w:val="28"/>
-              </w:rPr>
-              <w:t>Response Measure(s)</w:t>
-            </w:r>
-          </w:p>
-        </w:tc>
-        <w:tc>
-          <w:tcPr>
-            <w:tcW w:w="5310" w:type="dxa"/>
-            <w:vAlign w:val="center"/>
-          </w:tcPr>
-          <w:p>
-            <w:pPr>
-              <w:jc w:val="both"/>
-              <w:rPr>
-                <w:rFonts w:ascii="Times New Roman" w:hAnsi="Times New Roman" w:cs="Times New Roman"/>
-                <w:sz w:val="28"/>
-                <w:szCs w:val="28"/>
-              </w:rPr>
-            </w:pPr>
-          </w:p>
-        </w:tc>
-      </w:tr>
-    </w:tbl>
-    <w:p>
-      <w:pPr>
-        <w:pStyle w:val="ListParagraph2"/>
-        <w:ind w:left="0"/>
-        <w:rPr>
-          <w:rFonts w:ascii="Times New Roman" w:hAnsi="Times New Roman" w:cs="Times New Roman"/>
-          <w:b/>
-          <w:i/>
-          <w:sz w:val="28"/>
-          <w:szCs w:val="28"/>
-        </w:rPr>
-      </w:pPr>
-    </w:p>
-    <w:p>
-      <w:pPr>
-        <w:pStyle w:val="ListParagraph2"/>
-        <w:ind w:left="0"/>
-        <w:rPr>
-          <w:rFonts w:ascii="Times New Roman" w:hAnsi="Times New Roman" w:cs="Times New Roman"/>
-          <w:b/>
-          <w:i/>
-          <w:sz w:val="28"/>
-          <w:szCs w:val="28"/>
-        </w:rPr>
-      </w:pPr>
-    </w:p>
-    <w:p>
-      <w:pPr>
-        <w:pStyle w:val="ListParagraph2"/>
-        <w:ind w:left="2790"/>
-        <w:rPr>
-          <w:rFonts w:ascii="Times New Roman" w:hAnsi="Times New Roman" w:cs="Times New Roman"/>
-          <w:b/>
-          <w:i/>
-          <w:sz w:val="28"/>
-          <w:szCs w:val="28"/>
-        </w:rPr>
-      </w:pPr>
-      <w:r>
-        <w:rPr>
-          <w:rFonts w:ascii="Times New Roman" w:hAnsi="Times New Roman" w:cs="Times New Roman"/>
-          <w:b/>
-          <w:i/>
-          <w:sz w:val="28"/>
-          <w:szCs w:val="28"/>
-        </w:rPr>
-        <w:t>Table 8: Quality Attributes: Security</w:t>
-      </w:r>
-    </w:p>
-    <w:tbl>
-      <w:tblPr>
-        <w:tblStyle w:val="TableGrid"/>
-        <w:tblW w:w="9450" w:type="dxa"/>
-        <w:tblInd w:w="108" w:type="dxa"/>
-        <w:tblLayout w:type="fixed"/>
-        <w:tblLook w:val="04A0" w:firstRow="1" w:lastRow="0" w:firstColumn="1" w:lastColumn="0" w:noHBand="0" w:noVBand="1"/>
-      </w:tblPr>
-      <w:tblGrid>
-        <w:gridCol w:w="4140"/>
-        <w:gridCol w:w="5310"/>
-      </w:tblGrid>
-      <w:tr>
-        <w:tc>
-          <w:tcPr>
-            <w:tcW w:w="4140" w:type="dxa"/>
-          </w:tcPr>
-          <w:p>
-            <w:pPr>
-              <w:jc w:val="both"/>
-              <w:rPr>
-                <w:rFonts w:ascii="Times New Roman" w:hAnsi="Times New Roman" w:cs="Times New Roman"/>
-                <w:sz w:val="28"/>
-                <w:szCs w:val="28"/>
-              </w:rPr>
-            </w:pPr>
-            <w:r>
-              <w:rPr>
-                <w:rFonts w:ascii="Times New Roman" w:hAnsi="Times New Roman" w:cs="Times New Roman"/>
-                <w:b/>
-                <w:sz w:val="28"/>
-                <w:szCs w:val="28"/>
-              </w:rPr>
-              <w:t xml:space="preserve">Quality Attributes: </w:t>
-            </w:r>
-            <w:r>
-              <w:rPr>
-                <w:rFonts w:ascii="Times New Roman" w:hAnsi="Times New Roman" w:cs="Times New Roman"/>
-                <w:sz w:val="28"/>
-                <w:szCs w:val="28"/>
-              </w:rPr>
-              <w:t>Security</w:t>
-            </w:r>
-          </w:p>
-        </w:tc>
-        <w:tc>
-          <w:tcPr>
-            <w:tcW w:w="5310" w:type="dxa"/>
-          </w:tcPr>
-          <w:p>
-            <w:pPr>
-              <w:jc w:val="both"/>
-              <w:rPr>
-                <w:rFonts w:ascii="Times New Roman" w:hAnsi="Times New Roman" w:cs="Times New Roman"/>
-                <w:sz w:val="28"/>
-                <w:szCs w:val="28"/>
-              </w:rPr>
-            </w:pPr>
-            <w:r>
-              <w:rPr>
-                <w:rFonts w:ascii="Times New Roman" w:hAnsi="Times New Roman" w:cs="Times New Roman"/>
-                <w:b/>
-                <w:sz w:val="28"/>
-                <w:szCs w:val="28"/>
-              </w:rPr>
-              <w:t xml:space="preserve">ID: </w:t>
-            </w:r>
-            <w:r>
-              <w:rPr>
-                <w:rFonts w:ascii="Times New Roman" w:hAnsi="Times New Roman" w:cs="Times New Roman"/>
-                <w:sz w:val="28"/>
-                <w:szCs w:val="28"/>
-              </w:rPr>
-              <w:t>QA00</w:t>
-            </w:r>
-            <w:r>
-              <w:rPr>
-                <w:rFonts w:ascii="Times New Roman" w:hAnsi="Times New Roman" w:cs="Times New Roman"/>
-                <w:sz w:val="28"/>
-                <w:szCs w:val="28"/>
-              </w:rPr>
-              <w:t>6</w:t>
-            </w:r>
-          </w:p>
-        </w:tc>
-      </w:tr>
-      <w:tr>
-        <w:tc>
-          <w:tcPr>
-            <w:tcW w:w="4140" w:type="dxa"/>
-          </w:tcPr>
-          <w:p>
-            <w:pPr>
-              <w:jc w:val="both"/>
-              <w:rPr>
-                <w:rFonts w:ascii="Times New Roman" w:hAnsi="Times New Roman" w:cs="Times New Roman"/>
-                <w:b/>
-                <w:sz w:val="28"/>
-                <w:szCs w:val="28"/>
-              </w:rPr>
-            </w:pPr>
-            <w:r>
-              <w:rPr>
-                <w:rFonts w:ascii="Times New Roman" w:hAnsi="Times New Roman" w:cs="Times New Roman"/>
-                <w:b/>
-                <w:sz w:val="28"/>
-                <w:szCs w:val="28"/>
-              </w:rPr>
-              <w:t>Stimulus</w:t>
-            </w:r>
-          </w:p>
-        </w:tc>
-        <w:tc>
-          <w:tcPr>
-            <w:tcW w:w="5310" w:type="dxa"/>
-            <w:vAlign w:val="center"/>
-          </w:tcPr>
-          <w:p>
-            <w:pPr>
-              <w:jc w:val="both"/>
-              <w:rPr>
-                <w:rFonts w:ascii="Times New Roman" w:hAnsi="Times New Roman" w:cs="Times New Roman"/>
-                <w:sz w:val="28"/>
-                <w:szCs w:val="28"/>
-              </w:rPr>
-            </w:pPr>
-            <w:r>
-              <w:rPr>
-                <w:rFonts w:ascii="Times New Roman" w:hAnsi="Times New Roman" w:cs="Times New Roman"/>
-                <w:sz w:val="28"/>
-                <w:szCs w:val="28"/>
-              </w:rPr>
-              <w:t xml:space="preserve">Users don't want to unauthorized disclosure of </w:t>
-            </w:r>
-            <w:r>
-              <w:rPr>
-                <w:rFonts w:ascii="Times New Roman" w:hAnsi="Times New Roman" w:cs="Times New Roman"/>
-                <w:sz w:val="28"/>
-                <w:szCs w:val="28"/>
-              </w:rPr>
-              <w:t>Administrative documents</w:t>
-            </w:r>
-            <w:r>
-              <w:rPr>
-                <w:rFonts w:ascii="Times New Roman" w:hAnsi="Times New Roman" w:cs="Times New Roman"/>
-                <w:sz w:val="28"/>
-                <w:szCs w:val="28"/>
-              </w:rPr>
-              <w:t>.</w:t>
-            </w:r>
-          </w:p>
-        </w:tc>
-      </w:tr>
-      <w:tr>
-        <w:tc>
-          <w:tcPr>
-            <w:tcW w:w="4140" w:type="dxa"/>
-          </w:tcPr>
-          <w:p>
-            <w:pPr>
-              <w:jc w:val="both"/>
-              <w:rPr>
-                <w:rFonts w:ascii="Times New Roman" w:hAnsi="Times New Roman" w:cs="Times New Roman"/>
-                <w:b/>
-                <w:sz w:val="28"/>
-                <w:szCs w:val="28"/>
-              </w:rPr>
-            </w:pPr>
-            <w:r>
-              <w:rPr>
-                <w:rFonts w:ascii="Times New Roman" w:hAnsi="Times New Roman" w:cs="Times New Roman"/>
-                <w:b/>
-                <w:sz w:val="28"/>
-                <w:szCs w:val="28"/>
-              </w:rPr>
-              <w:t>Source(s) of The Stimulus</w:t>
-            </w:r>
-          </w:p>
-        </w:tc>
-        <w:tc>
-          <w:tcPr>
-            <w:tcW w:w="5310" w:type="dxa"/>
-            <w:vAlign w:val="center"/>
-          </w:tcPr>
-          <w:p>
-            <w:pPr>
-              <w:jc w:val="both"/>
-              <w:rPr>
-                <w:rFonts w:ascii="Times New Roman" w:hAnsi="Times New Roman" w:cs="Times New Roman"/>
-                <w:sz w:val="28"/>
-                <w:szCs w:val="28"/>
-              </w:rPr>
-            </w:pPr>
-            <w:r>
-              <w:rPr>
-                <w:rFonts w:ascii="Times New Roman" w:hAnsi="Times New Roman" w:cs="Times New Roman"/>
-                <w:sz w:val="28"/>
-                <w:szCs w:val="28"/>
-              </w:rPr>
-              <w:t>Users</w:t>
-            </w:r>
-            <w:r>
-              <w:rPr>
-                <w:rFonts w:ascii="Times New Roman" w:hAnsi="Times New Roman" w:cs="Times New Roman"/>
-                <w:sz w:val="28"/>
-                <w:szCs w:val="28"/>
-              </w:rPr>
-              <w:t>.</w:t>
-            </w:r>
-          </w:p>
-        </w:tc>
-      </w:tr>
-      <w:tr>
-        <w:tc>
-          <w:tcPr>
-            <w:tcW w:w="4140" w:type="dxa"/>
-          </w:tcPr>
-          <w:p>
-            <w:pPr>
-              <w:jc w:val="both"/>
-              <w:rPr>
-                <w:rFonts w:ascii="Times New Roman" w:hAnsi="Times New Roman" w:cs="Times New Roman"/>
-                <w:b/>
-                <w:sz w:val="28"/>
-                <w:szCs w:val="28"/>
-              </w:rPr>
-            </w:pPr>
-            <w:r>
-              <w:rPr>
-                <w:rFonts w:ascii="Times New Roman" w:hAnsi="Times New Roman" w:cs="Times New Roman"/>
-                <w:b/>
-                <w:sz w:val="28"/>
-                <w:szCs w:val="28"/>
-              </w:rPr>
-              <w:t>Relevant Environment</w:t>
-            </w:r>
-          </w:p>
-        </w:tc>
-        <w:tc>
-          <w:tcPr>
-            <w:tcW w:w="5310" w:type="dxa"/>
-            <w:vAlign w:val="center"/>
-          </w:tcPr>
-          <w:p>
-            <w:pPr>
-              <w:jc w:val="both"/>
-              <w:rPr>
-                <w:rFonts w:ascii="Times New Roman" w:hAnsi="Times New Roman" w:cs="Times New Roman"/>
-                <w:sz w:val="28"/>
-                <w:szCs w:val="28"/>
-              </w:rPr>
-            </w:pPr>
-            <w:r>
-              <w:rPr>
-                <w:rFonts w:ascii="Times New Roman" w:hAnsi="Times New Roman" w:cs="Times New Roman"/>
-                <w:sz w:val="28"/>
-                <w:szCs w:val="28"/>
-              </w:rPr>
-              <w:t xml:space="preserve">During the </w:t>
-            </w:r>
-            <w:r>
-              <w:rPr>
-                <w:rFonts w:ascii="Times New Roman" w:hAnsi="Times New Roman" w:cs="Times New Roman"/>
-                <w:sz w:val="28"/>
-                <w:szCs w:val="28"/>
-              </w:rPr>
-              <w:t>tool</w:t>
-            </w:r>
-            <w:r>
-              <w:rPr>
-                <w:rFonts w:ascii="Times New Roman" w:hAnsi="Times New Roman" w:cs="Times New Roman"/>
-                <w:sz w:val="28"/>
-                <w:szCs w:val="28"/>
-              </w:rPr>
-              <w:t xml:space="preserve"> running.</w:t>
-            </w:r>
-          </w:p>
-        </w:tc>
-      </w:tr>
-      <w:tr>
-        <w:tc>
-          <w:tcPr>
-            <w:tcW w:w="4140" w:type="dxa"/>
-          </w:tcPr>
-          <w:p>
-            <w:pPr>
-              <w:jc w:val="both"/>
-              <w:rPr>
-                <w:rFonts w:ascii="Times New Roman" w:hAnsi="Times New Roman" w:cs="Times New Roman"/>
-                <w:b/>
-                <w:sz w:val="28"/>
-                <w:szCs w:val="28"/>
-              </w:rPr>
-            </w:pPr>
-            <w:r>
-              <w:rPr>
-                <w:rFonts w:ascii="Times New Roman" w:hAnsi="Times New Roman" w:cs="Times New Roman"/>
-                <w:b/>
-                <w:sz w:val="28"/>
-                <w:szCs w:val="28"/>
-              </w:rPr>
-              <w:t>Architectural Elements</w:t>
-            </w:r>
-          </w:p>
-        </w:tc>
-        <w:tc>
-          <w:tcPr>
-            <w:tcW w:w="5310" w:type="dxa"/>
-            <w:vAlign w:val="center"/>
-          </w:tcPr>
-          <w:p>
-            <w:pPr>
-              <w:jc w:val="both"/>
-              <w:rPr>
-                <w:rFonts w:ascii="Times New Roman" w:hAnsi="Times New Roman" w:cs="Times New Roman"/>
-                <w:sz w:val="28"/>
-                <w:szCs w:val="28"/>
-              </w:rPr>
-            </w:pPr>
-            <w:r>
-              <w:rPr>
-                <w:rFonts w:ascii="Times New Roman" w:hAnsi="Times New Roman" w:cs="Times New Roman"/>
-                <w:sz w:val="28"/>
-                <w:szCs w:val="28"/>
-              </w:rPr>
-              <w:t>Database.</w:t>
-            </w:r>
-          </w:p>
-        </w:tc>
-      </w:tr>
-      <w:tr>
-        <w:tc>
-          <w:tcPr>
-            <w:tcW w:w="4140" w:type="dxa"/>
-          </w:tcPr>
-          <w:p>
-            <w:pPr>
-              <w:jc w:val="both"/>
-              <w:rPr>
-                <w:rFonts w:ascii="Times New Roman" w:hAnsi="Times New Roman" w:cs="Times New Roman"/>
-                <w:b/>
-                <w:sz w:val="28"/>
-                <w:szCs w:val="28"/>
-              </w:rPr>
-            </w:pPr>
-            <w:r>
-              <w:rPr>
-                <w:rFonts w:ascii="Times New Roman" w:hAnsi="Times New Roman" w:cs="Times New Roman"/>
-                <w:b/>
-                <w:sz w:val="28"/>
-                <w:szCs w:val="28"/>
-              </w:rPr>
-              <w:t>System Response</w:t>
-            </w:r>
-          </w:p>
-        </w:tc>
-        <w:tc>
-          <w:tcPr>
-            <w:tcW w:w="5310" w:type="dxa"/>
-            <w:vAlign w:val="center"/>
-          </w:tcPr>
-          <w:p>
-            <w:pPr>
-              <w:jc w:val="both"/>
-              <w:rPr>
-                <w:rFonts w:ascii="Times New Roman" w:hAnsi="Times New Roman" w:cs="Times New Roman"/>
-                <w:sz w:val="28"/>
-                <w:szCs w:val="28"/>
-              </w:rPr>
-            </w:pPr>
-          </w:p>
-        </w:tc>
-      </w:tr>
-      <w:tr>
-        <w:tc>
-          <w:tcPr>
-            <w:tcW w:w="4140" w:type="dxa"/>
-          </w:tcPr>
-          <w:p>
-            <w:pPr>
-              <w:jc w:val="both"/>
-              <w:rPr>
-                <w:rFonts w:ascii="Times New Roman" w:hAnsi="Times New Roman" w:cs="Times New Roman"/>
-                <w:b/>
-                <w:sz w:val="28"/>
-                <w:szCs w:val="28"/>
-              </w:rPr>
-            </w:pPr>
-            <w:r>
-              <w:rPr>
-                <w:rFonts w:ascii="Times New Roman" w:hAnsi="Times New Roman" w:cs="Times New Roman"/>
-                <w:b/>
-                <w:sz w:val="28"/>
-                <w:szCs w:val="28"/>
-              </w:rPr>
-              <w:t>Response Measure(s)</w:t>
-            </w:r>
-          </w:p>
-        </w:tc>
-        <w:tc>
-          <w:tcPr>
-            <w:tcW w:w="5310" w:type="dxa"/>
-            <w:vAlign w:val="center"/>
-          </w:tcPr>
-          <w:p>
-            <w:pPr>
-              <w:jc w:val="both"/>
-              <w:rPr>
-                <w:rFonts w:ascii="Times New Roman" w:hAnsi="Times New Roman" w:cs="Times New Roman"/>
-                <w:sz w:val="28"/>
-                <w:szCs w:val="28"/>
-              </w:rPr>
-            </w:pPr>
-          </w:p>
-        </w:tc>
-      </w:tr>
-    </w:tbl>
-    <w:p>
-      <w:pPr>
-        <w:rPr>
-          <w:rFonts w:ascii="Times New Roman" w:hAnsi="Times New Roman" w:cs="Times New Roman"/>
-          <w:b/>
-          <w:i/>
-          <w:sz w:val="28"/>
-          <w:szCs w:val="28"/>
-        </w:rPr>
-      </w:pPr>
-      <w:bookmarkStart w:id="25" w:name="OLE_LINK22"/>
-      <w:bookmarkStart w:id="26" w:name="OLE_LINK23"/>
-    </w:p>
-    <w:bookmarkEnd w:id="25"/>
-    <w:bookmarkEnd w:id="26"/>
-    <w:p>
-      <w:pPr>
-        <w:ind w:left="360"/>
-        <w:jc w:val="center"/>
-        <w:rPr>
-          <w:rFonts w:ascii="Times New Roman" w:hAnsi="Times New Roman" w:cs="Times New Roman"/>
-          <w:b/>
-          <w:i/>
-          <w:sz w:val="28"/>
-          <w:szCs w:val="28"/>
-        </w:rPr>
-      </w:pPr>
-      <w:r>
-        <w:rPr>
-          <w:rFonts w:ascii="Times New Roman" w:hAnsi="Times New Roman" w:cs="Times New Roman"/>
-          <w:b/>
-          <w:i/>
-          <w:sz w:val="28"/>
-          <w:szCs w:val="28"/>
-        </w:rPr>
-        <w:t>Table</w:t>
-      </w:r>
-      <w:r>
-        <w:rPr>
-          <w:rFonts w:ascii="Times New Roman" w:hAnsi="Times New Roman" w:cs="Times New Roman"/>
-          <w:b/>
-          <w:i/>
-          <w:sz w:val="28"/>
-          <w:szCs w:val="28"/>
-        </w:rPr>
-        <w:t xml:space="preserve"> 9</w:t>
-      </w:r>
-      <w:r>
-        <w:rPr>
-          <w:rFonts w:ascii="Times New Roman" w:hAnsi="Times New Roman" w:cs="Times New Roman"/>
-          <w:b/>
-          <w:i/>
-          <w:sz w:val="28"/>
-          <w:szCs w:val="28"/>
-        </w:rPr>
-        <w:t xml:space="preserve">: Quality Attributes: </w:t>
-      </w:r>
-      <w:r>
-        <w:rPr>
-          <w:rFonts w:ascii="Times New Roman" w:hAnsi="Times New Roman" w:cs="Times New Roman"/>
-          <w:b/>
-          <w:i/>
-          <w:sz w:val="28"/>
-          <w:szCs w:val="28"/>
-        </w:rPr>
-        <w:t>C</w:t>
-      </w:r>
-      <w:r>
-        <w:rPr>
-          <w:rFonts w:ascii="Times New Roman" w:hAnsi="Times New Roman" w:cs="Times New Roman"/>
-          <w:b/>
-          <w:i/>
-          <w:sz w:val="28"/>
-          <w:szCs w:val="28"/>
-        </w:rPr>
-        <w:t>ompatibility</w:t>
-      </w:r>
+      <w:bookmarkEnd w:id="25"/>
     </w:p>
     <w:tbl>
       <w:tblPr>
         <w:tblStyle w:val="TableGrid"/>
         <w:tblW w:w="0" w:type="auto"/>
-        <w:tblInd w:w="108" w:type="dxa"/>
+        <w:tblBorders>
+          <w:top w:val="single" w:sz="6" w:space="0" w:color="365F91" w:themeColor="accent1" w:themeShade="BF"/>
+          <w:left w:val="single" w:sz="6" w:space="0" w:color="365F91" w:themeColor="accent1" w:themeShade="BF"/>
+          <w:bottom w:val="single" w:sz="6" w:space="0" w:color="365F91" w:themeColor="accent1" w:themeShade="BF"/>
+          <w:right w:val="single" w:sz="6" w:space="0" w:color="365F91" w:themeColor="accent1" w:themeShade="BF"/>
+          <w:insideH w:val="single" w:sz="6" w:space="0" w:color="365F91" w:themeColor="accent1" w:themeShade="BF"/>
+          <w:insideV w:val="single" w:sz="6" w:space="0" w:color="365F91" w:themeColor="accent1" w:themeShade="BF"/>
+        </w:tblBorders>
         <w:tblLook w:val="04A0" w:firstRow="1" w:lastRow="0" w:firstColumn="1" w:lastColumn="0" w:noHBand="0" w:noVBand="1"/>
       </w:tblPr>
       <w:tblGrid>
-        <w:gridCol w:w="4140"/>
-        <w:gridCol w:w="5328"/>
+        <w:gridCol w:w="4312"/>
+        <w:gridCol w:w="4930"/>
       </w:tblGrid>
       <w:tr>
-        <w:tc>
-          <w:tcPr>
-            <w:tcW w:w="4140" w:type="dxa"/>
-          </w:tcPr>
-          <w:p>
-            <w:pPr>
+        <w:trPr>
+          <w:trHeight w:val="440"/>
+        </w:trPr>
+        <w:tc>
+          <w:tcPr>
+            <w:tcW w:w="4312" w:type="dxa"/>
+            <w:shd w:val="clear" w:color="auto" w:fill="95B3D7" w:themeFill="accent1" w:themeFillTint="99"/>
+            <w:vAlign w:val="center"/>
+            <w:hideMark/>
+          </w:tcPr>
+          <w:p>
+            <w:pPr>
+              <w:spacing w:line="276" w:lineRule="auto"/>
+              <w:contextualSpacing/>
               <w:jc w:val="both"/>
               <w:rPr>
                 <w:rFonts w:ascii="Times New Roman" w:hAnsi="Times New Roman" w:cs="Times New Roman"/>
-                <w:sz w:val="28"/>
-                <w:szCs w:val="28"/>
-              </w:rPr>
-            </w:pPr>
-            <w:r>
-              <w:rPr>
-                <w:rFonts w:ascii="Times New Roman" w:hAnsi="Times New Roman" w:cs="Times New Roman"/>
                 <w:b/>
                 <w:sz w:val="28"/>
                 <w:szCs w:val="28"/>
               </w:rPr>
-              <w:t>Quality Attributes:</w:t>
-            </w:r>
-            <w:r>
-              <w:rPr>
-                <w:rFonts w:ascii="Times New Roman" w:hAnsi="Times New Roman" w:cs="Times New Roman"/>
-                <w:sz w:val="28"/>
-                <w:szCs w:val="28"/>
-              </w:rPr>
-              <w:t xml:space="preserve"> Availability</w:t>
-            </w:r>
-          </w:p>
-        </w:tc>
-        <w:tc>
-          <w:tcPr>
-            <w:tcW w:w="5328" w:type="dxa"/>
-          </w:tcPr>
-          <w:p>
-            <w:pPr>
+            </w:pPr>
+            <w:r>
+              <w:rPr>
+                <w:rFonts w:ascii="Times New Roman" w:hAnsi="Times New Roman" w:cs="Times New Roman"/>
+                <w:b/>
+                <w:sz w:val="28"/>
+                <w:szCs w:val="28"/>
+              </w:rPr>
+              <w:t xml:space="preserve">Quality Attributes </w:t>
+            </w:r>
+            <w:r>
+              <w:rPr>
+                <w:rFonts w:ascii="Times New Roman" w:hAnsi="Times New Roman" w:cs="Times New Roman"/>
+                <w:sz w:val="28"/>
+                <w:szCs w:val="28"/>
+              </w:rPr>
+              <w:t xml:space="preserve">: </w:t>
+            </w:r>
+            <w:r>
+              <w:rPr>
+                <w:rFonts w:ascii="Times New Roman" w:hAnsi="Times New Roman" w:cs="Times New Roman"/>
+                <w:color w:val="000000"/>
+                <w:sz w:val="28"/>
+                <w:szCs w:val="28"/>
+              </w:rPr>
+              <w:t>Performance</w:t>
+            </w:r>
+          </w:p>
+        </w:tc>
+        <w:tc>
+          <w:tcPr>
+            <w:tcW w:w="4930" w:type="dxa"/>
+            <w:shd w:val="clear" w:color="auto" w:fill="95B3D7" w:themeFill="accent1" w:themeFillTint="99"/>
+            <w:vAlign w:val="center"/>
+            <w:hideMark/>
+          </w:tcPr>
+          <w:p>
+            <w:pPr>
+              <w:spacing w:line="276" w:lineRule="auto"/>
+              <w:contextualSpacing/>
               <w:jc w:val="both"/>
               <w:rPr>
                 <w:rFonts w:ascii="Times New Roman" w:hAnsi="Times New Roman" w:cs="Times New Roman"/>
-                <w:sz w:val="28"/>
-                <w:szCs w:val="28"/>
-              </w:rPr>
-            </w:pPr>
-            <w:r>
-              <w:rPr>
-                <w:rFonts w:ascii="Times New Roman" w:hAnsi="Times New Roman" w:cs="Times New Roman"/>
                 <w:b/>
                 <w:sz w:val="28"/>
                 <w:szCs w:val="28"/>
               </w:rPr>
-              <w:t xml:space="preserve">ID: </w:t>
-            </w:r>
-            <w:r>
-              <w:rPr>
-                <w:rFonts w:ascii="Times New Roman" w:hAnsi="Times New Roman" w:cs="Times New Roman"/>
-                <w:sz w:val="28"/>
-                <w:szCs w:val="28"/>
-              </w:rPr>
-              <w:t>QA00</w:t>
-            </w:r>
-            <w:r>
-              <w:rPr>
-                <w:rFonts w:ascii="Times New Roman" w:hAnsi="Times New Roman" w:cs="Times New Roman"/>
-                <w:sz w:val="28"/>
-                <w:szCs w:val="28"/>
-              </w:rPr>
-              <w:t>7</w:t>
+            </w:pPr>
+            <w:r>
+              <w:rPr>
+                <w:rFonts w:ascii="Times New Roman" w:hAnsi="Times New Roman" w:cs="Times New Roman"/>
+                <w:b/>
+                <w:sz w:val="28"/>
+                <w:szCs w:val="28"/>
+              </w:rPr>
+              <w:t xml:space="preserve">ID </w:t>
+            </w:r>
+            <w:r>
+              <w:rPr>
+                <w:rFonts w:ascii="Times New Roman" w:hAnsi="Times New Roman" w:cs="Times New Roman"/>
+                <w:sz w:val="28"/>
+                <w:szCs w:val="28"/>
+              </w:rPr>
+              <w:t>: QA02</w:t>
             </w:r>
           </w:p>
         </w:tc>
       </w:tr>
       <w:tr>
-        <w:tc>
-          <w:tcPr>
-            <w:tcW w:w="4140" w:type="dxa"/>
-          </w:tcPr>
-          <w:p>
-            <w:pPr>
+        <w:trPr>
+          <w:trHeight w:val="485"/>
+        </w:trPr>
+        <w:tc>
+          <w:tcPr>
+            <w:tcW w:w="4312" w:type="dxa"/>
+            <w:vAlign w:val="center"/>
+            <w:hideMark/>
+          </w:tcPr>
+          <w:p>
+            <w:pPr>
+              <w:spacing w:line="276" w:lineRule="auto"/>
+              <w:contextualSpacing/>
               <w:jc w:val="both"/>
               <w:rPr>
                 <w:rFonts w:ascii="Times New Roman" w:hAnsi="Times New Roman" w:cs="Times New Roman"/>
@@ -11174,10 +8702,14 @@
         </w:tc>
         <w:tc>
           <w:tcPr>
-            <w:tcW w:w="5328" w:type="dxa"/>
-          </w:tcPr>
-          <w:p>
-            <w:pPr>
+            <w:tcW w:w="4930" w:type="dxa"/>
+            <w:vAlign w:val="center"/>
+            <w:hideMark/>
+          </w:tcPr>
+          <w:p>
+            <w:pPr>
+              <w:spacing w:line="276" w:lineRule="auto"/>
+              <w:contextualSpacing/>
               <w:jc w:val="both"/>
               <w:rPr>
                 <w:rFonts w:ascii="Times New Roman" w:hAnsi="Times New Roman" w:cs="Times New Roman"/>
@@ -11191,18 +8723,25 @@
                 <w:sz w:val="28"/>
                 <w:szCs w:val="28"/>
               </w:rPr>
-              <w:t>The tool is compatible with window 7, 8, 10</w:t>
+              <w:t>User want the system to respond their requests quickly</w:t>
             </w:r>
           </w:p>
         </w:tc>
       </w:tr>
       <w:tr>
-        <w:tc>
-          <w:tcPr>
-            <w:tcW w:w="4140" w:type="dxa"/>
-          </w:tcPr>
-          <w:p>
-            <w:pPr>
+        <w:trPr>
+          <w:trHeight w:val="530"/>
+        </w:trPr>
+        <w:tc>
+          <w:tcPr>
+            <w:tcW w:w="4312" w:type="dxa"/>
+            <w:vAlign w:val="center"/>
+            <w:hideMark/>
+          </w:tcPr>
+          <w:p>
+            <w:pPr>
+              <w:spacing w:line="276" w:lineRule="auto"/>
+              <w:contextualSpacing/>
               <w:jc w:val="both"/>
               <w:rPr>
                 <w:rFonts w:ascii="Times New Roman" w:hAnsi="Times New Roman" w:cs="Times New Roman"/>
@@ -11218,16 +8757,20 @@
                 <w:sz w:val="28"/>
                 <w:szCs w:val="28"/>
               </w:rPr>
-              <w:t>Source(s) of The Stimulus</w:t>
-            </w:r>
-          </w:p>
-        </w:tc>
-        <w:tc>
-          <w:tcPr>
-            <w:tcW w:w="5328" w:type="dxa"/>
-          </w:tcPr>
-          <w:p>
-            <w:pPr>
+              <w:t>Source(s) of the stimulus</w:t>
+            </w:r>
+          </w:p>
+        </w:tc>
+        <w:tc>
+          <w:tcPr>
+            <w:tcW w:w="4930" w:type="dxa"/>
+            <w:vAlign w:val="center"/>
+            <w:hideMark/>
+          </w:tcPr>
+          <w:p>
+            <w:pPr>
+              <w:spacing w:line="276" w:lineRule="auto"/>
+              <w:contextualSpacing/>
               <w:jc w:val="both"/>
               <w:rPr>
                 <w:rFonts w:ascii="Times New Roman" w:hAnsi="Times New Roman" w:cs="Times New Roman"/>
@@ -11241,18 +8784,25 @@
                 <w:sz w:val="28"/>
                 <w:szCs w:val="28"/>
               </w:rPr>
-              <w:t>Tool.</w:t>
+              <w:t>Administrator</w:t>
             </w:r>
           </w:p>
         </w:tc>
       </w:tr>
       <w:tr>
-        <w:tc>
-          <w:tcPr>
-            <w:tcW w:w="4140" w:type="dxa"/>
-          </w:tcPr>
-          <w:p>
-            <w:pPr>
+        <w:trPr>
+          <w:trHeight w:val="404"/>
+        </w:trPr>
+        <w:tc>
+          <w:tcPr>
+            <w:tcW w:w="4312" w:type="dxa"/>
+            <w:vAlign w:val="center"/>
+            <w:hideMark/>
+          </w:tcPr>
+          <w:p>
+            <w:pPr>
+              <w:spacing w:line="276" w:lineRule="auto"/>
+              <w:contextualSpacing/>
               <w:jc w:val="both"/>
               <w:rPr>
                 <w:rFonts w:ascii="Times New Roman" w:hAnsi="Times New Roman" w:cs="Times New Roman"/>
@@ -11268,16 +8818,20 @@
                 <w:sz w:val="28"/>
                 <w:szCs w:val="28"/>
               </w:rPr>
-              <w:t>Relevant Environment</w:t>
-            </w:r>
-          </w:p>
-        </w:tc>
-        <w:tc>
-          <w:tcPr>
-            <w:tcW w:w="5328" w:type="dxa"/>
-          </w:tcPr>
-          <w:p>
-            <w:pPr>
+              <w:t>Relevant environmental conditions</w:t>
+            </w:r>
+          </w:p>
+        </w:tc>
+        <w:tc>
+          <w:tcPr>
+            <w:tcW w:w="4930" w:type="dxa"/>
+            <w:vAlign w:val="center"/>
+            <w:hideMark/>
+          </w:tcPr>
+          <w:p>
+            <w:pPr>
+              <w:spacing w:line="276" w:lineRule="auto"/>
+              <w:contextualSpacing/>
               <w:jc w:val="both"/>
               <w:rPr>
                 <w:rFonts w:ascii="Times New Roman" w:hAnsi="Times New Roman" w:cs="Times New Roman"/>
@@ -11291,18 +8845,33 @@
                 <w:sz w:val="28"/>
                 <w:szCs w:val="28"/>
               </w:rPr>
-              <w:t>During the tool starting.</w:t>
+              <w:t>During the using proc</w:t>
+            </w:r>
+            <w:r>
+              <w:rPr>
+                <w:rFonts w:ascii="Times New Roman" w:hAnsi="Times New Roman" w:cs="Times New Roman"/>
+                <w:sz w:val="28"/>
+                <w:szCs w:val="28"/>
+              </w:rPr>
+              <w:t>ess.</w:t>
             </w:r>
           </w:p>
         </w:tc>
       </w:tr>
       <w:tr>
-        <w:tc>
-          <w:tcPr>
-            <w:tcW w:w="4140" w:type="dxa"/>
-          </w:tcPr>
-          <w:p>
-            <w:pPr>
+        <w:trPr>
+          <w:trHeight w:val="512"/>
+        </w:trPr>
+        <w:tc>
+          <w:tcPr>
+            <w:tcW w:w="4312" w:type="dxa"/>
+            <w:vAlign w:val="center"/>
+            <w:hideMark/>
+          </w:tcPr>
+          <w:p>
+            <w:pPr>
+              <w:spacing w:line="276" w:lineRule="auto"/>
+              <w:contextualSpacing/>
               <w:jc w:val="both"/>
               <w:rPr>
                 <w:rFonts w:ascii="Times New Roman" w:hAnsi="Times New Roman" w:cs="Times New Roman"/>
@@ -11318,16 +8887,20 @@
                 <w:sz w:val="28"/>
                 <w:szCs w:val="28"/>
               </w:rPr>
-              <w:t>Architectural Elements</w:t>
-            </w:r>
-          </w:p>
-        </w:tc>
-        <w:tc>
-          <w:tcPr>
-            <w:tcW w:w="5328" w:type="dxa"/>
-          </w:tcPr>
-          <w:p>
-            <w:pPr>
+              <w:t>Architectural elements</w:t>
+            </w:r>
+          </w:p>
+        </w:tc>
+        <w:tc>
+          <w:tcPr>
+            <w:tcW w:w="4930" w:type="dxa"/>
+            <w:vAlign w:val="center"/>
+            <w:hideMark/>
+          </w:tcPr>
+          <w:p>
+            <w:pPr>
+              <w:spacing w:line="276" w:lineRule="auto"/>
+              <w:contextualSpacing/>
               <w:jc w:val="both"/>
               <w:rPr>
                 <w:rFonts w:ascii="Times New Roman" w:hAnsi="Times New Roman" w:cs="Times New Roman"/>
@@ -11341,18 +8914,25 @@
                 <w:sz w:val="28"/>
                 <w:szCs w:val="28"/>
               </w:rPr>
-              <w:t>Tool.</w:t>
+              <w:t>The system.</w:t>
             </w:r>
           </w:p>
         </w:tc>
       </w:tr>
       <w:tr>
-        <w:tc>
-          <w:tcPr>
-            <w:tcW w:w="4140" w:type="dxa"/>
-          </w:tcPr>
-          <w:p>
-            <w:pPr>
+        <w:trPr>
+          <w:trHeight w:val="530"/>
+        </w:trPr>
+        <w:tc>
+          <w:tcPr>
+            <w:tcW w:w="4312" w:type="dxa"/>
+            <w:vAlign w:val="center"/>
+            <w:hideMark/>
+          </w:tcPr>
+          <w:p>
+            <w:pPr>
+              <w:spacing w:line="276" w:lineRule="auto"/>
+              <w:contextualSpacing/>
               <w:jc w:val="both"/>
               <w:rPr>
                 <w:rFonts w:ascii="Times New Roman" w:hAnsi="Times New Roman" w:cs="Times New Roman"/>
@@ -11368,16 +8948,19 @@
                 <w:sz w:val="28"/>
                 <w:szCs w:val="28"/>
               </w:rPr>
-              <w:t>System Response</w:t>
-            </w:r>
-          </w:p>
-        </w:tc>
-        <w:tc>
-          <w:tcPr>
-            <w:tcW w:w="5328" w:type="dxa"/>
-          </w:tcPr>
-          <w:p>
-            <w:pPr>
+              <w:t>System response</w:t>
+            </w:r>
+          </w:p>
+        </w:tc>
+        <w:tc>
+          <w:tcPr>
+            <w:tcW w:w="4930" w:type="dxa"/>
+            <w:vAlign w:val="center"/>
+          </w:tcPr>
+          <w:p>
+            <w:pPr>
+              <w:spacing w:line="276" w:lineRule="auto"/>
+              <w:contextualSpacing/>
               <w:jc w:val="both"/>
               <w:rPr>
                 <w:rFonts w:ascii="Times New Roman" w:hAnsi="Times New Roman" w:cs="Times New Roman"/>
@@ -11385,24 +8968,20 @@
                 <w:szCs w:val="28"/>
               </w:rPr>
             </w:pPr>
-            <w:r>
-              <w:rPr>
-                <w:rFonts w:ascii="Times New Roman" w:hAnsi="Times New Roman" w:cs="Times New Roman"/>
-                <w:sz w:val="28"/>
-                <w:szCs w:val="28"/>
-              </w:rPr>
-              <w:t>User can using tool with window 7, 8, 10</w:t>
-            </w:r>
           </w:p>
         </w:tc>
       </w:tr>
       <w:tr>
         <w:tc>
           <w:tcPr>
-            <w:tcW w:w="4140" w:type="dxa"/>
-          </w:tcPr>
-          <w:p>
-            <w:pPr>
+            <w:tcW w:w="4312" w:type="dxa"/>
+            <w:vAlign w:val="center"/>
+            <w:hideMark/>
+          </w:tcPr>
+          <w:p>
+            <w:pPr>
+              <w:spacing w:line="276" w:lineRule="auto"/>
+              <w:contextualSpacing/>
               <w:jc w:val="both"/>
               <w:rPr>
                 <w:rFonts w:ascii="Times New Roman" w:hAnsi="Times New Roman" w:cs="Times New Roman"/>
@@ -11418,16 +8997,20 @@
                 <w:sz w:val="28"/>
                 <w:szCs w:val="28"/>
               </w:rPr>
-              <w:t>Response Measure(s)</w:t>
-            </w:r>
-          </w:p>
-        </w:tc>
-        <w:tc>
-          <w:tcPr>
-            <w:tcW w:w="5328" w:type="dxa"/>
-          </w:tcPr>
-          <w:p>
-            <w:pPr>
+              <w:t>Response measure(s)</w:t>
+            </w:r>
+          </w:p>
+        </w:tc>
+        <w:tc>
+          <w:tcPr>
+            <w:tcW w:w="4930" w:type="dxa"/>
+            <w:vAlign w:val="center"/>
+            <w:hideMark/>
+          </w:tcPr>
+          <w:p>
+            <w:pPr>
+              <w:spacing w:line="276" w:lineRule="auto"/>
+              <w:contextualSpacing/>
               <w:jc w:val="both"/>
               <w:rPr>
                 <w:rFonts w:ascii="Times New Roman" w:hAnsi="Times New Roman" w:cs="Times New Roman"/>
@@ -11435,10 +9018,1616 @@
                 <w:szCs w:val="28"/>
               </w:rPr>
             </w:pPr>
+            <w:r>
+              <w:rPr>
+                <w:rFonts w:ascii="Times New Roman" w:hAnsi="Times New Roman" w:cs="Times New Roman"/>
+                <w:sz w:val="28"/>
+                <w:szCs w:val="28"/>
+              </w:rPr>
+              <w:t>The system takes only 3-5 seconds to respond Administrator requests.</w:t>
+            </w:r>
           </w:p>
         </w:tc>
       </w:tr>
     </w:tbl>
+    <w:p>
+      <w:pPr>
+        <w:pStyle w:val="Caption"/>
+        <w:spacing w:line="276" w:lineRule="auto"/>
+        <w:rPr>
+          <w:rFonts w:cs="Times New Roman"/>
+          <w:sz w:val="28"/>
+          <w:szCs w:val="28"/>
+        </w:rPr>
+      </w:pPr>
+      <w:bookmarkStart w:id="26" w:name="_Toc355374878"/>
+      <w:r>
+        <w:rPr>
+          <w:rFonts w:cs="Times New Roman"/>
+          <w:sz w:val="28"/>
+          <w:szCs w:val="28"/>
+        </w:rPr>
+        <w:t>Table 4</w:t>
+      </w:r>
+      <w:r>
+        <w:rPr>
+          <w:rFonts w:cs="Times New Roman"/>
+          <w:sz w:val="28"/>
+          <w:szCs w:val="28"/>
+        </w:rPr>
+        <w:t>: Quality Attributes: Performance</w:t>
+      </w:r>
+      <w:bookmarkEnd w:id="26"/>
+    </w:p>
+    <w:tbl>
+      <w:tblPr>
+        <w:tblStyle w:val="TableGrid"/>
+        <w:tblW w:w="0" w:type="auto"/>
+        <w:tblBorders>
+          <w:top w:val="single" w:sz="6" w:space="0" w:color="365F91" w:themeColor="accent1" w:themeShade="BF"/>
+          <w:left w:val="single" w:sz="6" w:space="0" w:color="365F91" w:themeColor="accent1" w:themeShade="BF"/>
+          <w:bottom w:val="single" w:sz="6" w:space="0" w:color="365F91" w:themeColor="accent1" w:themeShade="BF"/>
+          <w:right w:val="single" w:sz="6" w:space="0" w:color="365F91" w:themeColor="accent1" w:themeShade="BF"/>
+          <w:insideH w:val="single" w:sz="6" w:space="0" w:color="365F91" w:themeColor="accent1" w:themeShade="BF"/>
+          <w:insideV w:val="single" w:sz="6" w:space="0" w:color="365F91" w:themeColor="accent1" w:themeShade="BF"/>
+        </w:tblBorders>
+        <w:tblLook w:val="04A0" w:firstRow="1" w:lastRow="0" w:firstColumn="1" w:lastColumn="0" w:noHBand="0" w:noVBand="1"/>
+      </w:tblPr>
+      <w:tblGrid>
+        <w:gridCol w:w="4312"/>
+        <w:gridCol w:w="4930"/>
+      </w:tblGrid>
+      <w:tr>
+        <w:trPr>
+          <w:trHeight w:val="440"/>
+        </w:trPr>
+        <w:tc>
+          <w:tcPr>
+            <w:tcW w:w="4312" w:type="dxa"/>
+            <w:shd w:val="clear" w:color="auto" w:fill="95B3D7" w:themeFill="accent1" w:themeFillTint="99"/>
+            <w:vAlign w:val="center"/>
+            <w:hideMark/>
+          </w:tcPr>
+          <w:p>
+            <w:pPr>
+              <w:spacing w:line="276" w:lineRule="auto"/>
+              <w:contextualSpacing/>
+              <w:jc w:val="both"/>
+              <w:rPr>
+                <w:rFonts w:ascii="Times New Roman" w:hAnsi="Times New Roman" w:cs="Times New Roman"/>
+                <w:b/>
+                <w:sz w:val="28"/>
+                <w:szCs w:val="28"/>
+              </w:rPr>
+            </w:pPr>
+            <w:r>
+              <w:rPr>
+                <w:rFonts w:ascii="Times New Roman" w:hAnsi="Times New Roman" w:cs="Times New Roman"/>
+                <w:b/>
+                <w:sz w:val="28"/>
+                <w:szCs w:val="28"/>
+              </w:rPr>
+              <w:t xml:space="preserve">Quality Attributes </w:t>
+            </w:r>
+            <w:r>
+              <w:rPr>
+                <w:rFonts w:ascii="Times New Roman" w:hAnsi="Times New Roman" w:cs="Times New Roman"/>
+                <w:sz w:val="28"/>
+                <w:szCs w:val="28"/>
+              </w:rPr>
+              <w:t xml:space="preserve">: </w:t>
+            </w:r>
+            <w:r>
+              <w:rPr>
+                <w:rFonts w:ascii="Times New Roman" w:hAnsi="Times New Roman" w:cs="Times New Roman"/>
+                <w:color w:val="000000"/>
+                <w:sz w:val="28"/>
+                <w:szCs w:val="28"/>
+              </w:rPr>
+              <w:t>Security</w:t>
+            </w:r>
+          </w:p>
+        </w:tc>
+        <w:tc>
+          <w:tcPr>
+            <w:tcW w:w="4930" w:type="dxa"/>
+            <w:shd w:val="clear" w:color="auto" w:fill="95B3D7" w:themeFill="accent1" w:themeFillTint="99"/>
+            <w:vAlign w:val="center"/>
+            <w:hideMark/>
+          </w:tcPr>
+          <w:p>
+            <w:pPr>
+              <w:spacing w:line="276" w:lineRule="auto"/>
+              <w:contextualSpacing/>
+              <w:jc w:val="both"/>
+              <w:rPr>
+                <w:rFonts w:ascii="Times New Roman" w:hAnsi="Times New Roman" w:cs="Times New Roman"/>
+                <w:b/>
+                <w:sz w:val="28"/>
+                <w:szCs w:val="28"/>
+              </w:rPr>
+            </w:pPr>
+            <w:r>
+              <w:rPr>
+                <w:rFonts w:ascii="Times New Roman" w:hAnsi="Times New Roman" w:cs="Times New Roman"/>
+                <w:b/>
+                <w:sz w:val="28"/>
+                <w:szCs w:val="28"/>
+              </w:rPr>
+              <w:t xml:space="preserve">ID </w:t>
+            </w:r>
+            <w:r>
+              <w:rPr>
+                <w:rFonts w:ascii="Times New Roman" w:hAnsi="Times New Roman" w:cs="Times New Roman"/>
+                <w:sz w:val="28"/>
+                <w:szCs w:val="28"/>
+              </w:rPr>
+              <w:t>: QA03</w:t>
+            </w:r>
+          </w:p>
+        </w:tc>
+      </w:tr>
+      <w:tr>
+        <w:trPr>
+          <w:trHeight w:val="485"/>
+        </w:trPr>
+        <w:tc>
+          <w:tcPr>
+            <w:tcW w:w="4312" w:type="dxa"/>
+            <w:vAlign w:val="center"/>
+            <w:hideMark/>
+          </w:tcPr>
+          <w:p>
+            <w:pPr>
+              <w:spacing w:line="276" w:lineRule="auto"/>
+              <w:contextualSpacing/>
+              <w:jc w:val="both"/>
+              <w:rPr>
+                <w:rFonts w:ascii="Times New Roman" w:hAnsi="Times New Roman" w:cs="Times New Roman"/>
+                <w:b/>
+                <w:sz w:val="28"/>
+                <w:szCs w:val="28"/>
+              </w:rPr>
+            </w:pPr>
+            <w:r>
+              <w:rPr>
+                <w:rFonts w:ascii="Times New Roman" w:hAnsi="Times New Roman" w:cs="Times New Roman"/>
+                <w:b/>
+                <w:sz w:val="28"/>
+                <w:szCs w:val="28"/>
+              </w:rPr>
+              <w:t>Stimulus</w:t>
+            </w:r>
+          </w:p>
+        </w:tc>
+        <w:tc>
+          <w:tcPr>
+            <w:tcW w:w="4930" w:type="dxa"/>
+            <w:vAlign w:val="center"/>
+            <w:hideMark/>
+          </w:tcPr>
+          <w:p>
+            <w:pPr>
+              <w:spacing w:line="276" w:lineRule="auto"/>
+              <w:contextualSpacing/>
+              <w:jc w:val="both"/>
+              <w:rPr>
+                <w:rFonts w:ascii="Times New Roman" w:hAnsi="Times New Roman" w:cs="Times New Roman"/>
+                <w:sz w:val="28"/>
+                <w:szCs w:val="28"/>
+              </w:rPr>
+            </w:pPr>
+            <w:r>
+              <w:rPr>
+                <w:rFonts w:ascii="Times New Roman" w:hAnsi="Times New Roman" w:cs="Times New Roman"/>
+                <w:sz w:val="28"/>
+                <w:szCs w:val="28"/>
+              </w:rPr>
+              <w:t>User whose the contract has expired access the system.</w:t>
+            </w:r>
+          </w:p>
+        </w:tc>
+      </w:tr>
+      <w:tr>
+        <w:trPr>
+          <w:trHeight w:val="530"/>
+        </w:trPr>
+        <w:tc>
+          <w:tcPr>
+            <w:tcW w:w="4312" w:type="dxa"/>
+            <w:vAlign w:val="center"/>
+            <w:hideMark/>
+          </w:tcPr>
+          <w:p>
+            <w:pPr>
+              <w:spacing w:line="276" w:lineRule="auto"/>
+              <w:contextualSpacing/>
+              <w:jc w:val="both"/>
+              <w:rPr>
+                <w:rFonts w:ascii="Times New Roman" w:hAnsi="Times New Roman" w:cs="Times New Roman"/>
+                <w:b/>
+                <w:sz w:val="28"/>
+                <w:szCs w:val="28"/>
+              </w:rPr>
+            </w:pPr>
+            <w:r>
+              <w:rPr>
+                <w:rFonts w:ascii="Times New Roman" w:hAnsi="Times New Roman" w:cs="Times New Roman"/>
+                <w:b/>
+                <w:sz w:val="28"/>
+                <w:szCs w:val="28"/>
+              </w:rPr>
+              <w:t>Source(s) of the stimulus</w:t>
+            </w:r>
+          </w:p>
+        </w:tc>
+        <w:tc>
+          <w:tcPr>
+            <w:tcW w:w="4930" w:type="dxa"/>
+            <w:vAlign w:val="center"/>
+            <w:hideMark/>
+          </w:tcPr>
+          <w:p>
+            <w:pPr>
+              <w:spacing w:line="276" w:lineRule="auto"/>
+              <w:contextualSpacing/>
+              <w:jc w:val="both"/>
+              <w:rPr>
+                <w:rFonts w:ascii="Times New Roman" w:hAnsi="Times New Roman" w:cs="Times New Roman"/>
+                <w:sz w:val="28"/>
+                <w:szCs w:val="28"/>
+              </w:rPr>
+            </w:pPr>
+            <w:r>
+              <w:rPr>
+                <w:rFonts w:ascii="Times New Roman" w:hAnsi="Times New Roman" w:cs="Times New Roman"/>
+                <w:sz w:val="28"/>
+                <w:szCs w:val="28"/>
+              </w:rPr>
+              <w:t>Administrator</w:t>
+            </w:r>
+          </w:p>
+        </w:tc>
+      </w:tr>
+      <w:tr>
+        <w:trPr>
+          <w:trHeight w:val="404"/>
+        </w:trPr>
+        <w:tc>
+          <w:tcPr>
+            <w:tcW w:w="4312" w:type="dxa"/>
+            <w:vAlign w:val="center"/>
+            <w:hideMark/>
+          </w:tcPr>
+          <w:p>
+            <w:pPr>
+              <w:spacing w:line="276" w:lineRule="auto"/>
+              <w:contextualSpacing/>
+              <w:jc w:val="both"/>
+              <w:rPr>
+                <w:rFonts w:ascii="Times New Roman" w:hAnsi="Times New Roman" w:cs="Times New Roman"/>
+                <w:b/>
+                <w:sz w:val="28"/>
+                <w:szCs w:val="28"/>
+              </w:rPr>
+            </w:pPr>
+            <w:r>
+              <w:rPr>
+                <w:rFonts w:ascii="Times New Roman" w:hAnsi="Times New Roman" w:cs="Times New Roman"/>
+                <w:b/>
+                <w:sz w:val="28"/>
+                <w:szCs w:val="28"/>
+              </w:rPr>
+              <w:t>Relevant environmental conditions</w:t>
+            </w:r>
+          </w:p>
+        </w:tc>
+        <w:tc>
+          <w:tcPr>
+            <w:tcW w:w="4930" w:type="dxa"/>
+            <w:vAlign w:val="center"/>
+            <w:hideMark/>
+          </w:tcPr>
+          <w:p>
+            <w:pPr>
+              <w:spacing w:line="276" w:lineRule="auto"/>
+              <w:contextualSpacing/>
+              <w:jc w:val="both"/>
+              <w:rPr>
+                <w:rFonts w:ascii="Times New Roman" w:hAnsi="Times New Roman" w:cs="Times New Roman"/>
+                <w:sz w:val="28"/>
+                <w:szCs w:val="28"/>
+              </w:rPr>
+            </w:pPr>
+            <w:r>
+              <w:rPr>
+                <w:rFonts w:ascii="Times New Roman" w:hAnsi="Times New Roman" w:cs="Times New Roman"/>
+                <w:sz w:val="28"/>
+                <w:szCs w:val="28"/>
+              </w:rPr>
+              <w:t>During using process.</w:t>
+            </w:r>
+          </w:p>
+        </w:tc>
+      </w:tr>
+      <w:tr>
+        <w:trPr>
+          <w:trHeight w:val="512"/>
+        </w:trPr>
+        <w:tc>
+          <w:tcPr>
+            <w:tcW w:w="4312" w:type="dxa"/>
+            <w:vAlign w:val="center"/>
+            <w:hideMark/>
+          </w:tcPr>
+          <w:p>
+            <w:pPr>
+              <w:spacing w:line="276" w:lineRule="auto"/>
+              <w:contextualSpacing/>
+              <w:jc w:val="both"/>
+              <w:rPr>
+                <w:rFonts w:ascii="Times New Roman" w:hAnsi="Times New Roman" w:cs="Times New Roman"/>
+                <w:b/>
+                <w:sz w:val="28"/>
+                <w:szCs w:val="28"/>
+              </w:rPr>
+            </w:pPr>
+            <w:r>
+              <w:rPr>
+                <w:rFonts w:ascii="Times New Roman" w:hAnsi="Times New Roman" w:cs="Times New Roman"/>
+                <w:b/>
+                <w:sz w:val="28"/>
+                <w:szCs w:val="28"/>
+              </w:rPr>
+              <w:t>Architectural elements</w:t>
+            </w:r>
+          </w:p>
+        </w:tc>
+        <w:tc>
+          <w:tcPr>
+            <w:tcW w:w="4930" w:type="dxa"/>
+            <w:vAlign w:val="center"/>
+            <w:hideMark/>
+          </w:tcPr>
+          <w:p>
+            <w:pPr>
+              <w:spacing w:line="276" w:lineRule="auto"/>
+              <w:contextualSpacing/>
+              <w:jc w:val="both"/>
+              <w:rPr>
+                <w:rFonts w:ascii="Times New Roman" w:hAnsi="Times New Roman" w:cs="Times New Roman"/>
+                <w:sz w:val="28"/>
+                <w:szCs w:val="28"/>
+              </w:rPr>
+            </w:pPr>
+            <w:r>
+              <w:rPr>
+                <w:rFonts w:ascii="Times New Roman" w:hAnsi="Times New Roman" w:cs="Times New Roman"/>
+                <w:sz w:val="28"/>
+                <w:szCs w:val="28"/>
+              </w:rPr>
+              <w:t>Network, the system.</w:t>
+            </w:r>
+          </w:p>
+        </w:tc>
+      </w:tr>
+      <w:tr>
+        <w:trPr>
+          <w:trHeight w:val="530"/>
+        </w:trPr>
+        <w:tc>
+          <w:tcPr>
+            <w:tcW w:w="4312" w:type="dxa"/>
+            <w:vAlign w:val="center"/>
+            <w:hideMark/>
+          </w:tcPr>
+          <w:p>
+            <w:pPr>
+              <w:spacing w:line="276" w:lineRule="auto"/>
+              <w:contextualSpacing/>
+              <w:jc w:val="both"/>
+              <w:rPr>
+                <w:rFonts w:ascii="Times New Roman" w:hAnsi="Times New Roman" w:cs="Times New Roman"/>
+                <w:b/>
+                <w:sz w:val="28"/>
+                <w:szCs w:val="28"/>
+              </w:rPr>
+            </w:pPr>
+            <w:r>
+              <w:rPr>
+                <w:rFonts w:ascii="Times New Roman" w:hAnsi="Times New Roman" w:cs="Times New Roman"/>
+                <w:b/>
+                <w:sz w:val="28"/>
+                <w:szCs w:val="28"/>
+              </w:rPr>
+              <w:t>System response</w:t>
+            </w:r>
+          </w:p>
+        </w:tc>
+        <w:tc>
+          <w:tcPr>
+            <w:tcW w:w="4930" w:type="dxa"/>
+            <w:vAlign w:val="center"/>
+            <w:hideMark/>
+          </w:tcPr>
+          <w:p>
+            <w:pPr>
+              <w:spacing w:line="276" w:lineRule="auto"/>
+              <w:contextualSpacing/>
+              <w:jc w:val="both"/>
+              <w:rPr>
+                <w:rFonts w:ascii="Times New Roman" w:hAnsi="Times New Roman" w:cs="Times New Roman"/>
+                <w:sz w:val="28"/>
+                <w:szCs w:val="28"/>
+              </w:rPr>
+            </w:pPr>
+          </w:p>
+        </w:tc>
+      </w:tr>
+      <w:tr>
+        <w:trPr>
+          <w:trHeight w:val="548"/>
+        </w:trPr>
+        <w:tc>
+          <w:tcPr>
+            <w:tcW w:w="4312" w:type="dxa"/>
+            <w:vAlign w:val="center"/>
+            <w:hideMark/>
+          </w:tcPr>
+          <w:p>
+            <w:pPr>
+              <w:spacing w:line="276" w:lineRule="auto"/>
+              <w:contextualSpacing/>
+              <w:jc w:val="both"/>
+              <w:rPr>
+                <w:rFonts w:ascii="Times New Roman" w:hAnsi="Times New Roman" w:cs="Times New Roman"/>
+                <w:b/>
+                <w:sz w:val="28"/>
+                <w:szCs w:val="28"/>
+              </w:rPr>
+            </w:pPr>
+            <w:r>
+              <w:rPr>
+                <w:rFonts w:ascii="Times New Roman" w:hAnsi="Times New Roman" w:cs="Times New Roman"/>
+                <w:b/>
+                <w:sz w:val="28"/>
+                <w:szCs w:val="28"/>
+              </w:rPr>
+              <w:t>Response measure(s)</w:t>
+            </w:r>
+          </w:p>
+        </w:tc>
+        <w:tc>
+          <w:tcPr>
+            <w:tcW w:w="4930" w:type="dxa"/>
+            <w:vAlign w:val="center"/>
+            <w:hideMark/>
+          </w:tcPr>
+          <w:p>
+            <w:pPr>
+              <w:spacing w:line="276" w:lineRule="auto"/>
+              <w:contextualSpacing/>
+              <w:jc w:val="both"/>
+              <w:rPr>
+                <w:rFonts w:ascii="Times New Roman" w:hAnsi="Times New Roman" w:cs="Times New Roman"/>
+                <w:sz w:val="28"/>
+                <w:szCs w:val="28"/>
+              </w:rPr>
+            </w:pPr>
+            <w:r>
+              <w:rPr>
+                <w:rFonts w:ascii="Times New Roman" w:hAnsi="Times New Roman" w:cs="Times New Roman"/>
+                <w:sz w:val="28"/>
+                <w:szCs w:val="28"/>
+              </w:rPr>
+              <w:t>User can only see the events but cannot make any changes.</w:t>
+            </w:r>
+          </w:p>
+        </w:tc>
+      </w:tr>
+    </w:tbl>
+    <w:p>
+      <w:pPr>
+        <w:pStyle w:val="ListParagraph"/>
+        <w:spacing w:line="276" w:lineRule="auto"/>
+        <w:ind w:left="1080"/>
+        <w:jc w:val="center"/>
+        <w:rPr>
+          <w:rFonts w:cs="Times New Roman"/>
+          <w:i/>
+          <w:sz w:val="28"/>
+          <w:szCs w:val="28"/>
+        </w:rPr>
+      </w:pPr>
+      <w:bookmarkStart w:id="27" w:name="_Toc355374879"/>
+      <w:r>
+        <w:rPr>
+          <w:rFonts w:cs="Times New Roman"/>
+          <w:i/>
+          <w:sz w:val="28"/>
+          <w:szCs w:val="28"/>
+        </w:rPr>
+        <w:t xml:space="preserve">Table </w:t>
+      </w:r>
+      <w:r>
+        <w:rPr>
+          <w:rFonts w:cs="Times New Roman"/>
+          <w:i/>
+          <w:sz w:val="28"/>
+          <w:szCs w:val="28"/>
+        </w:rPr>
+        <w:t>5</w:t>
+      </w:r>
+      <w:r>
+        <w:rPr>
+          <w:rFonts w:cs="Times New Roman"/>
+          <w:i/>
+          <w:sz w:val="28"/>
+          <w:szCs w:val="28"/>
+        </w:rPr>
+        <w:t>: Quality Attributes: Security</w:t>
+      </w:r>
+      <w:bookmarkEnd w:id="27"/>
+    </w:p>
+    <w:tbl>
+      <w:tblPr>
+        <w:tblStyle w:val="TableGrid"/>
+        <w:tblW w:w="0" w:type="auto"/>
+        <w:tblBorders>
+          <w:top w:val="single" w:sz="6" w:space="0" w:color="365F91" w:themeColor="accent1" w:themeShade="BF"/>
+          <w:left w:val="single" w:sz="6" w:space="0" w:color="365F91" w:themeColor="accent1" w:themeShade="BF"/>
+          <w:bottom w:val="single" w:sz="6" w:space="0" w:color="365F91" w:themeColor="accent1" w:themeShade="BF"/>
+          <w:right w:val="single" w:sz="6" w:space="0" w:color="365F91" w:themeColor="accent1" w:themeShade="BF"/>
+          <w:insideH w:val="single" w:sz="6" w:space="0" w:color="365F91" w:themeColor="accent1" w:themeShade="BF"/>
+          <w:insideV w:val="single" w:sz="6" w:space="0" w:color="365F91" w:themeColor="accent1" w:themeShade="BF"/>
+        </w:tblBorders>
+        <w:tblLook w:val="04A0" w:firstRow="1" w:lastRow="0" w:firstColumn="1" w:lastColumn="0" w:noHBand="0" w:noVBand="1"/>
+      </w:tblPr>
+      <w:tblGrid>
+        <w:gridCol w:w="4312"/>
+        <w:gridCol w:w="4930"/>
+      </w:tblGrid>
+      <w:tr>
+        <w:trPr>
+          <w:trHeight w:val="440"/>
+        </w:trPr>
+        <w:tc>
+          <w:tcPr>
+            <w:tcW w:w="4312" w:type="dxa"/>
+            <w:shd w:val="clear" w:color="auto" w:fill="95B3D7" w:themeFill="accent1" w:themeFillTint="99"/>
+            <w:vAlign w:val="center"/>
+            <w:hideMark/>
+          </w:tcPr>
+          <w:p>
+            <w:pPr>
+              <w:spacing w:line="276" w:lineRule="auto"/>
+              <w:contextualSpacing/>
+              <w:jc w:val="both"/>
+              <w:rPr>
+                <w:rFonts w:ascii="Times New Roman" w:hAnsi="Times New Roman" w:cs="Times New Roman"/>
+                <w:b/>
+                <w:sz w:val="28"/>
+                <w:szCs w:val="28"/>
+              </w:rPr>
+            </w:pPr>
+            <w:r>
+              <w:rPr>
+                <w:rFonts w:ascii="Times New Roman" w:hAnsi="Times New Roman" w:cs="Times New Roman"/>
+                <w:b/>
+                <w:sz w:val="28"/>
+                <w:szCs w:val="28"/>
+              </w:rPr>
+              <w:t xml:space="preserve">Quality Attributes </w:t>
+            </w:r>
+            <w:r>
+              <w:rPr>
+                <w:rFonts w:ascii="Times New Roman" w:hAnsi="Times New Roman" w:cs="Times New Roman"/>
+                <w:sz w:val="28"/>
+                <w:szCs w:val="28"/>
+              </w:rPr>
+              <w:t xml:space="preserve">: </w:t>
+            </w:r>
+            <w:r>
+              <w:rPr>
+                <w:rFonts w:ascii="Times New Roman" w:hAnsi="Times New Roman" w:cs="Times New Roman"/>
+                <w:color w:val="000000"/>
+                <w:sz w:val="28"/>
+                <w:szCs w:val="28"/>
+              </w:rPr>
+              <w:t>Compatibility</w:t>
+            </w:r>
+          </w:p>
+        </w:tc>
+        <w:tc>
+          <w:tcPr>
+            <w:tcW w:w="4930" w:type="dxa"/>
+            <w:shd w:val="clear" w:color="auto" w:fill="95B3D7" w:themeFill="accent1" w:themeFillTint="99"/>
+            <w:vAlign w:val="center"/>
+            <w:hideMark/>
+          </w:tcPr>
+          <w:p>
+            <w:pPr>
+              <w:spacing w:line="276" w:lineRule="auto"/>
+              <w:contextualSpacing/>
+              <w:jc w:val="both"/>
+              <w:rPr>
+                <w:rFonts w:ascii="Times New Roman" w:hAnsi="Times New Roman" w:cs="Times New Roman"/>
+                <w:b/>
+                <w:sz w:val="28"/>
+                <w:szCs w:val="28"/>
+              </w:rPr>
+            </w:pPr>
+            <w:r>
+              <w:rPr>
+                <w:rFonts w:ascii="Times New Roman" w:hAnsi="Times New Roman" w:cs="Times New Roman"/>
+                <w:b/>
+                <w:sz w:val="28"/>
+                <w:szCs w:val="28"/>
+              </w:rPr>
+              <w:t xml:space="preserve">ID </w:t>
+            </w:r>
+            <w:r>
+              <w:rPr>
+                <w:rFonts w:ascii="Times New Roman" w:hAnsi="Times New Roman" w:cs="Times New Roman"/>
+                <w:sz w:val="28"/>
+                <w:szCs w:val="28"/>
+              </w:rPr>
+              <w:t>: QA04</w:t>
+            </w:r>
+          </w:p>
+        </w:tc>
+      </w:tr>
+      <w:tr>
+        <w:trPr>
+          <w:trHeight w:val="485"/>
+        </w:trPr>
+        <w:tc>
+          <w:tcPr>
+            <w:tcW w:w="4312" w:type="dxa"/>
+            <w:vAlign w:val="center"/>
+            <w:hideMark/>
+          </w:tcPr>
+          <w:p>
+            <w:pPr>
+              <w:spacing w:line="276" w:lineRule="auto"/>
+              <w:contextualSpacing/>
+              <w:jc w:val="both"/>
+              <w:rPr>
+                <w:rFonts w:ascii="Times New Roman" w:hAnsi="Times New Roman" w:cs="Times New Roman"/>
+                <w:b/>
+                <w:sz w:val="28"/>
+                <w:szCs w:val="28"/>
+              </w:rPr>
+            </w:pPr>
+            <w:r>
+              <w:rPr>
+                <w:rFonts w:ascii="Times New Roman" w:hAnsi="Times New Roman" w:cs="Times New Roman"/>
+                <w:b/>
+                <w:sz w:val="28"/>
+                <w:szCs w:val="28"/>
+              </w:rPr>
+              <w:t>Stimulus</w:t>
+            </w:r>
+          </w:p>
+        </w:tc>
+        <w:tc>
+          <w:tcPr>
+            <w:tcW w:w="4930" w:type="dxa"/>
+            <w:vAlign w:val="center"/>
+            <w:hideMark/>
+          </w:tcPr>
+          <w:p>
+            <w:pPr>
+              <w:spacing w:line="276" w:lineRule="auto"/>
+              <w:contextualSpacing/>
+              <w:jc w:val="both"/>
+              <w:rPr>
+                <w:rFonts w:ascii="Times New Roman" w:hAnsi="Times New Roman" w:cs="Times New Roman"/>
+                <w:sz w:val="28"/>
+                <w:szCs w:val="28"/>
+              </w:rPr>
+            </w:pPr>
+            <w:r>
+              <w:rPr>
+                <w:rFonts w:ascii="Times New Roman" w:hAnsi="Times New Roman" w:cs="Times New Roman"/>
+                <w:sz w:val="28"/>
+                <w:szCs w:val="28"/>
+              </w:rPr>
+              <w:t>Administrators use the system in many devices.</w:t>
+            </w:r>
+          </w:p>
+        </w:tc>
+      </w:tr>
+      <w:tr>
+        <w:trPr>
+          <w:trHeight w:val="530"/>
+        </w:trPr>
+        <w:tc>
+          <w:tcPr>
+            <w:tcW w:w="4312" w:type="dxa"/>
+            <w:vAlign w:val="center"/>
+            <w:hideMark/>
+          </w:tcPr>
+          <w:p>
+            <w:pPr>
+              <w:spacing w:line="276" w:lineRule="auto"/>
+              <w:contextualSpacing/>
+              <w:jc w:val="both"/>
+              <w:rPr>
+                <w:rFonts w:ascii="Times New Roman" w:hAnsi="Times New Roman" w:cs="Times New Roman"/>
+                <w:b/>
+                <w:sz w:val="28"/>
+                <w:szCs w:val="28"/>
+              </w:rPr>
+            </w:pPr>
+            <w:r>
+              <w:rPr>
+                <w:rFonts w:ascii="Times New Roman" w:hAnsi="Times New Roman" w:cs="Times New Roman"/>
+                <w:b/>
+                <w:sz w:val="28"/>
+                <w:szCs w:val="28"/>
+              </w:rPr>
+              <w:t>Source(s) of the stimulus</w:t>
+            </w:r>
+          </w:p>
+        </w:tc>
+        <w:tc>
+          <w:tcPr>
+            <w:tcW w:w="4930" w:type="dxa"/>
+            <w:vAlign w:val="center"/>
+            <w:hideMark/>
+          </w:tcPr>
+          <w:p>
+            <w:pPr>
+              <w:spacing w:line="276" w:lineRule="auto"/>
+              <w:contextualSpacing/>
+              <w:jc w:val="both"/>
+              <w:rPr>
+                <w:rFonts w:ascii="Times New Roman" w:hAnsi="Times New Roman" w:cs="Times New Roman"/>
+                <w:sz w:val="28"/>
+                <w:szCs w:val="28"/>
+              </w:rPr>
+            </w:pPr>
+            <w:r>
+              <w:rPr>
+                <w:rFonts w:ascii="Times New Roman" w:hAnsi="Times New Roman" w:cs="Times New Roman"/>
+                <w:sz w:val="28"/>
+                <w:szCs w:val="28"/>
+              </w:rPr>
+              <w:t>Administrator</w:t>
+            </w:r>
+          </w:p>
+        </w:tc>
+      </w:tr>
+      <w:tr>
+        <w:trPr>
+          <w:trHeight w:val="404"/>
+        </w:trPr>
+        <w:tc>
+          <w:tcPr>
+            <w:tcW w:w="4312" w:type="dxa"/>
+            <w:vAlign w:val="center"/>
+            <w:hideMark/>
+          </w:tcPr>
+          <w:p>
+            <w:pPr>
+              <w:spacing w:line="276" w:lineRule="auto"/>
+              <w:contextualSpacing/>
+              <w:jc w:val="both"/>
+              <w:rPr>
+                <w:rFonts w:ascii="Times New Roman" w:hAnsi="Times New Roman" w:cs="Times New Roman"/>
+                <w:b/>
+                <w:sz w:val="28"/>
+                <w:szCs w:val="28"/>
+              </w:rPr>
+            </w:pPr>
+            <w:r>
+              <w:rPr>
+                <w:rFonts w:ascii="Times New Roman" w:hAnsi="Times New Roman" w:cs="Times New Roman"/>
+                <w:b/>
+                <w:sz w:val="28"/>
+                <w:szCs w:val="28"/>
+              </w:rPr>
+              <w:lastRenderedPageBreak/>
+              <w:t>Relevant environmental conditions</w:t>
+            </w:r>
+          </w:p>
+        </w:tc>
+        <w:tc>
+          <w:tcPr>
+            <w:tcW w:w="4930" w:type="dxa"/>
+            <w:vAlign w:val="center"/>
+            <w:hideMark/>
+          </w:tcPr>
+          <w:p>
+            <w:pPr>
+              <w:spacing w:line="276" w:lineRule="auto"/>
+              <w:contextualSpacing/>
+              <w:jc w:val="both"/>
+              <w:rPr>
+                <w:rFonts w:ascii="Times New Roman" w:hAnsi="Times New Roman" w:cs="Times New Roman"/>
+                <w:sz w:val="28"/>
+                <w:szCs w:val="28"/>
+              </w:rPr>
+            </w:pPr>
+            <w:r>
+              <w:rPr>
+                <w:rFonts w:ascii="Times New Roman" w:hAnsi="Times New Roman" w:cs="Times New Roman"/>
+                <w:sz w:val="28"/>
+                <w:szCs w:val="28"/>
+              </w:rPr>
+              <w:t>During the using proc</w:t>
+            </w:r>
+            <w:r>
+              <w:rPr>
+                <w:rFonts w:ascii="Times New Roman" w:hAnsi="Times New Roman" w:cs="Times New Roman"/>
+                <w:sz w:val="28"/>
+                <w:szCs w:val="28"/>
+              </w:rPr>
+              <w:t>ess.</w:t>
+            </w:r>
+          </w:p>
+        </w:tc>
+      </w:tr>
+      <w:tr>
+        <w:trPr>
+          <w:trHeight w:val="512"/>
+        </w:trPr>
+        <w:tc>
+          <w:tcPr>
+            <w:tcW w:w="4312" w:type="dxa"/>
+            <w:vAlign w:val="center"/>
+            <w:hideMark/>
+          </w:tcPr>
+          <w:p>
+            <w:pPr>
+              <w:spacing w:line="276" w:lineRule="auto"/>
+              <w:contextualSpacing/>
+              <w:jc w:val="both"/>
+              <w:rPr>
+                <w:rFonts w:ascii="Times New Roman" w:hAnsi="Times New Roman" w:cs="Times New Roman"/>
+                <w:b/>
+                <w:sz w:val="28"/>
+                <w:szCs w:val="28"/>
+              </w:rPr>
+            </w:pPr>
+            <w:r>
+              <w:rPr>
+                <w:rFonts w:ascii="Times New Roman" w:hAnsi="Times New Roman" w:cs="Times New Roman"/>
+                <w:b/>
+                <w:sz w:val="28"/>
+                <w:szCs w:val="28"/>
+              </w:rPr>
+              <w:t>Architectural elements</w:t>
+            </w:r>
+          </w:p>
+        </w:tc>
+        <w:tc>
+          <w:tcPr>
+            <w:tcW w:w="4930" w:type="dxa"/>
+            <w:vAlign w:val="center"/>
+            <w:hideMark/>
+          </w:tcPr>
+          <w:p>
+            <w:pPr>
+              <w:spacing w:line="276" w:lineRule="auto"/>
+              <w:contextualSpacing/>
+              <w:jc w:val="both"/>
+              <w:rPr>
+                <w:rFonts w:ascii="Times New Roman" w:hAnsi="Times New Roman" w:cs="Times New Roman"/>
+                <w:sz w:val="28"/>
+                <w:szCs w:val="28"/>
+              </w:rPr>
+            </w:pPr>
+            <w:r>
+              <w:rPr>
+                <w:rFonts w:ascii="Times New Roman" w:hAnsi="Times New Roman" w:cs="Times New Roman"/>
+                <w:sz w:val="28"/>
+                <w:szCs w:val="28"/>
+              </w:rPr>
+              <w:t>The system.</w:t>
+            </w:r>
+          </w:p>
+        </w:tc>
+      </w:tr>
+      <w:tr>
+        <w:trPr>
+          <w:trHeight w:val="530"/>
+        </w:trPr>
+        <w:tc>
+          <w:tcPr>
+            <w:tcW w:w="4312" w:type="dxa"/>
+            <w:vAlign w:val="center"/>
+            <w:hideMark/>
+          </w:tcPr>
+          <w:p>
+            <w:pPr>
+              <w:spacing w:line="276" w:lineRule="auto"/>
+              <w:contextualSpacing/>
+              <w:jc w:val="both"/>
+              <w:rPr>
+                <w:rFonts w:ascii="Times New Roman" w:hAnsi="Times New Roman" w:cs="Times New Roman"/>
+                <w:b/>
+                <w:sz w:val="28"/>
+                <w:szCs w:val="28"/>
+              </w:rPr>
+            </w:pPr>
+            <w:r>
+              <w:rPr>
+                <w:rFonts w:ascii="Times New Roman" w:hAnsi="Times New Roman" w:cs="Times New Roman"/>
+                <w:b/>
+                <w:sz w:val="28"/>
+                <w:szCs w:val="28"/>
+              </w:rPr>
+              <w:t>System response</w:t>
+            </w:r>
+          </w:p>
+        </w:tc>
+        <w:tc>
+          <w:tcPr>
+            <w:tcW w:w="4930" w:type="dxa"/>
+            <w:vAlign w:val="center"/>
+            <w:hideMark/>
+          </w:tcPr>
+          <w:p>
+            <w:pPr>
+              <w:spacing w:line="276" w:lineRule="auto"/>
+              <w:contextualSpacing/>
+              <w:jc w:val="both"/>
+              <w:rPr>
+                <w:rFonts w:ascii="Times New Roman" w:hAnsi="Times New Roman" w:cs="Times New Roman"/>
+                <w:sz w:val="28"/>
+                <w:szCs w:val="28"/>
+              </w:rPr>
+            </w:pPr>
+            <w:r>
+              <w:rPr>
+                <w:rFonts w:ascii="Times New Roman" w:hAnsi="Times New Roman" w:cs="Times New Roman"/>
+                <w:sz w:val="28"/>
+                <w:szCs w:val="28"/>
+              </w:rPr>
+              <w:t>Automatically change the size to fit with the device that administrator is using.</w:t>
+            </w:r>
+          </w:p>
+        </w:tc>
+      </w:tr>
+      <w:tr>
+        <w:trPr>
+          <w:trHeight w:val="548"/>
+        </w:trPr>
+        <w:tc>
+          <w:tcPr>
+            <w:tcW w:w="4312" w:type="dxa"/>
+            <w:vAlign w:val="center"/>
+            <w:hideMark/>
+          </w:tcPr>
+          <w:p>
+            <w:pPr>
+              <w:spacing w:line="276" w:lineRule="auto"/>
+              <w:contextualSpacing/>
+              <w:jc w:val="both"/>
+              <w:rPr>
+                <w:rFonts w:ascii="Times New Roman" w:hAnsi="Times New Roman" w:cs="Times New Roman"/>
+                <w:b/>
+                <w:sz w:val="28"/>
+                <w:szCs w:val="28"/>
+              </w:rPr>
+            </w:pPr>
+            <w:r>
+              <w:rPr>
+                <w:rFonts w:ascii="Times New Roman" w:hAnsi="Times New Roman" w:cs="Times New Roman"/>
+                <w:b/>
+                <w:sz w:val="28"/>
+                <w:szCs w:val="28"/>
+              </w:rPr>
+              <w:t>Response measure(s)</w:t>
+            </w:r>
+          </w:p>
+        </w:tc>
+        <w:tc>
+          <w:tcPr>
+            <w:tcW w:w="4930" w:type="dxa"/>
+            <w:vAlign w:val="center"/>
+            <w:hideMark/>
+          </w:tcPr>
+          <w:p>
+            <w:pPr>
+              <w:spacing w:line="276" w:lineRule="auto"/>
+              <w:contextualSpacing/>
+              <w:jc w:val="both"/>
+              <w:rPr>
+                <w:rFonts w:ascii="Times New Roman" w:hAnsi="Times New Roman" w:cs="Times New Roman"/>
+                <w:sz w:val="28"/>
+                <w:szCs w:val="28"/>
+              </w:rPr>
+            </w:pPr>
+            <w:r>
+              <w:rPr>
+                <w:rFonts w:ascii="Times New Roman" w:hAnsi="Times New Roman" w:cs="Times New Roman"/>
+                <w:sz w:val="28"/>
+                <w:szCs w:val="28"/>
+              </w:rPr>
+              <w:t>Users can user many different devices to access the system.</w:t>
+            </w:r>
+          </w:p>
+        </w:tc>
+      </w:tr>
+    </w:tbl>
+    <w:p>
+      <w:pPr>
+        <w:pStyle w:val="Caption"/>
+        <w:spacing w:line="276" w:lineRule="auto"/>
+        <w:ind w:left="1440" w:firstLine="720"/>
+        <w:jc w:val="left"/>
+        <w:rPr>
+          <w:rFonts w:cs="Times New Roman"/>
+          <w:sz w:val="28"/>
+          <w:szCs w:val="28"/>
+        </w:rPr>
+      </w:pPr>
+      <w:bookmarkStart w:id="28" w:name="_Toc355374880"/>
+      <w:r>
+        <w:rPr>
+          <w:rFonts w:cs="Times New Roman"/>
+          <w:sz w:val="28"/>
+          <w:szCs w:val="28"/>
+        </w:rPr>
+        <w:t>Table 6</w:t>
+      </w:r>
+      <w:r>
+        <w:rPr>
+          <w:rFonts w:cs="Times New Roman"/>
+          <w:sz w:val="28"/>
+          <w:szCs w:val="28"/>
+        </w:rPr>
+        <w:t>: Quality Attributes: Capability</w:t>
+      </w:r>
+      <w:bookmarkEnd w:id="28"/>
+    </w:p>
+    <w:tbl>
+      <w:tblPr>
+        <w:tblStyle w:val="TableGrid"/>
+        <w:tblW w:w="0" w:type="auto"/>
+        <w:tblBorders>
+          <w:top w:val="single" w:sz="6" w:space="0" w:color="365F91" w:themeColor="accent1" w:themeShade="BF"/>
+          <w:left w:val="single" w:sz="6" w:space="0" w:color="365F91" w:themeColor="accent1" w:themeShade="BF"/>
+          <w:bottom w:val="single" w:sz="6" w:space="0" w:color="365F91" w:themeColor="accent1" w:themeShade="BF"/>
+          <w:right w:val="single" w:sz="6" w:space="0" w:color="365F91" w:themeColor="accent1" w:themeShade="BF"/>
+          <w:insideH w:val="single" w:sz="6" w:space="0" w:color="365F91" w:themeColor="accent1" w:themeShade="BF"/>
+          <w:insideV w:val="single" w:sz="6" w:space="0" w:color="365F91" w:themeColor="accent1" w:themeShade="BF"/>
+        </w:tblBorders>
+        <w:tblLook w:val="04A0" w:firstRow="1" w:lastRow="0" w:firstColumn="1" w:lastColumn="0" w:noHBand="0" w:noVBand="1"/>
+      </w:tblPr>
+      <w:tblGrid>
+        <w:gridCol w:w="4312"/>
+        <w:gridCol w:w="4930"/>
+      </w:tblGrid>
+      <w:tr>
+        <w:trPr>
+          <w:trHeight w:val="440"/>
+        </w:trPr>
+        <w:tc>
+          <w:tcPr>
+            <w:tcW w:w="4312" w:type="dxa"/>
+            <w:shd w:val="clear" w:color="auto" w:fill="95B3D7" w:themeFill="accent1" w:themeFillTint="99"/>
+            <w:vAlign w:val="center"/>
+            <w:hideMark/>
+          </w:tcPr>
+          <w:p>
+            <w:pPr>
+              <w:spacing w:line="276" w:lineRule="auto"/>
+              <w:contextualSpacing/>
+              <w:jc w:val="both"/>
+              <w:rPr>
+                <w:rFonts w:ascii="Times New Roman" w:hAnsi="Times New Roman" w:cs="Times New Roman"/>
+                <w:b/>
+                <w:sz w:val="28"/>
+                <w:szCs w:val="28"/>
+              </w:rPr>
+            </w:pPr>
+            <w:r>
+              <w:rPr>
+                <w:rFonts w:ascii="Times New Roman" w:hAnsi="Times New Roman" w:cs="Times New Roman"/>
+                <w:b/>
+                <w:sz w:val="28"/>
+                <w:szCs w:val="28"/>
+              </w:rPr>
+              <w:t xml:space="preserve">Quality Attributes </w:t>
+            </w:r>
+            <w:r>
+              <w:rPr>
+                <w:rFonts w:ascii="Times New Roman" w:hAnsi="Times New Roman" w:cs="Times New Roman"/>
+                <w:sz w:val="28"/>
+                <w:szCs w:val="28"/>
+              </w:rPr>
+              <w:t xml:space="preserve">: </w:t>
+            </w:r>
+            <w:r>
+              <w:rPr>
+                <w:rFonts w:ascii="Times New Roman" w:hAnsi="Times New Roman" w:cs="Times New Roman"/>
+                <w:color w:val="000000"/>
+                <w:sz w:val="28"/>
+                <w:szCs w:val="28"/>
+              </w:rPr>
+              <w:t>Usability</w:t>
+            </w:r>
+          </w:p>
+        </w:tc>
+        <w:tc>
+          <w:tcPr>
+            <w:tcW w:w="4930" w:type="dxa"/>
+            <w:shd w:val="clear" w:color="auto" w:fill="95B3D7" w:themeFill="accent1" w:themeFillTint="99"/>
+            <w:vAlign w:val="center"/>
+            <w:hideMark/>
+          </w:tcPr>
+          <w:p>
+            <w:pPr>
+              <w:spacing w:line="276" w:lineRule="auto"/>
+              <w:contextualSpacing/>
+              <w:jc w:val="both"/>
+              <w:rPr>
+                <w:rFonts w:ascii="Times New Roman" w:hAnsi="Times New Roman" w:cs="Times New Roman"/>
+                <w:b/>
+                <w:sz w:val="28"/>
+                <w:szCs w:val="28"/>
+              </w:rPr>
+            </w:pPr>
+            <w:r>
+              <w:rPr>
+                <w:rFonts w:ascii="Times New Roman" w:hAnsi="Times New Roman" w:cs="Times New Roman"/>
+                <w:b/>
+                <w:sz w:val="28"/>
+                <w:szCs w:val="28"/>
+              </w:rPr>
+              <w:t xml:space="preserve">ID </w:t>
+            </w:r>
+            <w:r>
+              <w:rPr>
+                <w:rFonts w:ascii="Times New Roman" w:hAnsi="Times New Roman" w:cs="Times New Roman"/>
+                <w:sz w:val="28"/>
+                <w:szCs w:val="28"/>
+              </w:rPr>
+              <w:t>: QA05</w:t>
+            </w:r>
+          </w:p>
+        </w:tc>
+      </w:tr>
+      <w:tr>
+        <w:trPr>
+          <w:trHeight w:val="485"/>
+        </w:trPr>
+        <w:tc>
+          <w:tcPr>
+            <w:tcW w:w="4312" w:type="dxa"/>
+            <w:vAlign w:val="center"/>
+            <w:hideMark/>
+          </w:tcPr>
+          <w:p>
+            <w:pPr>
+              <w:spacing w:line="276" w:lineRule="auto"/>
+              <w:contextualSpacing/>
+              <w:jc w:val="both"/>
+              <w:rPr>
+                <w:rFonts w:ascii="Times New Roman" w:hAnsi="Times New Roman" w:cs="Times New Roman"/>
+                <w:b/>
+                <w:sz w:val="28"/>
+                <w:szCs w:val="28"/>
+              </w:rPr>
+            </w:pPr>
+            <w:r>
+              <w:rPr>
+                <w:rFonts w:ascii="Times New Roman" w:hAnsi="Times New Roman" w:cs="Times New Roman"/>
+                <w:b/>
+                <w:sz w:val="28"/>
+                <w:szCs w:val="28"/>
+              </w:rPr>
+              <w:t>Stimulus</w:t>
+            </w:r>
+          </w:p>
+        </w:tc>
+        <w:tc>
+          <w:tcPr>
+            <w:tcW w:w="4930" w:type="dxa"/>
+            <w:vAlign w:val="center"/>
+            <w:hideMark/>
+          </w:tcPr>
+          <w:p>
+            <w:pPr>
+              <w:spacing w:line="276" w:lineRule="auto"/>
+              <w:contextualSpacing/>
+              <w:jc w:val="both"/>
+              <w:rPr>
+                <w:rFonts w:ascii="Times New Roman" w:hAnsi="Times New Roman" w:cs="Times New Roman"/>
+                <w:sz w:val="28"/>
+                <w:szCs w:val="28"/>
+              </w:rPr>
+            </w:pPr>
+            <w:r>
+              <w:rPr>
+                <w:rFonts w:ascii="Times New Roman" w:hAnsi="Times New Roman" w:cs="Times New Roman"/>
+                <w:sz w:val="28"/>
+                <w:szCs w:val="28"/>
+              </w:rPr>
+              <w:t>Users can easily use the system at the first time.</w:t>
+            </w:r>
+          </w:p>
+        </w:tc>
+      </w:tr>
+      <w:tr>
+        <w:trPr>
+          <w:trHeight w:val="530"/>
+        </w:trPr>
+        <w:tc>
+          <w:tcPr>
+            <w:tcW w:w="4312" w:type="dxa"/>
+            <w:vAlign w:val="center"/>
+            <w:hideMark/>
+          </w:tcPr>
+          <w:p>
+            <w:pPr>
+              <w:spacing w:line="276" w:lineRule="auto"/>
+              <w:contextualSpacing/>
+              <w:jc w:val="both"/>
+              <w:rPr>
+                <w:rFonts w:ascii="Times New Roman" w:hAnsi="Times New Roman" w:cs="Times New Roman"/>
+                <w:b/>
+                <w:sz w:val="28"/>
+                <w:szCs w:val="28"/>
+              </w:rPr>
+            </w:pPr>
+            <w:r>
+              <w:rPr>
+                <w:rFonts w:ascii="Times New Roman" w:hAnsi="Times New Roman" w:cs="Times New Roman"/>
+                <w:b/>
+                <w:sz w:val="28"/>
+                <w:szCs w:val="28"/>
+              </w:rPr>
+              <w:t>Source(s) of the stimulus</w:t>
+            </w:r>
+          </w:p>
+        </w:tc>
+        <w:tc>
+          <w:tcPr>
+            <w:tcW w:w="4930" w:type="dxa"/>
+            <w:vAlign w:val="center"/>
+            <w:hideMark/>
+          </w:tcPr>
+          <w:p>
+            <w:pPr>
+              <w:spacing w:line="276" w:lineRule="auto"/>
+              <w:contextualSpacing/>
+              <w:jc w:val="both"/>
+              <w:rPr>
+                <w:rFonts w:ascii="Times New Roman" w:hAnsi="Times New Roman" w:cs="Times New Roman"/>
+                <w:sz w:val="28"/>
+                <w:szCs w:val="28"/>
+              </w:rPr>
+            </w:pPr>
+            <w:r>
+              <w:rPr>
+                <w:rFonts w:ascii="Times New Roman" w:hAnsi="Times New Roman" w:cs="Times New Roman"/>
+                <w:sz w:val="28"/>
+                <w:szCs w:val="28"/>
+              </w:rPr>
+              <w:t>Administrator</w:t>
+            </w:r>
+          </w:p>
+        </w:tc>
+      </w:tr>
+      <w:tr>
+        <w:trPr>
+          <w:trHeight w:val="404"/>
+        </w:trPr>
+        <w:tc>
+          <w:tcPr>
+            <w:tcW w:w="4312" w:type="dxa"/>
+            <w:vAlign w:val="center"/>
+            <w:hideMark/>
+          </w:tcPr>
+          <w:p>
+            <w:pPr>
+              <w:spacing w:line="276" w:lineRule="auto"/>
+              <w:contextualSpacing/>
+              <w:jc w:val="both"/>
+              <w:rPr>
+                <w:rFonts w:ascii="Times New Roman" w:hAnsi="Times New Roman" w:cs="Times New Roman"/>
+                <w:b/>
+                <w:sz w:val="28"/>
+                <w:szCs w:val="28"/>
+              </w:rPr>
+            </w:pPr>
+            <w:r>
+              <w:rPr>
+                <w:rFonts w:ascii="Times New Roman" w:hAnsi="Times New Roman" w:cs="Times New Roman"/>
+                <w:b/>
+                <w:sz w:val="28"/>
+                <w:szCs w:val="28"/>
+              </w:rPr>
+              <w:t>Relevant environmental conditions</w:t>
+            </w:r>
+          </w:p>
+        </w:tc>
+        <w:tc>
+          <w:tcPr>
+            <w:tcW w:w="4930" w:type="dxa"/>
+            <w:vAlign w:val="center"/>
+            <w:hideMark/>
+          </w:tcPr>
+          <w:p>
+            <w:pPr>
+              <w:spacing w:line="276" w:lineRule="auto"/>
+              <w:contextualSpacing/>
+              <w:jc w:val="both"/>
+              <w:rPr>
+                <w:rFonts w:ascii="Times New Roman" w:hAnsi="Times New Roman" w:cs="Times New Roman"/>
+                <w:sz w:val="28"/>
+                <w:szCs w:val="28"/>
+              </w:rPr>
+            </w:pPr>
+            <w:r>
+              <w:rPr>
+                <w:rFonts w:ascii="Times New Roman" w:hAnsi="Times New Roman" w:cs="Times New Roman"/>
+                <w:sz w:val="28"/>
+                <w:szCs w:val="28"/>
+              </w:rPr>
+              <w:t>During using process</w:t>
+            </w:r>
+          </w:p>
+        </w:tc>
+      </w:tr>
+      <w:tr>
+        <w:trPr>
+          <w:trHeight w:val="512"/>
+        </w:trPr>
+        <w:tc>
+          <w:tcPr>
+            <w:tcW w:w="4312" w:type="dxa"/>
+            <w:vAlign w:val="center"/>
+            <w:hideMark/>
+          </w:tcPr>
+          <w:p>
+            <w:pPr>
+              <w:spacing w:line="276" w:lineRule="auto"/>
+              <w:contextualSpacing/>
+              <w:jc w:val="both"/>
+              <w:rPr>
+                <w:rFonts w:ascii="Times New Roman" w:hAnsi="Times New Roman" w:cs="Times New Roman"/>
+                <w:b/>
+                <w:sz w:val="28"/>
+                <w:szCs w:val="28"/>
+              </w:rPr>
+            </w:pPr>
+            <w:r>
+              <w:rPr>
+                <w:rFonts w:ascii="Times New Roman" w:hAnsi="Times New Roman" w:cs="Times New Roman"/>
+                <w:b/>
+                <w:sz w:val="28"/>
+                <w:szCs w:val="28"/>
+              </w:rPr>
+              <w:t>Architectural elements</w:t>
+            </w:r>
+          </w:p>
+        </w:tc>
+        <w:tc>
+          <w:tcPr>
+            <w:tcW w:w="4930" w:type="dxa"/>
+            <w:vAlign w:val="center"/>
+            <w:hideMark/>
+          </w:tcPr>
+          <w:p>
+            <w:pPr>
+              <w:spacing w:line="276" w:lineRule="auto"/>
+              <w:contextualSpacing/>
+              <w:jc w:val="both"/>
+              <w:rPr>
+                <w:rFonts w:ascii="Times New Roman" w:hAnsi="Times New Roman" w:cs="Times New Roman"/>
+                <w:sz w:val="28"/>
+                <w:szCs w:val="28"/>
+              </w:rPr>
+            </w:pPr>
+            <w:r>
+              <w:rPr>
+                <w:rFonts w:ascii="Times New Roman" w:hAnsi="Times New Roman" w:cs="Times New Roman"/>
+                <w:sz w:val="28"/>
+                <w:szCs w:val="28"/>
+              </w:rPr>
+              <w:t>User guide, the system.</w:t>
+            </w:r>
+          </w:p>
+        </w:tc>
+      </w:tr>
+      <w:tr>
+        <w:trPr>
+          <w:trHeight w:val="530"/>
+        </w:trPr>
+        <w:tc>
+          <w:tcPr>
+            <w:tcW w:w="4312" w:type="dxa"/>
+            <w:vAlign w:val="center"/>
+            <w:hideMark/>
+          </w:tcPr>
+          <w:p>
+            <w:pPr>
+              <w:spacing w:line="276" w:lineRule="auto"/>
+              <w:contextualSpacing/>
+              <w:jc w:val="both"/>
+              <w:rPr>
+                <w:rFonts w:ascii="Times New Roman" w:hAnsi="Times New Roman" w:cs="Times New Roman"/>
+                <w:b/>
+                <w:sz w:val="28"/>
+                <w:szCs w:val="28"/>
+              </w:rPr>
+            </w:pPr>
+            <w:r>
+              <w:rPr>
+                <w:rFonts w:ascii="Times New Roman" w:hAnsi="Times New Roman" w:cs="Times New Roman"/>
+                <w:b/>
+                <w:sz w:val="28"/>
+                <w:szCs w:val="28"/>
+              </w:rPr>
+              <w:t>System response</w:t>
+            </w:r>
+          </w:p>
+        </w:tc>
+        <w:tc>
+          <w:tcPr>
+            <w:tcW w:w="4930" w:type="dxa"/>
+            <w:vAlign w:val="center"/>
+            <w:hideMark/>
+          </w:tcPr>
+          <w:p>
+            <w:pPr>
+              <w:spacing w:line="276" w:lineRule="auto"/>
+              <w:contextualSpacing/>
+              <w:jc w:val="both"/>
+              <w:rPr>
+                <w:rFonts w:ascii="Times New Roman" w:hAnsi="Times New Roman" w:cs="Times New Roman"/>
+                <w:sz w:val="28"/>
+                <w:szCs w:val="28"/>
+              </w:rPr>
+            </w:pPr>
+            <w:r>
+              <w:rPr>
+                <w:rFonts w:ascii="Times New Roman" w:hAnsi="Times New Roman" w:cs="Times New Roman"/>
+                <w:sz w:val="28"/>
+                <w:szCs w:val="28"/>
+              </w:rPr>
+              <w:t xml:space="preserve">Friendly </w:t>
+            </w:r>
+            <w:r>
+              <w:rPr>
+                <w:rFonts w:ascii="Times New Roman" w:hAnsi="Times New Roman" w:cs="Times New Roman"/>
+                <w:sz w:val="28"/>
+                <w:szCs w:val="28"/>
+              </w:rPr>
+              <w:t>1</w:t>
+            </w:r>
+            <w:r>
+              <w:rPr>
+                <w:rFonts w:ascii="Times New Roman" w:hAnsi="Times New Roman" w:cs="Times New Roman"/>
+                <w:sz w:val="28"/>
+                <w:szCs w:val="28"/>
+              </w:rPr>
+              <w:t>user interface is presented</w:t>
+            </w:r>
+          </w:p>
+        </w:tc>
+      </w:tr>
+      <w:tr>
+        <w:trPr>
+          <w:trHeight w:val="548"/>
+        </w:trPr>
+        <w:tc>
+          <w:tcPr>
+            <w:tcW w:w="4312" w:type="dxa"/>
+            <w:vAlign w:val="center"/>
+            <w:hideMark/>
+          </w:tcPr>
+          <w:p>
+            <w:pPr>
+              <w:spacing w:line="276" w:lineRule="auto"/>
+              <w:contextualSpacing/>
+              <w:jc w:val="both"/>
+              <w:rPr>
+                <w:rFonts w:ascii="Times New Roman" w:hAnsi="Times New Roman" w:cs="Times New Roman"/>
+                <w:b/>
+                <w:sz w:val="28"/>
+                <w:szCs w:val="28"/>
+              </w:rPr>
+            </w:pPr>
+            <w:r>
+              <w:rPr>
+                <w:rFonts w:ascii="Times New Roman" w:hAnsi="Times New Roman" w:cs="Times New Roman"/>
+                <w:b/>
+                <w:sz w:val="28"/>
+                <w:szCs w:val="28"/>
+              </w:rPr>
+              <w:t>Response measure(s)</w:t>
+            </w:r>
+          </w:p>
+        </w:tc>
+        <w:tc>
+          <w:tcPr>
+            <w:tcW w:w="4930" w:type="dxa"/>
+            <w:vAlign w:val="center"/>
+            <w:hideMark/>
+          </w:tcPr>
+          <w:p>
+            <w:pPr>
+              <w:spacing w:line="276" w:lineRule="auto"/>
+              <w:contextualSpacing/>
+              <w:jc w:val="both"/>
+              <w:rPr>
+                <w:rFonts w:ascii="Times New Roman" w:hAnsi="Times New Roman" w:cs="Times New Roman"/>
+                <w:sz w:val="28"/>
+                <w:szCs w:val="28"/>
+              </w:rPr>
+            </w:pPr>
+            <w:r>
+              <w:rPr>
+                <w:rFonts w:ascii="Times New Roman" w:hAnsi="Times New Roman" w:cs="Times New Roman"/>
+                <w:sz w:val="28"/>
+                <w:szCs w:val="28"/>
+              </w:rPr>
+              <w:t>Users can use any functions of the system with just a few clicks and very easy to start using.</w:t>
+            </w:r>
+          </w:p>
+        </w:tc>
+      </w:tr>
+    </w:tbl>
+    <w:p>
+      <w:pPr>
+        <w:rPr>
+          <w:sz w:val="26"/>
+          <w:szCs w:val="26"/>
+        </w:rPr>
+      </w:pPr>
+    </w:p>
+    <w:p>
+      <w:pPr>
+        <w:pStyle w:val="Caption"/>
+        <w:spacing w:line="276" w:lineRule="auto"/>
+        <w:rPr>
+          <w:rFonts w:cs="Times New Roman"/>
+          <w:sz w:val="26"/>
+          <w:szCs w:val="26"/>
+        </w:rPr>
+      </w:pPr>
+      <w:bookmarkStart w:id="29" w:name="_Toc355374881"/>
+      <w:r>
+        <w:rPr>
+          <w:rFonts w:cs="Times New Roman"/>
+          <w:sz w:val="26"/>
+          <w:szCs w:val="26"/>
+        </w:rPr>
+        <w:t>Table 7</w:t>
+      </w:r>
+      <w:r>
+        <w:rPr>
+          <w:rFonts w:cs="Times New Roman"/>
+          <w:sz w:val="26"/>
+          <w:szCs w:val="26"/>
+        </w:rPr>
+        <w:t>:</w:t>
+      </w:r>
+      <w:r>
+        <w:rPr>
+          <w:rFonts w:cs="Times New Roman"/>
+          <w:sz w:val="26"/>
+          <w:szCs w:val="26"/>
+        </w:rPr>
+        <w:t xml:space="preserve"> </w:t>
+      </w:r>
+      <w:r>
+        <w:rPr>
+          <w:rFonts w:cs="Times New Roman"/>
+          <w:sz w:val="26"/>
+          <w:szCs w:val="26"/>
+        </w:rPr>
+        <w:t>Quality Attributes: Usability</w:t>
+      </w:r>
+      <w:bookmarkEnd w:id="29"/>
+    </w:p>
     <w:p>
       <w:pPr>
         <w:pStyle w:val="ListParagraph2"/>
@@ -11467,8 +10656,8 @@
           <w:szCs w:val="28"/>
         </w:rPr>
       </w:pPr>
-      <w:bookmarkStart w:id="27" w:name="_Toc19862"/>
-      <w:bookmarkStart w:id="28" w:name="_Toc481858192"/>
+      <w:bookmarkStart w:id="30" w:name="_Toc19862"/>
+      <w:bookmarkStart w:id="31" w:name="_Toc481858192"/>
       <w:r>
         <w:rPr>
           <w:rFonts w:ascii="Times New Roman" w:hAnsi="Times New Roman" w:cs="Times New Roman"/>
@@ -11478,8 +10667,8 @@
         </w:rPr>
         <w:t>Constraint:</w:t>
       </w:r>
-      <w:bookmarkEnd w:id="27"/>
-      <w:bookmarkEnd w:id="28"/>
+      <w:bookmarkEnd w:id="30"/>
+      <w:bookmarkEnd w:id="31"/>
     </w:p>
     <w:p>
       <w:pPr>
@@ -11496,8 +10685,8 @@
           <w:szCs w:val="28"/>
         </w:rPr>
       </w:pPr>
-      <w:bookmarkStart w:id="29" w:name="_Toc30261"/>
-      <w:bookmarkStart w:id="30" w:name="_Toc481858193"/>
+      <w:bookmarkStart w:id="32" w:name="_Toc30261"/>
+      <w:bookmarkStart w:id="33" w:name="_Toc481858193"/>
       <w:r>
         <w:rPr>
           <w:rFonts w:ascii="Times New Roman" w:hAnsi="Times New Roman" w:cs="Times New Roman"/>
@@ -11507,8 +10696,8 @@
         </w:rPr>
         <w:t>Business Constraint:</w:t>
       </w:r>
-      <w:bookmarkEnd w:id="29"/>
-      <w:bookmarkEnd w:id="30"/>
+      <w:bookmarkEnd w:id="32"/>
+      <w:bookmarkEnd w:id="33"/>
     </w:p>
     <w:p>
       <w:pPr>
@@ -11549,16 +10738,7 @@
           <w:sz w:val="28"/>
           <w:szCs w:val="28"/>
         </w:rPr>
-        <w:t>2</w:t>
-      </w:r>
-      <w:r>
-        <w:rPr>
-          <w:rFonts w:ascii="Times New Roman" w:hAnsi="Times New Roman" w:cs="Times New Roman"/>
-          <w:color w:val="000000" w:themeColor="text1"/>
-          <w:sz w:val="28"/>
-          <w:szCs w:val="28"/>
-        </w:rPr>
-        <w:t>0/02/2017</w:t>
+        <w:t>15/08/2018</w:t>
       </w:r>
       <w:r>
         <w:rPr>
@@ -11600,7 +10780,25 @@
           <w:sz w:val="28"/>
           <w:szCs w:val="28"/>
         </w:rPr>
-        <w:t xml:space="preserve"> 10/05/2017</w:t>
+        <w:t xml:space="preserve"> 5/12</w:t>
+      </w:r>
+      <w:r>
+        <w:rPr>
+          <w:rFonts w:ascii="Times New Roman" w:hAnsi="Times New Roman" w:cs="Times New Roman"/>
+          <w:color w:val="000000" w:themeColor="text1"/>
+          <w:sz w:val="28"/>
+          <w:szCs w:val="28"/>
+        </w:rPr>
+        <w:t>/201</w:t>
+      </w:r>
+      <w:r>
+        <w:rPr>
+          <w:rFonts w:ascii="Times New Roman" w:hAnsi="Times New Roman" w:cs="Times New Roman"/>
+          <w:color w:val="000000" w:themeColor="text1"/>
+          <w:sz w:val="28"/>
+          <w:szCs w:val="28"/>
+        </w:rPr>
+        <w:t>8</w:t>
       </w:r>
     </w:p>
     <w:p>
@@ -11651,7 +10849,16 @@
           <w:sz w:val="28"/>
           <w:szCs w:val="28"/>
         </w:rPr>
-        <w:t>69 days.</w:t>
+        <w:t>120</w:t>
+      </w:r>
+      <w:r>
+        <w:rPr>
+          <w:rFonts w:ascii="Times New Roman" w:hAnsi="Times New Roman" w:cs="Times New Roman"/>
+          <w:color w:val="000000" w:themeColor="text1"/>
+          <w:sz w:val="28"/>
+          <w:szCs w:val="28"/>
+        </w:rPr>
+        <w:t xml:space="preserve"> days.</w:t>
       </w:r>
     </w:p>
     <w:p>
@@ -11681,8 +10888,8 @@
           <w:szCs w:val="28"/>
         </w:rPr>
       </w:pPr>
-      <w:bookmarkStart w:id="31" w:name="_Toc29859"/>
-      <w:bookmarkStart w:id="32" w:name="_Toc481858194"/>
+      <w:bookmarkStart w:id="34" w:name="_Toc29859"/>
+      <w:bookmarkStart w:id="35" w:name="_Toc481858194"/>
       <w:r>
         <w:rPr>
           <w:rFonts w:ascii="Times New Roman" w:hAnsi="Times New Roman" w:cs="Times New Roman"/>
@@ -11692,8 +10899,8 @@
         </w:rPr>
         <w:t>Technical Constraint:</w:t>
       </w:r>
-      <w:bookmarkEnd w:id="31"/>
-      <w:bookmarkEnd w:id="32"/>
+      <w:bookmarkEnd w:id="34"/>
+      <w:bookmarkEnd w:id="35"/>
     </w:p>
     <w:p>
       <w:pPr>
@@ -11953,8 +11160,6 @@
         </w:rPr>
         <w:t>Other Constraints</w:t>
       </w:r>
-      <w:bookmarkStart w:id="33" w:name="_GoBack"/>
-      <w:bookmarkEnd w:id="33"/>
       <w:r>
         <w:rPr>
           <w:rFonts w:ascii="Times New Roman" w:hAnsi="Times New Roman" w:cs="Times New Roman"/>
@@ -12051,7 +11256,47 @@
           <w:sz w:val="28"/>
           <w:szCs w:val="28"/>
         </w:rPr>
-        <w:t>Time: The project must be completed within 3 months frame.</w:t>
+        <w:t xml:space="preserve">Time: The project must be completed within </w:t>
+      </w:r>
+      <w:r>
+        <w:rPr>
+          <w:rFonts w:ascii="Times New Roman" w:hAnsi="Times New Roman" w:cs="Times New Roman"/>
+          <w:bCs/>
+          <w:color w:val="000000"/>
+          <w:sz w:val="28"/>
+          <w:szCs w:val="28"/>
+        </w:rPr>
+        <w:t>4</w:t>
+      </w:r>
+      <w:r>
+        <w:rPr>
+          <w:rFonts w:ascii="Times New Roman" w:hAnsi="Times New Roman" w:cs="Times New Roman"/>
+          <w:bCs/>
+          <w:color w:val="000000"/>
+          <w:sz w:val="28"/>
+          <w:szCs w:val="28"/>
+        </w:rPr>
+        <w:t xml:space="preserve"> months</w:t>
+      </w:r>
+      <w:r>
+        <w:rPr>
+          <w:rFonts w:ascii="Times New Roman" w:hAnsi="Times New Roman" w:cs="Times New Roman"/>
+          <w:bCs/>
+          <w:color w:val="000000"/>
+          <w:sz w:val="28"/>
+          <w:szCs w:val="28"/>
+        </w:rPr>
+        <w:t xml:space="preserve"> and 15 days</w:t>
+      </w:r>
+      <w:r>
+        <w:rPr>
+          <w:rFonts w:ascii="Times New Roman" w:hAnsi="Times New Roman" w:cs="Times New Roman"/>
+          <w:bCs/>
+          <w:color w:val="000000"/>
+          <w:sz w:val="28"/>
+          <w:szCs w:val="28"/>
+        </w:rPr>
+        <w:t xml:space="preserve"> frame.</w:t>
       </w:r>
     </w:p>
     <w:p>
@@ -12100,8 +11345,8 @@
           <w:szCs w:val="28"/>
         </w:rPr>
       </w:pPr>
-      <w:bookmarkStart w:id="34" w:name="_Toc9385"/>
-      <w:bookmarkStart w:id="35" w:name="_Toc481858195"/>
+      <w:bookmarkStart w:id="36" w:name="_Toc9385"/>
+      <w:bookmarkStart w:id="37" w:name="_Toc481858195"/>
       <w:r>
         <w:rPr>
           <w:rFonts w:ascii="Times New Roman" w:hAnsi="Times New Roman" w:cs="Times New Roman"/>
@@ -12111,8 +11356,8 @@
         </w:rPr>
         <w:t>High level Architecture</w:t>
       </w:r>
-      <w:bookmarkEnd w:id="34"/>
-      <w:bookmarkEnd w:id="35"/>
+      <w:bookmarkEnd w:id="36"/>
+      <w:bookmarkEnd w:id="37"/>
       <w:r>
         <w:rPr>
           <w:rFonts w:ascii="Times New Roman" w:hAnsi="Times New Roman" w:cs="Times New Roman"/>
@@ -12138,8 +11383,8 @@
           <w:szCs w:val="28"/>
         </w:rPr>
       </w:pPr>
-      <w:bookmarkStart w:id="36" w:name="_Toc19944"/>
-      <w:bookmarkStart w:id="37" w:name="_Toc481858196"/>
+      <w:bookmarkStart w:id="38" w:name="_Toc19944"/>
+      <w:bookmarkStart w:id="39" w:name="_Toc481858196"/>
       <w:r>
         <w:rPr>
           <w:rFonts w:ascii="Times New Roman" w:hAnsi="Times New Roman" w:cs="Times New Roman"/>
@@ -12149,8 +11394,8 @@
         </w:rPr>
         <w:t>Component and Connection View (C&amp;C View):</w:t>
       </w:r>
-      <w:bookmarkEnd w:id="36"/>
-      <w:bookmarkEnd w:id="37"/>
+      <w:bookmarkEnd w:id="38"/>
+      <w:bookmarkEnd w:id="39"/>
     </w:p>
     <w:p>
       <w:pPr>
@@ -12205,17 +11450,16 @@
       </w:r>
       <w:r>
         <w:rPr>
-          <w:rFonts w:ascii="Times New Roman" w:hAnsi="Times New Roman" w:cs="Times New Roman"/>
+          <w:rFonts w:cs="Times New Roman"/>
           <w:noProof/>
-          <w:sz w:val="28"/>
-          <w:szCs w:val="28"/>
-          <w:lang w:eastAsia="en-US"/>
+          <w:sz w:val="26"/>
+          <w:szCs w:val="26"/>
         </w:rPr>
         <w:drawing>
-          <wp:inline distT="0" distB="0" distL="0" distR="0">
-            <wp:extent cx="6135370" cy="3786505"/>
-            <wp:effectExtent l="0" t="0" r="0" b="4445"/>
-            <wp:docPr id="3" name="Picture 3"/>
+          <wp:inline distT="0" distB="0" distL="0" distR="0" wp14:anchorId="30E05589" wp14:editId="293E441C">
+            <wp:extent cx="5495290" cy="4533900"/>
+            <wp:effectExtent l="0" t="0" r="0" b="0"/>
+            <wp:docPr id="7" name="Picture 7"/>
             <wp:cNvGraphicFramePr>
               <a:graphicFrameLocks xmlns:a="http://schemas.openxmlformats.org/drawingml/2006/main" noChangeAspect="1"/>
             </wp:cNvGraphicFramePr>
@@ -12223,11 +11467,11 @@
               <a:graphicData uri="http://schemas.openxmlformats.org/drawingml/2006/picture">
                 <pic:pic xmlns:pic="http://schemas.openxmlformats.org/drawingml/2006/picture">
                   <pic:nvPicPr>
-                    <pic:cNvPr id="0" name="C&amp;C.png"/>
+                    <pic:cNvPr id="6" name="cc.png"/>
                     <pic:cNvPicPr/>
                   </pic:nvPicPr>
                   <pic:blipFill>
-                    <a:blip r:embed="rId21">
+                    <a:blip r:embed="rId23">
                       <a:extLst>
                         <a:ext uri="{28A0092B-C50C-407E-A947-70E740481C1C}">
                           <a14:useLocalDpi xmlns:a14="http://schemas.microsoft.com/office/drawing/2010/main" val="0"/>
@@ -12241,7 +11485,7 @@
                   <pic:spPr>
                     <a:xfrm>
                       <a:off x="0" y="0"/>
-                      <a:ext cx="6135370" cy="3786505"/>
+                      <a:ext cx="5505184" cy="4542063"/>
                     </a:xfrm>
                     <a:prstGeom prst="rect">
                       <a:avLst/>
@@ -12285,7 +11529,18 @@
           <w:sz w:val="28"/>
           <w:szCs w:val="28"/>
         </w:rPr>
-        <w:t>Figure 2: C&amp;C View</w:t>
+        <w:t>Figure 2: C&amp;C</w:t>
+      </w:r>
+      <w:bookmarkStart w:id="40" w:name="_GoBack"/>
+      <w:bookmarkEnd w:id="40"/>
+      <w:r>
+        <w:rPr>
+          <w:rFonts w:ascii="Times New Roman" w:hAnsi="Times New Roman" w:cs="Times New Roman"/>
+          <w:i/>
+          <w:sz w:val="28"/>
+          <w:szCs w:val="28"/>
+        </w:rPr>
+        <w:t xml:space="preserve"> View</w:t>
       </w:r>
     </w:p>
     <w:p>
@@ -12364,16 +11619,7 @@
           <w:sz w:val="28"/>
           <w:szCs w:val="28"/>
         </w:rPr>
-        <w:t xml:space="preserve">-end interface will be displayed. With these front-end interfaces, user can go around the </w:t>
-      </w:r>
-      <w:r>
-        <w:rPr>
-          <w:rFonts w:ascii="Times New Roman" w:hAnsi="Times New Roman" w:cs="Times New Roman"/>
-          <w:sz w:val="28"/>
-          <w:szCs w:val="28"/>
-        </w:rPr>
-        <w:lastRenderedPageBreak/>
-        <w:t>entire of the application. They can know which functions are on system easily. From that, database from server can be transacted to users by back-end working. The entire of website will have some main functions that will be presented in the table blow.</w:t>
+        <w:t>-end interface will be displayed. With these front-end interfaces, user can go around the entire of the application. They can know which functions are on system easily. From that, database from server can be transacted to users by back-end working. The entire of website will have some main functions that will be presented in the table blow.</w:t>
       </w:r>
     </w:p>
     <w:p>
@@ -12398,31 +11644,24 @@
           <w:sz w:val="28"/>
           <w:szCs w:val="28"/>
         </w:rPr>
-        <w:t>The table below gives a  brief explanation for the key elements in the C&amp;C view:</w:t>
+        <w:t>Th</w:t>
       </w:r>
       <w:r>
         <w:rPr>
           <w:rFonts w:ascii="Times New Roman" w:hAnsi="Times New Roman" w:cs="Times New Roman"/>
-          <w:b/>
-          <w:i/>
-          <w:sz w:val="28"/>
-          <w:szCs w:val="28"/>
-        </w:rPr>
-        <w:br w:type="page"/>
+          <w:sz w:val="28"/>
+          <w:szCs w:val="28"/>
+        </w:rPr>
+        <w:t xml:space="preserve">e table below gives a </w:t>
       </w:r>
-    </w:p>
-    <w:p>
-      <w:pPr>
-        <w:spacing w:after="0" w:line="240" w:lineRule="auto"/>
-        <w:jc w:val="center"/>
-        <w:rPr>
-          <w:rFonts w:ascii="Times New Roman" w:hAnsi="Times New Roman" w:cs="Times New Roman"/>
-          <w:b/>
-          <w:i/>
-          <w:sz w:val="28"/>
-          <w:szCs w:val="28"/>
-        </w:rPr>
-      </w:pPr>
+      <w:r>
+        <w:rPr>
+          <w:rFonts w:ascii="Times New Roman" w:hAnsi="Times New Roman" w:cs="Times New Roman"/>
+          <w:sz w:val="28"/>
+          <w:szCs w:val="28"/>
+        </w:rPr>
+        <w:t>brief explanation for the key elements in the C&amp;C view:</w:t>
+      </w:r>
     </w:p>
     <w:p>
       <w:pPr>
@@ -13276,31 +12515,12 @@
     </w:tbl>
     <w:p>
       <w:pPr>
-        <w:spacing w:after="0"/>
-        <w:jc w:val="both"/>
-        <w:rPr>
-          <w:rFonts w:ascii="Times New Roman" w:hAnsi="Times New Roman" w:cs="Times New Roman"/>
-          <w:sz w:val="28"/>
-          <w:szCs w:val="28"/>
-        </w:rPr>
-      </w:pPr>
-    </w:p>
-    <w:p>
-      <w:pPr>
-        <w:rPr>
-          <w:rFonts w:ascii="Times New Roman" w:hAnsi="Times New Roman" w:cs="Times New Roman"/>
-          <w:sz w:val="28"/>
-          <w:szCs w:val="28"/>
-        </w:rPr>
-      </w:pPr>
-      <w:r>
-        <w:rPr>
-          <w:rFonts w:ascii="Times New Roman" w:hAnsi="Times New Roman" w:cs="Times New Roman"/>
-          <w:sz w:val="28"/>
-          <w:szCs w:val="28"/>
-        </w:rPr>
-        <w:br w:type="page"/>
-      </w:r>
+        <w:rPr>
+          <w:rFonts w:ascii="Times New Roman" w:hAnsi="Times New Roman" w:cs="Times New Roman"/>
+          <w:sz w:val="28"/>
+          <w:szCs w:val="28"/>
+        </w:rPr>
+      </w:pPr>
     </w:p>
     <w:p>
       <w:pPr>
@@ -13329,8 +12549,8 @@
           <w:szCs w:val="28"/>
         </w:rPr>
       </w:pPr>
-      <w:bookmarkStart w:id="38" w:name="_Toc15097"/>
-      <w:bookmarkStart w:id="39" w:name="_Toc481858197"/>
+      <w:bookmarkStart w:id="41" w:name="_Toc15097"/>
+      <w:bookmarkStart w:id="42" w:name="_Toc481858197"/>
       <w:r>
         <w:rPr>
           <w:rFonts w:ascii="Times New Roman" w:hAnsi="Times New Roman" w:cs="Times New Roman"/>
@@ -13338,10 +12558,19 @@
           <w:sz w:val="28"/>
           <w:szCs w:val="28"/>
         </w:rPr>
-        <w:t>Module view :</w:t>
+        <w:t>Module view</w:t>
       </w:r>
-      <w:bookmarkEnd w:id="38"/>
-      <w:bookmarkEnd w:id="39"/>
+      <w:r>
+        <w:rPr>
+          <w:rFonts w:ascii="Times New Roman" w:hAnsi="Times New Roman" w:cs="Times New Roman"/>
+          <w:b/>
+          <w:sz w:val="28"/>
+          <w:szCs w:val="28"/>
+        </w:rPr>
+        <w:t>:</w:t>
+      </w:r>
+      <w:bookmarkEnd w:id="41"/>
+      <w:bookmarkEnd w:id="42"/>
     </w:p>
     <w:p>
       <w:pPr>
@@ -13381,7 +12610,7 @@
                     <pic:cNvPicPr/>
                   </pic:nvPicPr>
                   <pic:blipFill>
-                    <a:blip r:embed="rId22">
+                    <a:blip r:embed="rId24">
                       <a:extLst>
                         <a:ext uri="{28A0092B-C50C-407E-A947-70E740481C1C}">
                           <a14:useLocalDpi xmlns:a14="http://schemas.microsoft.com/office/drawing/2010/main" val="0"/>
@@ -14372,8 +13601,8 @@
           <w:szCs w:val="28"/>
         </w:rPr>
       </w:pPr>
-      <w:bookmarkStart w:id="40" w:name="_Toc32336"/>
-      <w:bookmarkStart w:id="41" w:name="_Toc481858198"/>
+      <w:bookmarkStart w:id="43" w:name="_Toc32336"/>
+      <w:bookmarkStart w:id="44" w:name="_Toc481858198"/>
       <w:r>
         <w:rPr>
           <w:rFonts w:ascii="Times New Roman" w:hAnsi="Times New Roman" w:cs="Times New Roman"/>
@@ -14383,8 +13612,8 @@
         </w:rPr>
         <w:t>Allocation view :</w:t>
       </w:r>
-      <w:bookmarkEnd w:id="40"/>
-      <w:bookmarkEnd w:id="41"/>
+      <w:bookmarkEnd w:id="43"/>
+      <w:bookmarkEnd w:id="44"/>
     </w:p>
     <w:p>
       <w:pPr>
@@ -14434,7 +13663,7 @@
                     <pic:cNvPicPr/>
                   </pic:nvPicPr>
                   <pic:blipFill>
-                    <a:blip r:embed="rId23">
+                    <a:blip r:embed="rId25">
                       <a:extLst>
                         <a:ext uri="{28A0092B-C50C-407E-A947-70E740481C1C}">
                           <a14:useLocalDpi xmlns:a14="http://schemas.microsoft.com/office/drawing/2010/main" val="0"/>
@@ -14555,10 +13784,10 @@
       </w:pPr>
     </w:p>
     <w:sectPr>
-      <w:headerReference w:type="default" r:id="rId24"/>
-      <w:footerReference w:type="default" r:id="rId25"/>
-      <w:headerReference w:type="first" r:id="rId26"/>
-      <w:footerReference w:type="first" r:id="rId27"/>
+      <w:headerReference w:type="default" r:id="rId26"/>
+      <w:footerReference w:type="default" r:id="rId27"/>
+      <w:headerReference w:type="first" r:id="rId28"/>
+      <w:footerReference w:type="first" r:id="rId29"/>
       <w:pgSz w:w="12240" w:h="15840"/>
       <w:pgMar w:top="878" w:right="1138" w:bottom="1138" w:left="1440" w:header="720" w:footer="274" w:gutter="0"/>
       <w:pgNumType w:start="1"/>
@@ -14602,7 +13831,6 @@
       <w:id w:val="1783073335"/>
       <w:showingPlcHdr/>
     </w:sdtPr>
-    <w:sdtEndPr/>
     <w:sdtContent>
       <w:p>
         <w:pPr>
@@ -14714,7 +13942,7 @@
                               <w:noProof/>
                               <w:sz w:val="18"/>
                             </w:rPr>
-                            <w:t>5</w:t>
+                            <w:t>8</w:t>
                           </w:r>
                           <w:r>
                             <w:rPr>
@@ -14773,7 +14001,7 @@
                         <w:noProof/>
                         <w:sz w:val="18"/>
                       </w:rPr>
-                      <w:t>5</w:t>
+                      <w:t>8</w:t>
                     </w:r>
                     <w:r>
                       <w:rPr>
@@ -14795,7 +14023,6 @@
         <w:id w:val="-703783065"/>
         <w:showingPlcHdr/>
       </w:sdtPr>
-      <w:sdtEndPr/>
       <w:sdtContent>
         <w:r>
           <w:t xml:space="preserve">     </w:t>
@@ -17829,6 +17056,45 @@
       <w:outlineLvl w:val="9"/>
     </w:pPr>
   </w:style>
+  <w:style w:type="paragraph" w:styleId="ListParagraph">
+    <w:name w:val="List Paragraph"/>
+    <w:basedOn w:val="Normal"/>
+    <w:uiPriority w:val="34"/>
+    <w:qFormat/>
+    <w:rsid w:val="006520E8"/>
+    <w:pPr>
+      <w:spacing w:after="160" w:line="259" w:lineRule="auto"/>
+      <w:ind w:left="720"/>
+      <w:contextualSpacing/>
+    </w:pPr>
+    <w:rPr>
+      <w:rFonts w:ascii="Times New Roman" w:eastAsiaTheme="minorHAnsi" w:hAnsi="Times New Roman"/>
+      <w:sz w:val="24"/>
+      <w:lang w:eastAsia="en-US"/>
+    </w:rPr>
+  </w:style>
+  <w:style w:type="paragraph" w:styleId="Caption">
+    <w:name w:val="caption"/>
+    <w:basedOn w:val="Normal"/>
+    <w:next w:val="Normal"/>
+    <w:autoRedefine/>
+    <w:uiPriority w:val="35"/>
+    <w:unhideWhenUsed/>
+    <w:qFormat/>
+    <w:rsid w:val="006520E8"/>
+    <w:pPr>
+      <w:spacing w:line="360" w:lineRule="auto"/>
+      <w:jc w:val="center"/>
+    </w:pPr>
+    <w:rPr>
+      <w:rFonts w:ascii="Times New Roman" w:eastAsiaTheme="minorHAnsi" w:hAnsi="Times New Roman"/>
+      <w:i/>
+      <w:iCs/>
+      <w:sz w:val="27"/>
+      <w:szCs w:val="18"/>
+      <w:lang w:eastAsia="en-US"/>
+    </w:rPr>
+  </w:style>
 </w:styles>
 </file>
 
@@ -18122,7 +17388,7 @@
 </file>
 
 <file path=customXml/itemProps1.xml><?xml version="1.0" encoding="utf-8"?>
-<ds:datastoreItem xmlns:ds="http://schemas.openxmlformats.org/officeDocument/2006/customXml" ds:itemID="{C31E6DF5-8043-4EF6-928D-0342F8633780}">
+<ds:datastoreItem xmlns:ds="http://schemas.openxmlformats.org/officeDocument/2006/customXml" ds:itemID="{CDA00298-E82D-458D-855B-5B4BD3F1B776}">
   <ds:schemaRefs>
     <ds:schemaRef ds:uri="http://schemas.openxmlformats.org/officeDocument/2006/bibliography"/>
   </ds:schemaRefs>

--- a/Document/8.Architect/Architecture Document-ADO-Only3Team(Official).docx
+++ b/Document/8.Architect/Architecture Document-ADO-Only3Team(Official).docx
@@ -8547,15 +8547,7 @@
           <w:sz w:val="28"/>
           <w:szCs w:val="28"/>
         </w:rPr>
-        <w:t>Table 3</w:t>
-      </w:r>
-      <w:r>
-        <w:rPr>
-          <w:rFonts w:cs="Times New Roman"/>
-          <w:sz w:val="28"/>
-          <w:szCs w:val="28"/>
-        </w:rPr>
-        <w:t>: Quality Attributes: Availability</w:t>
+        <w:t>Table 3: Quality Attributes: Availability</w:t>
       </w:r>
       <w:bookmarkEnd w:id="25"/>
     </w:p>
@@ -8845,15 +8837,7 @@
                 <w:sz w:val="28"/>
                 <w:szCs w:val="28"/>
               </w:rPr>
-              <w:t>During the using proc</w:t>
-            </w:r>
-            <w:r>
-              <w:rPr>
-                <w:rFonts w:ascii="Times New Roman" w:hAnsi="Times New Roman" w:cs="Times New Roman"/>
-                <w:sz w:val="28"/>
-                <w:szCs w:val="28"/>
-              </w:rPr>
-              <w:t>ess.</w:t>
+              <w:t>During the using process.</w:t>
             </w:r>
           </w:p>
         </w:tc>
@@ -9047,15 +9031,7 @@
           <w:sz w:val="28"/>
           <w:szCs w:val="28"/>
         </w:rPr>
-        <w:t>Table 4</w:t>
-      </w:r>
-      <w:r>
-        <w:rPr>
-          <w:rFonts w:cs="Times New Roman"/>
-          <w:sz w:val="28"/>
-          <w:szCs w:val="28"/>
-        </w:rPr>
-        <w:t>: Quality Attributes: Performance</w:t>
+        <w:t>Table 4: Quality Attributes: Performance</w:t>
       </w:r>
       <w:bookmarkEnd w:id="26"/>
     </w:p>
@@ -9547,25 +9523,7 @@
           <w:sz w:val="28"/>
           <w:szCs w:val="28"/>
         </w:rPr>
-        <w:t xml:space="preserve">Table </w:t>
-      </w:r>
-      <w:r>
-        <w:rPr>
-          <w:rFonts w:cs="Times New Roman"/>
-          <w:i/>
-          <w:sz w:val="28"/>
-          <w:szCs w:val="28"/>
-        </w:rPr>
-        <w:t>5</w:t>
-      </w:r>
-      <w:r>
-        <w:rPr>
-          <w:rFonts w:cs="Times New Roman"/>
-          <w:i/>
-          <w:sz w:val="28"/>
-          <w:szCs w:val="28"/>
-        </w:rPr>
-        <w:t>: Quality Attributes: Security</w:t>
+        <w:t>Table 5: Quality Attributes: Security</w:t>
       </w:r>
       <w:bookmarkEnd w:id="27"/>
     </w:p>
@@ -9856,15 +9814,7 @@
                 <w:sz w:val="28"/>
                 <w:szCs w:val="28"/>
               </w:rPr>
-              <w:t>During the using proc</w:t>
-            </w:r>
-            <w:r>
-              <w:rPr>
-                <w:rFonts w:ascii="Times New Roman" w:hAnsi="Times New Roman" w:cs="Times New Roman"/>
-                <w:sz w:val="28"/>
-                <w:szCs w:val="28"/>
-              </w:rPr>
-              <w:t>ess.</w:t>
+              <w:t>During the using process.</w:t>
             </w:r>
           </w:p>
         </w:tc>
@@ -10072,15 +10022,7 @@
           <w:sz w:val="28"/>
           <w:szCs w:val="28"/>
         </w:rPr>
-        <w:t>Table 6</w:t>
-      </w:r>
-      <w:r>
-        <w:rPr>
-          <w:rFonts w:cs="Times New Roman"/>
-          <w:sz w:val="28"/>
-          <w:szCs w:val="28"/>
-        </w:rPr>
-        <w:t>: Quality Attributes: Capability</w:t>
+        <w:t>Table 6: Quality Attributes: Capability</w:t>
       </w:r>
       <w:bookmarkEnd w:id="28"/>
     </w:p>
@@ -10940,6 +10882,7 @@
           <w:rFonts w:ascii="Times New Roman" w:hAnsi="Times New Roman" w:cs="Times New Roman"/>
           <w:sz w:val="28"/>
           <w:szCs w:val="28"/>
+          <w:highlight w:val="yellow"/>
         </w:rPr>
       </w:pPr>
       <w:r>
@@ -10947,6 +10890,7 @@
           <w:rFonts w:ascii="Times New Roman" w:hAnsi="Times New Roman" w:cs="Times New Roman"/>
           <w:sz w:val="28"/>
           <w:szCs w:val="28"/>
+          <w:highlight w:val="yellow"/>
         </w:rPr>
         <w:t xml:space="preserve">Language: </w:t>
       </w:r>
@@ -10955,6 +10899,7 @@
           <w:rFonts w:ascii="Times New Roman" w:hAnsi="Times New Roman" w:cs="Times New Roman"/>
           <w:sz w:val="28"/>
           <w:szCs w:val="28"/>
+          <w:highlight w:val="yellow"/>
         </w:rPr>
         <w:t>VBA</w:t>
       </w:r>
@@ -10963,6 +10908,7 @@
           <w:rFonts w:ascii="Times New Roman" w:hAnsi="Times New Roman" w:cs="Times New Roman"/>
           <w:sz w:val="28"/>
           <w:szCs w:val="28"/>
+          <w:highlight w:val="yellow"/>
         </w:rPr>
         <w:t xml:space="preserve"> </w:t>
       </w:r>
@@ -10971,6 +10917,7 @@
           <w:rFonts w:ascii="Times New Roman" w:hAnsi="Times New Roman" w:cs="Times New Roman"/>
           <w:sz w:val="28"/>
           <w:szCs w:val="28"/>
+          <w:highlight w:val="yellow"/>
         </w:rPr>
         <w:t>(</w:t>
       </w:r>
@@ -10980,6 +10927,7 @@
           <w:color w:val="222222"/>
           <w:sz w:val="28"/>
           <w:szCs w:val="28"/>
+          <w:highlight w:val="yellow"/>
           <w:shd w:val="clear" w:color="auto" w:fill="FFFFFF"/>
         </w:rPr>
         <w:t>Visual Basic for Applications</w:t>
@@ -10989,6 +10937,7 @@
           <w:rFonts w:ascii="Times New Roman" w:hAnsi="Times New Roman" w:cs="Times New Roman"/>
           <w:sz w:val="28"/>
           <w:szCs w:val="28"/>
+          <w:highlight w:val="yellow"/>
         </w:rPr>
         <w:t>)</w:t>
       </w:r>
@@ -10997,6 +10946,7 @@
           <w:rFonts w:ascii="Times New Roman" w:hAnsi="Times New Roman" w:cs="Times New Roman"/>
           <w:sz w:val="28"/>
           <w:szCs w:val="28"/>
+          <w:highlight w:val="yellow"/>
         </w:rPr>
         <w:t>.</w:t>
       </w:r>
@@ -11014,6 +10964,7 @@
           <w:rFonts w:ascii="Times New Roman" w:hAnsi="Times New Roman" w:cs="Times New Roman"/>
           <w:sz w:val="28"/>
           <w:szCs w:val="28"/>
+          <w:highlight w:val="yellow"/>
         </w:rPr>
       </w:pPr>
       <w:r>
@@ -11021,6 +10972,7 @@
           <w:rFonts w:ascii="Times New Roman" w:hAnsi="Times New Roman" w:cs="Times New Roman"/>
           <w:sz w:val="28"/>
           <w:szCs w:val="28"/>
+          <w:highlight w:val="yellow"/>
         </w:rPr>
         <w:t xml:space="preserve">Develop Tools: </w:t>
       </w:r>
@@ -11029,6 +10981,7 @@
           <w:rFonts w:ascii="Times New Roman" w:hAnsi="Times New Roman" w:cs="Times New Roman"/>
           <w:sz w:val="28"/>
           <w:szCs w:val="28"/>
+          <w:highlight w:val="yellow"/>
         </w:rPr>
         <w:t>Visual Basic Editor, Macro</w:t>
       </w:r>
@@ -11037,6 +10990,7 @@
           <w:rFonts w:ascii="Times New Roman" w:hAnsi="Times New Roman" w:cs="Times New Roman"/>
           <w:sz w:val="28"/>
           <w:szCs w:val="28"/>
+          <w:highlight w:val="yellow"/>
         </w:rPr>
         <w:t>.</w:t>
       </w:r>
@@ -11054,6 +11008,7 @@
           <w:rFonts w:ascii="Times New Roman" w:hAnsi="Times New Roman" w:cs="Times New Roman"/>
           <w:sz w:val="28"/>
           <w:szCs w:val="28"/>
+          <w:highlight w:val="yellow"/>
         </w:rPr>
       </w:pPr>
       <w:r>
@@ -11061,6 +11016,7 @@
           <w:rFonts w:ascii="Times New Roman" w:hAnsi="Times New Roman" w:cs="Times New Roman"/>
           <w:sz w:val="28"/>
           <w:szCs w:val="28"/>
+          <w:highlight w:val="yellow"/>
         </w:rPr>
         <w:t xml:space="preserve">Database: </w:t>
       </w:r>
@@ -11069,6 +11025,7 @@
           <w:rFonts w:ascii="Times New Roman" w:hAnsi="Times New Roman" w:cs="Times New Roman"/>
           <w:sz w:val="28"/>
           <w:szCs w:val="28"/>
+          <w:highlight w:val="yellow"/>
         </w:rPr>
         <w:t>Microsoft Access 2010</w:t>
       </w:r>
@@ -11077,6 +11034,7 @@
           <w:rFonts w:ascii="Times New Roman" w:hAnsi="Times New Roman" w:cs="Times New Roman"/>
           <w:sz w:val="28"/>
           <w:szCs w:val="28"/>
+          <w:highlight w:val="yellow"/>
         </w:rPr>
         <w:t>.</w:t>
       </w:r>
@@ -11315,8 +11273,11 @@
           <w:color w:val="000000"/>
           <w:sz w:val="28"/>
           <w:szCs w:val="28"/>
-        </w:rPr>
-      </w:pPr>
+          <w:highlight w:val="yellow"/>
+        </w:rPr>
+      </w:pPr>
+      <w:bookmarkStart w:id="36" w:name="_GoBack"/>
+      <w:bookmarkEnd w:id="36"/>
       <w:r>
         <w:rPr>
           <w:rFonts w:ascii="Times New Roman" w:hAnsi="Times New Roman" w:cs="Times New Roman"/>
@@ -11324,6 +11285,7 @@
           <w:color w:val="000000"/>
           <w:sz w:val="28"/>
           <w:szCs w:val="28"/>
+          <w:highlight w:val="yellow"/>
         </w:rPr>
         <w:t>Technology: Visual Basis Editor, Macro, Microsoft Access 2010.</w:t>
       </w:r>
@@ -11345,8 +11307,8 @@
           <w:szCs w:val="28"/>
         </w:rPr>
       </w:pPr>
-      <w:bookmarkStart w:id="36" w:name="_Toc9385"/>
-      <w:bookmarkStart w:id="37" w:name="_Toc481858195"/>
+      <w:bookmarkStart w:id="37" w:name="_Toc9385"/>
+      <w:bookmarkStart w:id="38" w:name="_Toc481858195"/>
       <w:r>
         <w:rPr>
           <w:rFonts w:ascii="Times New Roman" w:hAnsi="Times New Roman" w:cs="Times New Roman"/>
@@ -11356,8 +11318,8 @@
         </w:rPr>
         <w:t>High level Architecture</w:t>
       </w:r>
-      <w:bookmarkEnd w:id="36"/>
       <w:bookmarkEnd w:id="37"/>
+      <w:bookmarkEnd w:id="38"/>
       <w:r>
         <w:rPr>
           <w:rFonts w:ascii="Times New Roman" w:hAnsi="Times New Roman" w:cs="Times New Roman"/>
@@ -11383,8 +11345,8 @@
           <w:szCs w:val="28"/>
         </w:rPr>
       </w:pPr>
-      <w:bookmarkStart w:id="38" w:name="_Toc19944"/>
-      <w:bookmarkStart w:id="39" w:name="_Toc481858196"/>
+      <w:bookmarkStart w:id="39" w:name="_Toc19944"/>
+      <w:bookmarkStart w:id="40" w:name="_Toc481858196"/>
       <w:r>
         <w:rPr>
           <w:rFonts w:ascii="Times New Roman" w:hAnsi="Times New Roman" w:cs="Times New Roman"/>
@@ -11394,8 +11356,8 @@
         </w:rPr>
         <w:t>Component and Connection View (C&amp;C View):</w:t>
       </w:r>
-      <w:bookmarkEnd w:id="38"/>
       <w:bookmarkEnd w:id="39"/>
+      <w:bookmarkEnd w:id="40"/>
     </w:p>
     <w:p>
       <w:pPr>
@@ -11454,6 +11416,7 @@
           <w:noProof/>
           <w:sz w:val="26"/>
           <w:szCs w:val="26"/>
+          <w:lang w:eastAsia="en-US"/>
         </w:rPr>
         <w:drawing>
           <wp:inline distT="0" distB="0" distL="0" distR="0" wp14:anchorId="30E05589" wp14:editId="293E441C">
@@ -11529,18 +11492,7 @@
           <w:sz w:val="28"/>
           <w:szCs w:val="28"/>
         </w:rPr>
-        <w:t>Figure 2: C&amp;C</w:t>
-      </w:r>
-      <w:bookmarkStart w:id="40" w:name="_GoBack"/>
-      <w:bookmarkEnd w:id="40"/>
-      <w:r>
-        <w:rPr>
-          <w:rFonts w:ascii="Times New Roman" w:hAnsi="Times New Roman" w:cs="Times New Roman"/>
-          <w:i/>
-          <w:sz w:val="28"/>
-          <w:szCs w:val="28"/>
-        </w:rPr>
-        <w:t xml:space="preserve"> View</w:t>
+        <w:t>Figure 2: C&amp;C View</w:t>
       </w:r>
     </w:p>
     <w:p>
@@ -13831,6 +13783,7 @@
       <w:id w:val="1783073335"/>
       <w:showingPlcHdr/>
     </w:sdtPr>
+    <w:sdtEndPr/>
     <w:sdtContent>
       <w:p>
         <w:pPr>
@@ -13942,7 +13895,7 @@
                               <w:noProof/>
                               <w:sz w:val="18"/>
                             </w:rPr>
-                            <w:t>8</w:t>
+                            <w:t>6</w:t>
                           </w:r>
                           <w:r>
                             <w:rPr>
@@ -14001,7 +13954,7 @@
                         <w:noProof/>
                         <w:sz w:val="18"/>
                       </w:rPr>
-                      <w:t>8</w:t>
+                      <w:t>6</w:t>
                     </w:r>
                     <w:r>
                       <w:rPr>
@@ -14023,6 +13976,7 @@
         <w:id w:val="-703783065"/>
         <w:showingPlcHdr/>
       </w:sdtPr>
+      <w:sdtEndPr/>
       <w:sdtContent>
         <w:r>
           <w:t xml:space="preserve">     </w:t>
@@ -17388,7 +17342,7 @@
 </file>
 
 <file path=customXml/itemProps1.xml><?xml version="1.0" encoding="utf-8"?>
-<ds:datastoreItem xmlns:ds="http://schemas.openxmlformats.org/officeDocument/2006/customXml" ds:itemID="{CDA00298-E82D-458D-855B-5B4BD3F1B776}">
+<ds:datastoreItem xmlns:ds="http://schemas.openxmlformats.org/officeDocument/2006/customXml" ds:itemID="{775746E2-024F-4016-9E9B-2577A314015D}">
   <ds:schemaRefs>
     <ds:schemaRef ds:uri="http://schemas.openxmlformats.org/officeDocument/2006/bibliography"/>
   </ds:schemaRefs>
